--- a/REACTJS Questions.docx
+++ b/REACTJS Questions.docx
@@ -76,7 +76,23 @@
           <w:r>
             <w:fldChar w:fldCharType="separate"/>
           </w:r>
-          <w:hyperlink w:anchor="_Toc126058917" w:history="1">
+          <w:hyperlink w:anchor="_Toc128733846" w:history="1">
+            <w:r>
+              <w:rPr>
+                <w:rStyle w:val="Hyperlink"/>
+                <w:rFonts w:ascii="Tahoma" w:hAnsi="Tahoma" w:cs="Tahoma"/>
+                <w:b/>
+                <w:noProof/>
+              </w:rPr>
+              <w:t>1.</w:t>
+            </w:r>
+            <w:r>
+              <w:rPr>
+                <w:rFonts w:eastAsiaTheme="minorEastAsia"/>
+                <w:noProof/>
+              </w:rPr>
+              <w:tab/>
+            </w:r>
             <w:r>
               <w:rPr>
                 <w:rStyle w:val="Hyperlink"/>
@@ -84,33 +100,17 @@
                 <w:b/>
                 <w:noProof/>
               </w:rPr>
-              <w:t>1.</w:t>
-            </w:r>
-            <w:r>
-              <w:rPr>
-                <w:rFonts w:eastAsiaTheme="minorEastAsia"/>
-                <w:noProof/>
+              <w:t>Library for React  Components</w:t>
+            </w:r>
+            <w:r>
+              <w:rPr>
+                <w:noProof/>
+                <w:webHidden/>
               </w:rPr>
               <w:tab/>
             </w:r>
             <w:r>
               <w:rPr>
-                <w:rStyle w:val="Hyperlink"/>
-                <w:rFonts w:ascii="Tahoma" w:eastAsia="Times New Roman" w:hAnsi="Tahoma" w:cs="Tahoma"/>
-                <w:b/>
-                <w:noProof/>
-              </w:rPr>
-              <w:t>What is Virtual DOM</w:t>
-            </w:r>
-            <w:r>
-              <w:rPr>
-                <w:noProof/>
-                <w:webHidden/>
-              </w:rPr>
-              <w:tab/>
-            </w:r>
-            <w:r>
-              <w:rPr>
                 <w:noProof/>
                 <w:webHidden/>
               </w:rPr>
@@ -121,7 +121,7 @@
                 <w:noProof/>
                 <w:webHidden/>
               </w:rPr>
-              <w:instrText xml:space="preserve"> PAGEREF _Toc126058917 \h </w:instrText>
+              <w:instrText xml:space="preserve"> PAGEREF _Toc128733846 \h </w:instrText>
             </w:r>
             <w:r>
               <w:rPr>
@@ -164,7 +164,23 @@
               <w:noProof/>
             </w:rPr>
           </w:pPr>
-          <w:hyperlink w:anchor="_Toc126058918" w:history="1">
+          <w:hyperlink w:anchor="_Toc128733847" w:history="1">
+            <w:r>
+              <w:rPr>
+                <w:rStyle w:val="Hyperlink"/>
+                <w:rFonts w:ascii="Tahoma" w:hAnsi="Tahoma" w:cs="Tahoma"/>
+                <w:b/>
+                <w:noProof/>
+              </w:rPr>
+              <w:t>2.</w:t>
+            </w:r>
+            <w:r>
+              <w:rPr>
+                <w:rFonts w:eastAsiaTheme="minorEastAsia"/>
+                <w:noProof/>
+              </w:rPr>
+              <w:tab/>
+            </w:r>
             <w:r>
               <w:rPr>
                 <w:rStyle w:val="Hyperlink"/>
@@ -172,15 +188,71 @@
                 <w:b/>
                 <w:noProof/>
               </w:rPr>
-              <w:t>2.</w:t>
-            </w:r>
-            <w:r>
-              <w:rPr>
-                <w:rFonts w:eastAsiaTheme="minorEastAsia"/>
-                <w:noProof/>
+              <w:t>What is Virtual DOM</w:t>
+            </w:r>
+            <w:r>
+              <w:rPr>
+                <w:noProof/>
+                <w:webHidden/>
               </w:rPr>
               <w:tab/>
             </w:r>
+            <w:r>
+              <w:rPr>
+                <w:noProof/>
+                <w:webHidden/>
+              </w:rPr>
+              <w:fldChar w:fldCharType="begin"/>
+            </w:r>
+            <w:r>
+              <w:rPr>
+                <w:noProof/>
+                <w:webHidden/>
+              </w:rPr>
+              <w:instrText xml:space="preserve"> PAGEREF _Toc128733847 \h </w:instrText>
+            </w:r>
+            <w:r>
+              <w:rPr>
+                <w:noProof/>
+                <w:webHidden/>
+              </w:rPr>
+            </w:r>
+            <w:r>
+              <w:rPr>
+                <w:noProof/>
+                <w:webHidden/>
+              </w:rPr>
+              <w:fldChar w:fldCharType="separate"/>
+            </w:r>
+            <w:r>
+              <w:rPr>
+                <w:noProof/>
+                <w:webHidden/>
+              </w:rPr>
+              <w:t>2</w:t>
+            </w:r>
+            <w:r>
+              <w:rPr>
+                <w:noProof/>
+                <w:webHidden/>
+              </w:rPr>
+              <w:fldChar w:fldCharType="end"/>
+            </w:r>
+          </w:hyperlink>
+        </w:p>
+        <w:p>
+          <w:pPr>
+            <w:pStyle w:val="TOC1"/>
+            <w:tabs>
+              <w:tab w:val="left" w:pos="440"/>
+              <w:tab w:val="right" w:leader="dot" w:pos="11330"/>
+            </w:tabs>
+            <w:rPr>
+              <w:rFonts w:eastAsiaTheme="minorEastAsia"/>
+              <w:noProof/>
+            </w:rPr>
+          </w:pPr>
+          <w:hyperlink w:anchor="_Toc128733848" w:history="1">
             <w:r>
               <w:rPr>
                 <w:rStyle w:val="Hyperlink"/>
@@ -188,6 +260,22 @@
                 <w:b/>
                 <w:noProof/>
               </w:rPr>
+              <w:t>3.</w:t>
+            </w:r>
+            <w:r>
+              <w:rPr>
+                <w:rFonts w:eastAsiaTheme="minorEastAsia"/>
+                <w:noProof/>
+              </w:rPr>
+              <w:tab/>
+            </w:r>
+            <w:r>
+              <w:rPr>
+                <w:rStyle w:val="Hyperlink"/>
+                <w:rFonts w:ascii="Tahoma" w:eastAsia="Times New Roman" w:hAnsi="Tahoma" w:cs="Tahoma"/>
+                <w:b/>
+                <w:noProof/>
+              </w:rPr>
               <w:t>Props / Properties vs State</w:t>
             </w:r>
             <w:r>
@@ -209,7 +297,7 @@
                 <w:noProof/>
                 <w:webHidden/>
               </w:rPr>
-              <w:instrText xml:space="preserve"> PAGEREF _Toc126058918 \h </w:instrText>
+              <w:instrText xml:space="preserve"> PAGEREF _Toc128733848 \h </w:instrText>
             </w:r>
             <w:r>
               <w:rPr>
@@ -230,6 +318,534 @@
                 <w:webHidden/>
               </w:rPr>
               <w:t>2</w:t>
+            </w:r>
+            <w:r>
+              <w:rPr>
+                <w:noProof/>
+                <w:webHidden/>
+              </w:rPr>
+              <w:fldChar w:fldCharType="end"/>
+            </w:r>
+          </w:hyperlink>
+        </w:p>
+        <w:p>
+          <w:pPr>
+            <w:pStyle w:val="TOC1"/>
+            <w:tabs>
+              <w:tab w:val="left" w:pos="440"/>
+              <w:tab w:val="right" w:leader="dot" w:pos="11330"/>
+            </w:tabs>
+            <w:rPr>
+              <w:rFonts w:eastAsiaTheme="minorEastAsia"/>
+              <w:noProof/>
+            </w:rPr>
+          </w:pPr>
+          <w:hyperlink w:anchor="_Toc128733849" w:history="1">
+            <w:r>
+              <w:rPr>
+                <w:rStyle w:val="Hyperlink"/>
+                <w:rFonts w:ascii="Tahoma" w:eastAsia="Times New Roman" w:hAnsi="Tahoma" w:cs="Tahoma"/>
+                <w:b/>
+                <w:noProof/>
+              </w:rPr>
+              <w:t>4.</w:t>
+            </w:r>
+            <w:r>
+              <w:rPr>
+                <w:rFonts w:eastAsiaTheme="minorEastAsia"/>
+                <w:noProof/>
+              </w:rPr>
+              <w:tab/>
+            </w:r>
+            <w:r>
+              <w:rPr>
+                <w:rStyle w:val="Hyperlink"/>
+                <w:rFonts w:ascii="Tahoma" w:eastAsia="Times New Roman" w:hAnsi="Tahoma" w:cs="Tahoma"/>
+                <w:b/>
+                <w:noProof/>
+              </w:rPr>
+              <w:t>Lifting State Up in React</w:t>
+            </w:r>
+            <w:r>
+              <w:rPr>
+                <w:noProof/>
+                <w:webHidden/>
+              </w:rPr>
+              <w:tab/>
+            </w:r>
+            <w:r>
+              <w:rPr>
+                <w:noProof/>
+                <w:webHidden/>
+              </w:rPr>
+              <w:fldChar w:fldCharType="begin"/>
+            </w:r>
+            <w:r>
+              <w:rPr>
+                <w:noProof/>
+                <w:webHidden/>
+              </w:rPr>
+              <w:instrText xml:space="preserve"> PAGEREF _Toc128733849 \h </w:instrText>
+            </w:r>
+            <w:r>
+              <w:rPr>
+                <w:noProof/>
+                <w:webHidden/>
+              </w:rPr>
+            </w:r>
+            <w:r>
+              <w:rPr>
+                <w:noProof/>
+                <w:webHidden/>
+              </w:rPr>
+              <w:fldChar w:fldCharType="separate"/>
+            </w:r>
+            <w:r>
+              <w:rPr>
+                <w:noProof/>
+                <w:webHidden/>
+              </w:rPr>
+              <w:t>2</w:t>
+            </w:r>
+            <w:r>
+              <w:rPr>
+                <w:noProof/>
+                <w:webHidden/>
+              </w:rPr>
+              <w:fldChar w:fldCharType="end"/>
+            </w:r>
+          </w:hyperlink>
+        </w:p>
+        <w:p>
+          <w:pPr>
+            <w:pStyle w:val="TOC1"/>
+            <w:tabs>
+              <w:tab w:val="left" w:pos="440"/>
+              <w:tab w:val="right" w:leader="dot" w:pos="11330"/>
+            </w:tabs>
+            <w:rPr>
+              <w:rFonts w:eastAsiaTheme="minorEastAsia"/>
+              <w:noProof/>
+            </w:rPr>
+          </w:pPr>
+          <w:hyperlink w:anchor="_Toc128733850" w:history="1">
+            <w:r>
+              <w:rPr>
+                <w:rStyle w:val="Hyperlink"/>
+                <w:rFonts w:ascii="Tahoma" w:eastAsia="Times New Roman" w:hAnsi="Tahoma" w:cs="Tahoma"/>
+                <w:b/>
+                <w:noProof/>
+              </w:rPr>
+              <w:t>5.</w:t>
+            </w:r>
+            <w:r>
+              <w:rPr>
+                <w:rFonts w:eastAsiaTheme="minorEastAsia"/>
+                <w:noProof/>
+              </w:rPr>
+              <w:tab/>
+            </w:r>
+            <w:r>
+              <w:rPr>
+                <w:rStyle w:val="Hyperlink"/>
+                <w:rFonts w:ascii="Tahoma" w:eastAsia="Times New Roman" w:hAnsi="Tahoma" w:cs="Tahoma"/>
+                <w:b/>
+                <w:noProof/>
+              </w:rPr>
+              <w:t>different phases of component lifecycle</w:t>
+            </w:r>
+            <w:r>
+              <w:rPr>
+                <w:noProof/>
+                <w:webHidden/>
+              </w:rPr>
+              <w:tab/>
+            </w:r>
+            <w:r>
+              <w:rPr>
+                <w:noProof/>
+                <w:webHidden/>
+              </w:rPr>
+              <w:fldChar w:fldCharType="begin"/>
+            </w:r>
+            <w:r>
+              <w:rPr>
+                <w:noProof/>
+                <w:webHidden/>
+              </w:rPr>
+              <w:instrText xml:space="preserve"> PAGEREF _Toc128733850 \h </w:instrText>
+            </w:r>
+            <w:r>
+              <w:rPr>
+                <w:noProof/>
+                <w:webHidden/>
+              </w:rPr>
+            </w:r>
+            <w:r>
+              <w:rPr>
+                <w:noProof/>
+                <w:webHidden/>
+              </w:rPr>
+              <w:fldChar w:fldCharType="separate"/>
+            </w:r>
+            <w:r>
+              <w:rPr>
+                <w:noProof/>
+                <w:webHidden/>
+              </w:rPr>
+              <w:t>3</w:t>
+            </w:r>
+            <w:r>
+              <w:rPr>
+                <w:noProof/>
+                <w:webHidden/>
+              </w:rPr>
+              <w:fldChar w:fldCharType="end"/>
+            </w:r>
+          </w:hyperlink>
+        </w:p>
+        <w:p>
+          <w:pPr>
+            <w:pStyle w:val="TOC1"/>
+            <w:tabs>
+              <w:tab w:val="left" w:pos="440"/>
+              <w:tab w:val="right" w:leader="dot" w:pos="11330"/>
+            </w:tabs>
+            <w:rPr>
+              <w:rFonts w:eastAsiaTheme="minorEastAsia"/>
+              <w:noProof/>
+            </w:rPr>
+          </w:pPr>
+          <w:hyperlink w:anchor="_Toc128733851" w:history="1">
+            <w:r>
+              <w:rPr>
+                <w:rStyle w:val="Hyperlink"/>
+                <w:rFonts w:ascii="Tahoma" w:eastAsia="Times New Roman" w:hAnsi="Tahoma" w:cs="Tahoma"/>
+                <w:b/>
+                <w:noProof/>
+              </w:rPr>
+              <w:t>6.</w:t>
+            </w:r>
+            <w:r>
+              <w:rPr>
+                <w:rFonts w:eastAsiaTheme="minorEastAsia"/>
+                <w:noProof/>
+              </w:rPr>
+              <w:tab/>
+            </w:r>
+            <w:r>
+              <w:rPr>
+                <w:rStyle w:val="Hyperlink"/>
+                <w:rFonts w:ascii="Tahoma" w:eastAsia="Times New Roman" w:hAnsi="Tahoma" w:cs="Tahoma"/>
+                <w:b/>
+                <w:noProof/>
+              </w:rPr>
+              <w:t>lifecycle methods of React</w:t>
+            </w:r>
+            <w:r>
+              <w:rPr>
+                <w:noProof/>
+                <w:webHidden/>
+              </w:rPr>
+              <w:tab/>
+            </w:r>
+            <w:r>
+              <w:rPr>
+                <w:noProof/>
+                <w:webHidden/>
+              </w:rPr>
+              <w:fldChar w:fldCharType="begin"/>
+            </w:r>
+            <w:r>
+              <w:rPr>
+                <w:noProof/>
+                <w:webHidden/>
+              </w:rPr>
+              <w:instrText xml:space="preserve"> PAGEREF _Toc128733851 \h </w:instrText>
+            </w:r>
+            <w:r>
+              <w:rPr>
+                <w:noProof/>
+                <w:webHidden/>
+              </w:rPr>
+            </w:r>
+            <w:r>
+              <w:rPr>
+                <w:noProof/>
+                <w:webHidden/>
+              </w:rPr>
+              <w:fldChar w:fldCharType="separate"/>
+            </w:r>
+            <w:r>
+              <w:rPr>
+                <w:noProof/>
+                <w:webHidden/>
+              </w:rPr>
+              <w:t>3</w:t>
+            </w:r>
+            <w:r>
+              <w:rPr>
+                <w:noProof/>
+                <w:webHidden/>
+              </w:rPr>
+              <w:fldChar w:fldCharType="end"/>
+            </w:r>
+          </w:hyperlink>
+        </w:p>
+        <w:p>
+          <w:pPr>
+            <w:pStyle w:val="TOC1"/>
+            <w:tabs>
+              <w:tab w:val="left" w:pos="440"/>
+              <w:tab w:val="right" w:leader="dot" w:pos="11330"/>
+            </w:tabs>
+            <w:rPr>
+              <w:rFonts w:eastAsiaTheme="minorEastAsia"/>
+              <w:noProof/>
+            </w:rPr>
+          </w:pPr>
+          <w:hyperlink w:anchor="_Toc128733852" w:history="1">
+            <w:r>
+              <w:rPr>
+                <w:rStyle w:val="Hyperlink"/>
+                <w:rFonts w:ascii="Tahoma" w:eastAsia="Times New Roman" w:hAnsi="Tahoma" w:cs="Tahoma"/>
+                <w:b/>
+                <w:noProof/>
+              </w:rPr>
+              <w:t>7.</w:t>
+            </w:r>
+            <w:r>
+              <w:rPr>
+                <w:rFonts w:eastAsiaTheme="minorEastAsia"/>
+                <w:noProof/>
+              </w:rPr>
+              <w:tab/>
+            </w:r>
+            <w:r>
+              <w:rPr>
+                <w:rStyle w:val="Hyperlink"/>
+                <w:rFonts w:ascii="Tahoma" w:eastAsia="Times New Roman" w:hAnsi="Tahoma" w:cs="Tahoma"/>
+                <w:b/>
+                <w:noProof/>
+              </w:rPr>
+              <w:t>context API</w:t>
+            </w:r>
+            <w:r>
+              <w:rPr>
+                <w:noProof/>
+                <w:webHidden/>
+              </w:rPr>
+              <w:tab/>
+            </w:r>
+            <w:r>
+              <w:rPr>
+                <w:noProof/>
+                <w:webHidden/>
+              </w:rPr>
+              <w:fldChar w:fldCharType="begin"/>
+            </w:r>
+            <w:r>
+              <w:rPr>
+                <w:noProof/>
+                <w:webHidden/>
+              </w:rPr>
+              <w:instrText xml:space="preserve"> PAGEREF _Toc128733852 \h </w:instrText>
+            </w:r>
+            <w:r>
+              <w:rPr>
+                <w:noProof/>
+                <w:webHidden/>
+              </w:rPr>
+            </w:r>
+            <w:r>
+              <w:rPr>
+                <w:noProof/>
+                <w:webHidden/>
+              </w:rPr>
+              <w:fldChar w:fldCharType="separate"/>
+            </w:r>
+            <w:r>
+              <w:rPr>
+                <w:noProof/>
+                <w:webHidden/>
+              </w:rPr>
+              <w:t>4</w:t>
+            </w:r>
+            <w:r>
+              <w:rPr>
+                <w:noProof/>
+                <w:webHidden/>
+              </w:rPr>
+              <w:fldChar w:fldCharType="end"/>
+            </w:r>
+          </w:hyperlink>
+        </w:p>
+        <w:p>
+          <w:pPr>
+            <w:pStyle w:val="TOC1"/>
+            <w:tabs>
+              <w:tab w:val="left" w:pos="440"/>
+              <w:tab w:val="right" w:leader="dot" w:pos="11330"/>
+            </w:tabs>
+            <w:rPr>
+              <w:rFonts w:eastAsiaTheme="minorEastAsia"/>
+              <w:noProof/>
+            </w:rPr>
+          </w:pPr>
+          <w:hyperlink w:anchor="_Toc128733853" w:history="1">
+            <w:r>
+              <w:rPr>
+                <w:rStyle w:val="Hyperlink"/>
+                <w:rFonts w:ascii="Tahoma" w:eastAsia="Times New Roman" w:hAnsi="Tahoma" w:cs="Tahoma"/>
+                <w:b/>
+                <w:noProof/>
+              </w:rPr>
+              <w:t>8.</w:t>
+            </w:r>
+            <w:r>
+              <w:rPr>
+                <w:rFonts w:eastAsiaTheme="minorEastAsia"/>
+                <w:noProof/>
+              </w:rPr>
+              <w:tab/>
+            </w:r>
+            <w:r>
+              <w:rPr>
+                <w:rStyle w:val="Hyperlink"/>
+                <w:rFonts w:ascii="Tahoma" w:eastAsia="Times New Roman" w:hAnsi="Tahoma" w:cs="Tahoma"/>
+                <w:b/>
+                <w:noProof/>
+              </w:rPr>
+              <w:t>portals in React</w:t>
+            </w:r>
+            <w:r>
+              <w:rPr>
+                <w:noProof/>
+                <w:webHidden/>
+              </w:rPr>
+              <w:tab/>
+            </w:r>
+            <w:r>
+              <w:rPr>
+                <w:noProof/>
+                <w:webHidden/>
+              </w:rPr>
+              <w:fldChar w:fldCharType="begin"/>
+            </w:r>
+            <w:r>
+              <w:rPr>
+                <w:noProof/>
+                <w:webHidden/>
+              </w:rPr>
+              <w:instrText xml:space="preserve"> PAGEREF _Toc128733853 \h </w:instrText>
+            </w:r>
+            <w:r>
+              <w:rPr>
+                <w:noProof/>
+                <w:webHidden/>
+              </w:rPr>
+            </w:r>
+            <w:r>
+              <w:rPr>
+                <w:noProof/>
+                <w:webHidden/>
+              </w:rPr>
+              <w:fldChar w:fldCharType="separate"/>
+            </w:r>
+            <w:r>
+              <w:rPr>
+                <w:noProof/>
+                <w:webHidden/>
+              </w:rPr>
+              <w:t>4</w:t>
+            </w:r>
+            <w:r>
+              <w:rPr>
+                <w:noProof/>
+                <w:webHidden/>
+              </w:rPr>
+              <w:fldChar w:fldCharType="end"/>
+            </w:r>
+          </w:hyperlink>
+        </w:p>
+        <w:p>
+          <w:pPr>
+            <w:pStyle w:val="TOC1"/>
+            <w:tabs>
+              <w:tab w:val="left" w:pos="440"/>
+              <w:tab w:val="right" w:leader="dot" w:pos="11330"/>
+            </w:tabs>
+            <w:rPr>
+              <w:rFonts w:eastAsiaTheme="minorEastAsia"/>
+              <w:noProof/>
+            </w:rPr>
+          </w:pPr>
+          <w:hyperlink w:anchor="_Toc128733854" w:history="1">
+            <w:r>
+              <w:rPr>
+                <w:rStyle w:val="Hyperlink"/>
+                <w:rFonts w:ascii="Tahoma" w:eastAsia="Times New Roman" w:hAnsi="Tahoma" w:cs="Tahoma"/>
+                <w:b/>
+                <w:noProof/>
+              </w:rPr>
+              <w:t>9.</w:t>
+            </w:r>
+            <w:r>
+              <w:rPr>
+                <w:rFonts w:eastAsiaTheme="minorEastAsia"/>
+                <w:noProof/>
+              </w:rPr>
+              <w:tab/>
+            </w:r>
+            <w:r>
+              <w:rPr>
+                <w:rStyle w:val="Hyperlink"/>
+                <w:rFonts w:ascii="Tahoma" w:eastAsia="Times New Roman" w:hAnsi="Tahoma" w:cs="Tahoma"/>
+                <w:b/>
+                <w:noProof/>
+              </w:rPr>
+              <w:t>error boundaries in React v16</w:t>
+            </w:r>
+            <w:r>
+              <w:rPr>
+                <w:noProof/>
+                <w:webHidden/>
+              </w:rPr>
+              <w:tab/>
+            </w:r>
+            <w:r>
+              <w:rPr>
+                <w:noProof/>
+                <w:webHidden/>
+              </w:rPr>
+              <w:fldChar w:fldCharType="begin"/>
+            </w:r>
+            <w:r>
+              <w:rPr>
+                <w:noProof/>
+                <w:webHidden/>
+              </w:rPr>
+              <w:instrText xml:space="preserve"> PAGEREF _Toc128733854 \h </w:instrText>
+            </w:r>
+            <w:r>
+              <w:rPr>
+                <w:noProof/>
+                <w:webHidden/>
+              </w:rPr>
+            </w:r>
+            <w:r>
+              <w:rPr>
+                <w:noProof/>
+                <w:webHidden/>
+              </w:rPr>
+              <w:fldChar w:fldCharType="separate"/>
+            </w:r>
+            <w:r>
+              <w:rPr>
+                <w:noProof/>
+                <w:webHidden/>
+              </w:rPr>
+              <w:t>4</w:t>
             </w:r>
             <w:r>
               <w:rPr>
@@ -315,7 +931,7 @@
         <w:outlineLvl w:val="0"/>
         <w:rPr>
           <w:rStyle w:val="HTMLCode"/>
-          <w:rFonts w:ascii="Tahoma" w:hAnsi="Tahoma" w:cs="Tahoma"/>
+          <w:rFonts w:ascii="Tahoma" w:eastAsiaTheme="minorHAnsi" w:hAnsi="Tahoma" w:cs="Tahoma"/>
           <w:b/>
           <w:color w:val="222222"/>
           <w:sz w:val="32"/>
@@ -329,7 +945,7 @@
           <w:docGrid w:linePitch="360"/>
         </w:sectPr>
       </w:pPr>
-      <w:bookmarkStart w:id="0" w:name="_Toc126058917"/>
+      <w:bookmarkStart w:id="0" w:name="_Toc128733846"/>
       <w:r>
         <w:rPr>
           <w:rFonts w:ascii="Tahoma" w:eastAsia="Times New Roman" w:hAnsi="Tahoma" w:cs="Tahoma"/>
@@ -339,9 +955,95 @@
           <w:szCs w:val="24"/>
         </w:rPr>
         <w:lastRenderedPageBreak/>
+        <w:t>Library for React  Components</w:t>
+      </w:r>
+      <w:bookmarkEnd w:id="0"/>
+    </w:p>
+    <w:p>
+      <w:pPr>
+        <w:pStyle w:val="ListParagraph"/>
+        <w:numPr>
+          <w:ilvl w:val="0"/>
+          <w:numId w:val="9"/>
+        </w:numPr>
+      </w:pPr>
+      <w:r>
+        <w:lastRenderedPageBreak/>
+        <w:t>Selectable items for React</w:t>
+      </w:r>
+    </w:p>
+    <w:p>
+      <w:pPr>
+        <w:pStyle w:val="ListParagraph"/>
+        <w:numPr>
+          <w:ilvl w:val="0"/>
+          <w:numId w:val="9"/>
+        </w:numPr>
+      </w:pPr>
+      <w:r>
+        <w:t>React Target Time</w:t>
+      </w:r>
+    </w:p>
+    <w:p>
+      <w:pPr>
+        <w:pStyle w:val="ListParagraph"/>
+        <w:numPr>
+          <w:ilvl w:val="0"/>
+          <w:numId w:val="9"/>
+        </w:numPr>
+      </w:pPr>
+      <w:r>
+        <w:t>React Selections</w:t>
+      </w:r>
+    </w:p>
+    <w:p>
+      <w:pPr>
+        <w:pStyle w:val="ListParagraph"/>
+        <w:numPr>
+          <w:ilvl w:val="0"/>
+          <w:numId w:val="9"/>
+        </w:numPr>
+      </w:pPr>
+      <w:r>
+        <w:t>React Available Times</w:t>
+      </w:r>
+    </w:p>
+    <w:p>
+      <w:pPr>
+        <w:pStyle w:val="ListParagraph"/>
+        <w:numPr>
+          <w:ilvl w:val="0"/>
+          <w:numId w:val="1"/>
+        </w:numPr>
+        <w:outlineLvl w:val="0"/>
+        <w:rPr>
+          <w:rStyle w:val="HTMLCode"/>
+          <w:rFonts w:ascii="Tahoma" w:eastAsiaTheme="minorHAnsi" w:hAnsi="Tahoma" w:cs="Tahoma"/>
+          <w:b/>
+          <w:color w:val="222222"/>
+          <w:sz w:val="32"/>
+          <w:szCs w:val="24"/>
+        </w:rPr>
+        <w:sectPr>
+          <w:type w:val="continuous"/>
+          <w:pgSz w:w="12240" w:h="15840"/>
+          <w:pgMar w:top="360" w:right="360" w:bottom="180" w:left="540" w:header="720" w:footer="720" w:gutter="0"/>
+          <w:cols w:sep="1" w:space="720"/>
+          <w:docGrid w:linePitch="360"/>
+        </w:sectPr>
+      </w:pPr>
+      <w:bookmarkStart w:id="1" w:name="_Toc128733847"/>
+      <w:r>
+        <w:rPr>
+          <w:rFonts w:ascii="Tahoma" w:eastAsia="Times New Roman" w:hAnsi="Tahoma" w:cs="Tahoma"/>
+          <w:b/>
+          <w:color w:val="222222"/>
+          <w:sz w:val="32"/>
+          <w:szCs w:val="24"/>
+        </w:rPr>
         <w:t>What is Virtual DOM</w:t>
       </w:r>
-      <w:bookmarkEnd w:id="0"/>
+      <w:bookmarkEnd w:id="1"/>
     </w:p>
     <w:p>
       <w:r>
@@ -349,7 +1051,10 @@
         <w:t>A</w:t>
       </w:r>
       <w:r>
-        <w:t>n in-memory representation of Real DOM</w:t>
+        <w:t xml:space="preserve">n in-memory </w:t>
+      </w:r>
+      <w:r>
+        <w:t>representation of Real DOM</w:t>
       </w:r>
       <w:r>
         <w:t xml:space="preserve">. Giữ UI trong phần memory and dc đồng bộ với real DOM. </w:t>
@@ -357,10 +1062,7 @@
     </w:p>
     <w:p>
       <w:r>
-        <w:t>The Virtual D</w:t>
-      </w:r>
-      <w:r>
-        <w:t>OM works in 3 steps.</w:t>
+        <w:t>The Virtual DOM works in 3 steps.</w:t>
       </w:r>
     </w:p>
     <w:p>
@@ -395,8 +1097,11 @@
     </w:p>
     <w:p>
       <w:r>
+        <w:rPr>
+          <w:noProof/>
+        </w:rPr>
         <w:drawing>
-          <wp:inline distT="0" distB="0" distL="0" distR="0" wp14:anchorId="7AA9DB8D" wp14:editId="6158AE7A">
+          <wp:inline distT="0" distB="0" distL="0" distR="0" wp14:anchorId="51CFC132" wp14:editId="2A3369B1">
             <wp:extent cx="4596714" cy="1508322"/>
             <wp:effectExtent l="0" t="0" r="0" b="0"/>
             <wp:docPr id="1" name="Picture 1"/>
@@ -452,8 +1157,11 @@
         <w:ind w:left="360"/>
       </w:pPr>
       <w:r>
+        <w:rPr>
+          <w:noProof/>
+        </w:rPr>
         <w:drawing>
-          <wp:inline distT="0" distB="0" distL="0" distR="0" wp14:anchorId="222A5AB6" wp14:editId="4DE6AA2B">
+          <wp:inline distT="0" distB="0" distL="0" distR="0" wp14:anchorId="116A6C91" wp14:editId="3AD3B22B">
             <wp:extent cx="4728519" cy="1643306"/>
             <wp:effectExtent l="0" t="0" r="0" b="0"/>
             <wp:docPr id="4" name="Picture 4"/>
@@ -503,8 +1211,11 @@
     </w:p>
     <w:p>
       <w:r>
+        <w:rPr>
+          <w:noProof/>
+        </w:rPr>
         <w:drawing>
-          <wp:inline distT="0" distB="0" distL="0" distR="0" wp14:anchorId="251B1A5A" wp14:editId="1BCEA34C">
+          <wp:inline distT="0" distB="0" distL="0" distR="0" wp14:anchorId="6666FE00" wp14:editId="182B32CC">
             <wp:extent cx="1701521" cy="1219200"/>
             <wp:effectExtent l="0" t="0" r="0" b="0"/>
             <wp:docPr id="5" name="Picture 5"/>
@@ -556,7 +1267,7 @@
           <w:szCs w:val="24"/>
         </w:rPr>
       </w:pPr>
-      <w:bookmarkStart w:id="1" w:name="_Toc126058918"/>
+      <w:bookmarkStart w:id="2" w:name="_Toc128733848"/>
       <w:r>
         <w:rPr>
           <w:rFonts w:ascii="Tahoma" w:eastAsia="Times New Roman" w:hAnsi="Tahoma" w:cs="Tahoma"/>
@@ -567,7 +1278,7 @@
         </w:rPr>
         <w:t>Props / Properties vs State</w:t>
       </w:r>
-      <w:bookmarkEnd w:id="1"/>
+      <w:bookmarkEnd w:id="2"/>
     </w:p>
     <w:tbl>
       <w:tblPr>
@@ -707,6 +1418,7 @@
           <w:szCs w:val="24"/>
         </w:rPr>
       </w:pPr>
+      <w:bookmarkStart w:id="3" w:name="_Toc128733849"/>
       <w:r>
         <w:rPr>
           <w:rFonts w:ascii="Tahoma" w:eastAsia="Times New Roman" w:hAnsi="Tahoma" w:cs="Tahoma"/>
@@ -717,9 +1429,11 @@
         </w:rPr>
         <w:t>Lifting State Up in React</w:t>
       </w:r>
-    </w:p>
-    <w:p>
-      <w:r>
+      <w:bookmarkEnd w:id="3"/>
+    </w:p>
+    <w:p>
+      <w:r>
+        <w:lastRenderedPageBreak/>
         <w:t>Sharing state by moving state up to the closest parent component, if 2 child-components are using a single state, moving that state up to the parent of those.</w:t>
       </w:r>
     </w:p>
@@ -739,6 +1453,7 @@
           <w:szCs w:val="24"/>
         </w:rPr>
       </w:pPr>
+      <w:bookmarkStart w:id="4" w:name="_Toc128733850"/>
       <w:r>
         <w:rPr>
           <w:rFonts w:ascii="Tahoma" w:eastAsia="Times New Roman" w:hAnsi="Tahoma" w:cs="Tahoma"/>
@@ -749,6 +1464,7 @@
         </w:rPr>
         <w:t>different phases of component lifecycle</w:t>
       </w:r>
+      <w:bookmarkEnd w:id="4"/>
     </w:p>
     <w:p>
       <w:r>
@@ -770,7 +1486,6 @@
         </w:numPr>
       </w:pPr>
       <w:r>
-        <w:lastRenderedPageBreak/>
         <w:t>mount component to brow</w:t>
       </w:r>
       <w:r>
@@ -943,8 +1658,11 @@
     </w:p>
     <w:p>
       <w:r>
+        <w:rPr>
+          <w:noProof/>
+        </w:rPr>
         <w:drawing>
-          <wp:inline distT="0" distB="0" distL="0" distR="0" wp14:anchorId="237CBB13" wp14:editId="78C63FA0">
+          <wp:inline distT="0" distB="0" distL="0" distR="0" wp14:anchorId="4C488C0F" wp14:editId="1631EE06">
             <wp:extent cx="3896497" cy="2144791"/>
             <wp:effectExtent l="0" t="0" r="8890" b="8255"/>
             <wp:docPr id="6" name="Picture 6"/>
@@ -1019,8 +1737,11 @@
     </w:p>
     <w:p>
       <w:r>
+        <w:rPr>
+          <w:noProof/>
+        </w:rPr>
         <w:drawing>
-          <wp:inline distT="0" distB="0" distL="0" distR="0" wp14:anchorId="64928B21" wp14:editId="2A9A1F3B">
+          <wp:inline distT="0" distB="0" distL="0" distR="0" wp14:anchorId="1485161A" wp14:editId="50ADA695">
             <wp:extent cx="3238952" cy="1171739"/>
             <wp:effectExtent l="0" t="0" r="0" b="9525"/>
             <wp:docPr id="10" name="Picture 10"/>
@@ -1055,8 +1776,6 @@
           </wp:inline>
         </w:drawing>
       </w:r>
-      <w:bookmarkStart w:id="2" w:name="_GoBack"/>
-      <w:bookmarkEnd w:id="2"/>
     </w:p>
     <w:p/>
     <w:p>
@@ -1075,6 +1794,7 @@
           <w:szCs w:val="24"/>
         </w:rPr>
       </w:pPr>
+      <w:bookmarkStart w:id="5" w:name="_Toc128733851"/>
       <w:r>
         <w:rPr>
           <w:rFonts w:ascii="Tahoma" w:eastAsia="Times New Roman" w:hAnsi="Tahoma" w:cs="Tahoma"/>
@@ -1085,6 +1805,7 @@
         </w:rPr>
         <w:t>lifecycle methods of React</w:t>
       </w:r>
+      <w:bookmarkEnd w:id="5"/>
     </w:p>
     <w:p>
       <w:pPr>
@@ -1225,6 +1946,7 @@
         <w:rPr>
           <w:b/>
         </w:rPr>
+        <w:lastRenderedPageBreak/>
         <w:t>componentWillUnmount()</w:t>
       </w:r>
       <w:r>
@@ -1262,6 +1984,7 @@
           <w:szCs w:val="24"/>
         </w:rPr>
       </w:pPr>
+      <w:bookmarkStart w:id="6" w:name="_Toc128733852"/>
       <w:r>
         <w:rPr>
           <w:rFonts w:ascii="Tahoma" w:eastAsia="Times New Roman" w:hAnsi="Tahoma" w:cs="Tahoma"/>
@@ -1272,6 +1995,7 @@
         </w:rPr>
         <w:t>context API</w:t>
       </w:r>
+      <w:bookmarkEnd w:id="6"/>
     </w:p>
     <w:p>
       <w:pPr>
@@ -1301,12 +2025,14 @@
         <w:ind w:left="360"/>
       </w:pPr>
       <w:r>
-        <w:lastRenderedPageBreak/>
         <w:t xml:space="preserve">child class constructor cannot use this until super() has been called.(same as ES6 sub-class). </w:t>
       </w:r>
       <w:r>
+        <w:rPr>
+          <w:noProof/>
+        </w:rPr>
         <w:drawing>
-          <wp:inline distT="0" distB="0" distL="0" distR="0" wp14:anchorId="18636A85" wp14:editId="0CA0B810">
+          <wp:inline distT="0" distB="0" distL="0" distR="0" wp14:anchorId="30DC7261" wp14:editId="141CBB53">
             <wp:extent cx="4959178" cy="3983086"/>
             <wp:effectExtent l="0" t="0" r="0" b="0"/>
             <wp:docPr id="7" name="Picture 7"/>
@@ -1358,6 +2084,7 @@
           <w:szCs w:val="24"/>
         </w:rPr>
       </w:pPr>
+      <w:bookmarkStart w:id="7" w:name="_Toc128733853"/>
       <w:r>
         <w:rPr>
           <w:rFonts w:ascii="Tahoma" w:eastAsia="Times New Roman" w:hAnsi="Tahoma" w:cs="Tahoma"/>
@@ -1368,6 +2095,7 @@
         </w:rPr>
         <w:t>portals in React</w:t>
       </w:r>
+      <w:bookmarkEnd w:id="7"/>
     </w:p>
     <w:p>
       <w:pPr>
@@ -1512,6 +2240,7 @@
           <w:szCs w:val="24"/>
         </w:rPr>
       </w:pPr>
+      <w:bookmarkStart w:id="8" w:name="_Toc128733854"/>
       <w:r>
         <w:rPr>
           <w:rFonts w:ascii="Tahoma" w:eastAsia="Times New Roman" w:hAnsi="Tahoma" w:cs="Tahoma"/>
@@ -1522,6 +2251,7 @@
         </w:rPr>
         <w:t>error boundaries in React v16</w:t>
       </w:r>
+      <w:bookmarkEnd w:id="8"/>
     </w:p>
     <w:p>
       <w:pPr>
@@ -1573,6 +2303,10 @@
         <w:ind w:left="360"/>
       </w:pPr>
       <w:r>
+        <w:rPr>
+          <w:noProof/>
+        </w:rPr>
+        <w:lastRenderedPageBreak/>
         <w:drawing>
           <wp:inline distT="0" distB="0" distL="0" distR="0" wp14:anchorId="4548383A" wp14:editId="7B380D77">
             <wp:extent cx="3551958" cy="2814629"/>
@@ -1622,7 +2356,6 @@
         </w:tabs>
       </w:pPr>
       <w:r>
-        <w:lastRenderedPageBreak/>
         <w:t>nên để ở tầng component ngoài cùng để bắt lỗi</w:t>
       </w:r>
     </w:p>
@@ -1714,6 +2447,9 @@
         <w:spacing w:line="240" w:lineRule="auto"/>
       </w:pPr>
       <w:r>
+        <w:rPr>
+          <w:noProof/>
+        </w:rPr>
         <w:drawing>
           <wp:inline distT="0" distB="0" distL="0" distR="0" wp14:anchorId="6CB2700D" wp14:editId="4C798E16">
             <wp:extent cx="2998573" cy="2237031"/>
@@ -1751,6 +2487,322 @@
         </w:drawing>
       </w:r>
     </w:p>
+    <w:p>
+      <w:pPr>
+        <w:tabs>
+          <w:tab w:val="left" w:pos="1622"/>
+        </w:tabs>
+      </w:pPr>
+      <w:r>
+        <w:tab/>
+      </w:r>
+      <w:r>
+        <w:t>Stale Closure</w:t>
+      </w:r>
+    </w:p>
+    <w:p>
+      <w:pPr>
+        <w:tabs>
+          <w:tab w:val="left" w:pos="1622"/>
+        </w:tabs>
+      </w:pPr>
+      <w:r>
+        <w:lastRenderedPageBreak/>
+        <w:drawing>
+          <wp:anchor distT="0" distB="0" distL="114300" distR="114300" simplePos="0" relativeHeight="251658240" behindDoc="0" locked="0" layoutInCell="1" allowOverlap="1">
+            <wp:simplePos x="0" y="0"/>
+            <wp:positionH relativeFrom="column">
+              <wp:align>left</wp:align>
+            </wp:positionH>
+            <wp:positionV relativeFrom="paragraph">
+              <wp:align>top</wp:align>
+            </wp:positionV>
+            <wp:extent cx="3319780" cy="3418840"/>
+            <wp:effectExtent l="0" t="0" r="3810" b="0"/>
+            <wp:wrapSquare wrapText="bothSides"/>
+            <wp:docPr id="2" name="Picture 2"/>
+            <wp:cNvGraphicFramePr>
+              <a:graphicFrameLocks xmlns:a="http://schemas.openxmlformats.org/drawingml/2006/main" noChangeAspect="1"/>
+            </wp:cNvGraphicFramePr>
+            <a:graphic xmlns:a="http://schemas.openxmlformats.org/drawingml/2006/main">
+              <a:graphicData uri="http://schemas.openxmlformats.org/drawingml/2006/picture">
+                <pic:pic xmlns:pic="http://schemas.openxmlformats.org/drawingml/2006/picture">
+                  <pic:nvPicPr>
+                    <pic:cNvPr id="1" name=""/>
+                    <pic:cNvPicPr/>
+                  </pic:nvPicPr>
+                  <pic:blipFill>
+                    <a:blip r:embed="rId16">
+                      <a:extLst>
+                        <a:ext uri="{28A0092B-C50C-407E-A947-70E740481C1C}">
+                          <a14:useLocalDpi xmlns:a14="http://schemas.microsoft.com/office/drawing/2010/main" val="0"/>
+                        </a:ext>
+                      </a:extLst>
+                    </a:blip>
+                    <a:stretch>
+                      <a:fillRect/>
+                    </a:stretch>
+                  </pic:blipFill>
+                  <pic:spPr>
+                    <a:xfrm>
+                      <a:off x="0" y="0"/>
+                      <a:ext cx="3319780" cy="3418840"/>
+                    </a:xfrm>
+                    <a:prstGeom prst="rect">
+                      <a:avLst/>
+                    </a:prstGeom>
+                  </pic:spPr>
+                </pic:pic>
+              </a:graphicData>
+            </a:graphic>
+            <wp14:sizeRelH relativeFrom="margin">
+              <wp14:pctWidth>0</wp14:pctWidth>
+            </wp14:sizeRelH>
+            <wp14:sizeRelV relativeFrom="margin">
+              <wp14:pctHeight>0</wp14:pctHeight>
+            </wp14:sizeRelV>
+          </wp:anchor>
+        </w:drawing>
+      </w:r>
+      <w:r>
+        <w:tab/>
+      </w:r>
+      <w:r>
+        <w:t xml:space="preserve">Ở đây khi gọi hàm </w:t>
+      </w:r>
+      <w:r>
+        <w:rPr>
+          <w:b/>
+        </w:rPr>
+        <w:t>log(),</w:t>
+      </w:r>
+      <w:r>
+        <w:t xml:space="preserve"> mong muốn của mình sẽ log ra giá trị là 3, nhưng giá trị lại là 0. Đúng bằng </w:t>
+      </w:r>
+      <w:r>
+        <w:rPr>
+          <w:b/>
+        </w:rPr>
+        <w:t>value = 0</w:t>
+      </w:r>
+      <w:r>
+        <w:t xml:space="preserve"> ban đầ</w:t>
+      </w:r>
+      <w:r>
+        <w:t>u.</w:t>
+      </w:r>
+    </w:p>
+    <w:p>
+      <w:pPr>
+        <w:tabs>
+          <w:tab w:val="left" w:pos="1622"/>
+        </w:tabs>
+      </w:pPr>
+      <w:r>
+        <w:t>Lỗi x</w:t>
+      </w:r>
+      <w:r>
+        <w:t>ả</w:t>
+      </w:r>
+      <w:r>
+        <w:t xml:space="preserve">y ra do message được tạo ra khi gọi hàm </w:t>
+      </w:r>
+      <w:r>
+        <w:rPr>
+          <w:b/>
+        </w:rPr>
+        <w:t>createIncrement</w:t>
+      </w:r>
+      <w:r>
+        <w:t xml:space="preserve"> và không được cập nhật mỗi lầ</w:t>
+      </w:r>
+      <w:r>
+        <w:t xml:space="preserve">n </w:t>
+      </w:r>
+      <w:r>
+        <w:rPr>
+          <w:b/>
+        </w:rPr>
+        <w:t>increment</w:t>
+      </w:r>
+    </w:p>
+    <w:p>
+      <w:pPr>
+        <w:tabs>
+          <w:tab w:val="left" w:pos="1622"/>
+        </w:tabs>
+      </w:pPr>
+      <w:r>
+        <w:rPr>
+          <w:b/>
+        </w:rPr>
+        <w:t>Stale closure</w:t>
+      </w:r>
+      <w:r>
+        <w:t xml:space="preserve"> là một biến trong closure bị </w:t>
+      </w:r>
+      <w:r>
+        <w:rPr>
+          <w:b/>
+        </w:rPr>
+        <w:t>outdate</w:t>
+      </w:r>
+    </w:p>
+    <w:p>
+      <w:pPr>
+        <w:tabs>
+          <w:tab w:val="left" w:pos="1622"/>
+        </w:tabs>
+      </w:pPr>
+      <w:r>
+        <w:br w:type="textWrapping" w:clear="all"/>
+      </w:r>
+    </w:p>
+    <w:p>
+      <w:pPr>
+        <w:tabs>
+          <w:tab w:val="left" w:pos="1622"/>
+        </w:tabs>
+      </w:pPr>
+      <w:r>
+        <w:t>How to fix</w:t>
+      </w:r>
+    </w:p>
+    <w:p>
+      <w:pPr>
+        <w:tabs>
+          <w:tab w:val="left" w:pos="1622"/>
+        </w:tabs>
+      </w:pPr>
+      <w:r>
+        <w:drawing>
+          <wp:anchor distT="0" distB="0" distL="114300" distR="114300" simplePos="0" relativeHeight="251659264" behindDoc="1" locked="0" layoutInCell="1" allowOverlap="1">
+            <wp:simplePos x="345440" y="4218940"/>
+            <wp:positionH relativeFrom="column">
+              <wp:align>left</wp:align>
+            </wp:positionH>
+            <wp:positionV relativeFrom="paragraph">
+              <wp:align>top</wp:align>
+            </wp:positionV>
+            <wp:extent cx="3188970" cy="4258945"/>
+            <wp:effectExtent l="0" t="0" r="0" b="8255"/>
+            <wp:wrapTight wrapText="bothSides">
+              <wp:wrapPolygon edited="0">
+                <wp:start x="0" y="0"/>
+                <wp:lineTo x="0" y="21545"/>
+                <wp:lineTo x="21419" y="21545"/>
+                <wp:lineTo x="21419" y="0"/>
+                <wp:lineTo x="0" y="0"/>
+              </wp:wrapPolygon>
+            </wp:wrapTight>
+            <wp:docPr id="3" name="Picture 3"/>
+            <wp:cNvGraphicFramePr>
+              <a:graphicFrameLocks xmlns:a="http://schemas.openxmlformats.org/drawingml/2006/main" noChangeAspect="1"/>
+            </wp:cNvGraphicFramePr>
+            <a:graphic xmlns:a="http://schemas.openxmlformats.org/drawingml/2006/main">
+              <a:graphicData uri="http://schemas.openxmlformats.org/drawingml/2006/picture">
+                <pic:pic xmlns:pic="http://schemas.openxmlformats.org/drawingml/2006/picture">
+                  <pic:nvPicPr>
+                    <pic:cNvPr id="1" name=""/>
+                    <pic:cNvPicPr/>
+                  </pic:nvPicPr>
+                  <pic:blipFill>
+                    <a:blip r:embed="rId17">
+                      <a:extLst>
+                        <a:ext uri="{28A0092B-C50C-407E-A947-70E740481C1C}">
+                          <a14:useLocalDpi xmlns:a14="http://schemas.microsoft.com/office/drawing/2010/main" val="0"/>
+                        </a:ext>
+                      </a:extLst>
+                    </a:blip>
+                    <a:stretch>
+                      <a:fillRect/>
+                    </a:stretch>
+                  </pic:blipFill>
+                  <pic:spPr>
+                    <a:xfrm>
+                      <a:off x="0" y="0"/>
+                      <a:ext cx="3188970" cy="4258945"/>
+                    </a:xfrm>
+                    <a:prstGeom prst="rect">
+                      <a:avLst/>
+                    </a:prstGeom>
+                  </pic:spPr>
+                </pic:pic>
+              </a:graphicData>
+            </a:graphic>
+          </wp:anchor>
+        </w:drawing>
+      </w:r>
+    </w:p>
+    <w:p>
+      <w:r>
+        <w:t xml:space="preserve">Di chuyển code khởi tạo </w:t>
+      </w:r>
+      <w:r>
+        <w:rPr>
+          <w:b/>
+        </w:rPr>
+        <w:t>message</w:t>
+      </w:r>
+      <w:r>
+        <w:t xml:space="preserve"> vào trong hàm </w:t>
+      </w:r>
+      <w:r>
+        <w:rPr>
+          <w:b/>
+        </w:rPr>
+        <w:t>log</w:t>
+      </w:r>
+      <w:r>
+        <w:t>()</w:t>
+      </w:r>
+      <w:r>
+        <w:t xml:space="preserve">, mỗi khi gọi hàm </w:t>
+      </w:r>
+      <w:r>
+        <w:rPr>
+          <w:b/>
+        </w:rPr>
+        <w:t>log</w:t>
+      </w:r>
+      <w:r>
+        <w:t xml:space="preserve"> thì </w:t>
+      </w:r>
+      <w:r>
+        <w:rPr>
+          <w:b/>
+        </w:rPr>
+        <w:t>message</w:t>
+      </w:r>
+      <w:r>
+        <w:t xml:space="preserve"> sẽ được tạo lại và đảm bảo </w:t>
+      </w:r>
+      <w:r>
+        <w:rPr>
+          <w:u w:val="single"/>
+        </w:rPr>
+        <w:t>không bị outdate</w:t>
+      </w:r>
+    </w:p>
+    <w:p>
+      <w:pPr>
+        <w:tabs>
+          <w:tab w:val="left" w:pos="1648"/>
+        </w:tabs>
+      </w:pPr>
+      <w:bookmarkStart w:id="9" w:name="_GoBack"/>
+      <w:bookmarkEnd w:id="9"/>
+    </w:p>
+    <w:p>
+      <w:pPr>
+        <w:tabs>
+          <w:tab w:val="left" w:pos="1622"/>
+        </w:tabs>
+      </w:pPr>
+      <w:r>
+        <w:br w:type="textWrapping" w:clear="all"/>
+      </w:r>
+    </w:p>
     <w:sectPr>
       <w:type w:val="continuous"/>
       <w:pgSz w:w="12240" w:h="15840"/>
@@ -2039,6 +3091,118 @@
     </w:lvl>
   </w:abstractNum>
   <w:abstractNum w:abstractNumId="2" w15:restartNumberingAfterBreak="0">
+    <w:nsid w:val="2EF93E6D"/>
+    <w:multiLevelType w:val="hybridMultilevel"/>
+    <w:tmpl w:val="1E08989C"/>
+    <w:lvl w:ilvl="0" w:tplc="FD843DEE">
+      <w:numFmt w:val="bullet"/>
+      <w:lvlText w:val="-"/>
+      <w:lvlJc w:val="left"/>
+      <w:pPr>
+        <w:ind w:left="720" w:hanging="360"/>
+      </w:pPr>
+      <w:rPr>
+        <w:rFonts w:ascii="Calibri" w:eastAsiaTheme="minorHAnsi" w:hAnsi="Calibri" w:cs="Calibri" w:hint="default"/>
+      </w:rPr>
+    </w:lvl>
+    <w:lvl w:ilvl="1" w:tplc="04090003" w:tentative="1">
+      <w:start w:val="1"/>
+      <w:numFmt w:val="bullet"/>
+      <w:lvlText w:val="o"/>
+      <w:lvlJc w:val="left"/>
+      <w:pPr>
+        <w:ind w:left="1440" w:hanging="360"/>
+      </w:pPr>
+      <w:rPr>
+        <w:rFonts w:ascii="Courier New" w:hAnsi="Courier New" w:cs="Courier New" w:hint="default"/>
+      </w:rPr>
+    </w:lvl>
+    <w:lvl w:ilvl="2" w:tplc="04090005" w:tentative="1">
+      <w:start w:val="1"/>
+      <w:numFmt w:val="bullet"/>
+      <w:lvlText w:val=""/>
+      <w:lvlJc w:val="left"/>
+      <w:pPr>
+        <w:ind w:left="2160" w:hanging="360"/>
+      </w:pPr>
+      <w:rPr>
+        <w:rFonts w:ascii="Wingdings" w:hAnsi="Wingdings" w:hint="default"/>
+      </w:rPr>
+    </w:lvl>
+    <w:lvl w:ilvl="3" w:tplc="04090001" w:tentative="1">
+      <w:start w:val="1"/>
+      <w:numFmt w:val="bullet"/>
+      <w:lvlText w:val=""/>
+      <w:lvlJc w:val="left"/>
+      <w:pPr>
+        <w:ind w:left="2880" w:hanging="360"/>
+      </w:pPr>
+      <w:rPr>
+        <w:rFonts w:ascii="Symbol" w:hAnsi="Symbol" w:hint="default"/>
+      </w:rPr>
+    </w:lvl>
+    <w:lvl w:ilvl="4" w:tplc="04090003" w:tentative="1">
+      <w:start w:val="1"/>
+      <w:numFmt w:val="bullet"/>
+      <w:lvlText w:val="o"/>
+      <w:lvlJc w:val="left"/>
+      <w:pPr>
+        <w:ind w:left="3600" w:hanging="360"/>
+      </w:pPr>
+      <w:rPr>
+        <w:rFonts w:ascii="Courier New" w:hAnsi="Courier New" w:cs="Courier New" w:hint="default"/>
+      </w:rPr>
+    </w:lvl>
+    <w:lvl w:ilvl="5" w:tplc="04090005" w:tentative="1">
+      <w:start w:val="1"/>
+      <w:numFmt w:val="bullet"/>
+      <w:lvlText w:val=""/>
+      <w:lvlJc w:val="left"/>
+      <w:pPr>
+        <w:ind w:left="4320" w:hanging="360"/>
+      </w:pPr>
+      <w:rPr>
+        <w:rFonts w:ascii="Wingdings" w:hAnsi="Wingdings" w:hint="default"/>
+      </w:rPr>
+    </w:lvl>
+    <w:lvl w:ilvl="6" w:tplc="04090001" w:tentative="1">
+      <w:start w:val="1"/>
+      <w:numFmt w:val="bullet"/>
+      <w:lvlText w:val=""/>
+      <w:lvlJc w:val="left"/>
+      <w:pPr>
+        <w:ind w:left="5040" w:hanging="360"/>
+      </w:pPr>
+      <w:rPr>
+        <w:rFonts w:ascii="Symbol" w:hAnsi="Symbol" w:hint="default"/>
+      </w:rPr>
+    </w:lvl>
+    <w:lvl w:ilvl="7" w:tplc="04090003" w:tentative="1">
+      <w:start w:val="1"/>
+      <w:numFmt w:val="bullet"/>
+      <w:lvlText w:val="o"/>
+      <w:lvlJc w:val="left"/>
+      <w:pPr>
+        <w:ind w:left="5760" w:hanging="360"/>
+      </w:pPr>
+      <w:rPr>
+        <w:rFonts w:ascii="Courier New" w:hAnsi="Courier New" w:cs="Courier New" w:hint="default"/>
+      </w:rPr>
+    </w:lvl>
+    <w:lvl w:ilvl="8" w:tplc="04090005" w:tentative="1">
+      <w:start w:val="1"/>
+      <w:numFmt w:val="bullet"/>
+      <w:lvlText w:val=""/>
+      <w:lvlJc w:val="left"/>
+      <w:pPr>
+        <w:ind w:left="6480" w:hanging="360"/>
+      </w:pPr>
+      <w:rPr>
+        <w:rFonts w:ascii="Wingdings" w:hAnsi="Wingdings" w:hint="default"/>
+      </w:rPr>
+    </w:lvl>
+  </w:abstractNum>
+  <w:abstractNum w:abstractNumId="3" w15:restartNumberingAfterBreak="0">
     <w:nsid w:val="3ED060AB"/>
     <w:multiLevelType w:val="hybridMultilevel"/>
     <w:tmpl w:val="168C7B50"/>
@@ -2151,7 +3315,7 @@
       </w:rPr>
     </w:lvl>
   </w:abstractNum>
-  <w:abstractNum w:abstractNumId="3" w15:restartNumberingAfterBreak="0">
+  <w:abstractNum w:abstractNumId="4" w15:restartNumberingAfterBreak="0">
     <w:nsid w:val="426154C8"/>
     <w:multiLevelType w:val="hybridMultilevel"/>
     <w:tmpl w:val="766EE04C"/>
@@ -2264,7 +3428,7 @@
       </w:rPr>
     </w:lvl>
   </w:abstractNum>
-  <w:abstractNum w:abstractNumId="4" w15:restartNumberingAfterBreak="0">
+  <w:abstractNum w:abstractNumId="5" w15:restartNumberingAfterBreak="0">
     <w:nsid w:val="681A689B"/>
     <w:multiLevelType w:val="hybridMultilevel"/>
     <w:tmpl w:val="2EFCFB14"/>
@@ -2377,7 +3541,7 @@
       </w:rPr>
     </w:lvl>
   </w:abstractNum>
-  <w:abstractNum w:abstractNumId="5" w15:restartNumberingAfterBreak="0">
+  <w:abstractNum w:abstractNumId="6" w15:restartNumberingAfterBreak="0">
     <w:nsid w:val="6A2E3062"/>
     <w:multiLevelType w:val="hybridMultilevel"/>
     <w:tmpl w:val="AAB68D68"/>
@@ -2463,7 +3627,7 @@
       </w:pPr>
     </w:lvl>
   </w:abstractNum>
-  <w:abstractNum w:abstractNumId="6" w15:restartNumberingAfterBreak="0">
+  <w:abstractNum w:abstractNumId="7" w15:restartNumberingAfterBreak="0">
     <w:nsid w:val="6DED5CBD"/>
     <w:multiLevelType w:val="hybridMultilevel"/>
     <w:tmpl w:val="1C7E659C"/>
@@ -2552,7 +3716,7 @@
       </w:pPr>
     </w:lvl>
   </w:abstractNum>
-  <w:abstractNum w:abstractNumId="7" w15:restartNumberingAfterBreak="0">
+  <w:abstractNum w:abstractNumId="8" w15:restartNumberingAfterBreak="0">
     <w:nsid w:val="72EE5C47"/>
     <w:multiLevelType w:val="hybridMultilevel"/>
     <w:tmpl w:val="0484AADE"/>
@@ -2665,10 +3829,10 @@
     </w:lvl>
   </w:abstractNum>
   <w:num w:numId="1">
-    <w:abstractNumId w:val="5"/>
+    <w:abstractNumId w:val="6"/>
   </w:num>
   <w:num w:numId="2">
-    <w:abstractNumId w:val="7"/>
+    <w:abstractNumId w:val="8"/>
   </w:num>
   <w:num w:numId="3">
     <w:abstractNumId w:val="1"/>
@@ -2677,16 +3841,19 @@
     <w:abstractNumId w:val="0"/>
   </w:num>
   <w:num w:numId="5">
-    <w:abstractNumId w:val="6"/>
+    <w:abstractNumId w:val="7"/>
   </w:num>
   <w:num w:numId="6">
-    <w:abstractNumId w:val="2"/>
+    <w:abstractNumId w:val="3"/>
   </w:num>
   <w:num w:numId="7">
-    <w:abstractNumId w:val="3"/>
+    <w:abstractNumId w:val="4"/>
   </w:num>
   <w:num w:numId="8">
-    <w:abstractNumId w:val="4"/>
+    <w:abstractNumId w:val="5"/>
+  </w:num>
+  <w:num w:numId="9">
+    <w:abstractNumId w:val="2"/>
   </w:num>
 </w:numbering>
 </file>
@@ -3739,7 +4906,7 @@
 </file>
 
 <file path=customXml/itemProps1.xml><?xml version="1.0" encoding="utf-8"?>
-<ds:datastoreItem xmlns:ds="http://schemas.openxmlformats.org/officeDocument/2006/customXml" ds:itemID="{E611A310-98E1-473E-93B1-EF8C75A846D7}">
+<ds:datastoreItem xmlns:ds="http://schemas.openxmlformats.org/officeDocument/2006/customXml" ds:itemID="{815C4CB4-E24E-4339-9B50-44BB2A73887E}">
   <ds:schemaRefs>
     <ds:schemaRef ds:uri="http://schemas.openxmlformats.org/officeDocument/2006/bibliography"/>
   </ds:schemaRefs>

--- a/REACTJS Questions.docx
+++ b/REACTJS Questions.docx
@@ -76,7 +76,7 @@
           <w:r>
             <w:fldChar w:fldCharType="separate"/>
           </w:r>
-          <w:hyperlink w:anchor="_Toc128733846" w:history="1">
+          <w:hyperlink w:anchor="_Toc143178626" w:history="1">
             <w:r>
               <w:rPr>
                 <w:rStyle w:val="Hyperlink"/>
@@ -121,7 +121,7 @@
                 <w:noProof/>
                 <w:webHidden/>
               </w:rPr>
-              <w:instrText xml:space="preserve"> PAGEREF _Toc128733846 \h </w:instrText>
+              <w:instrText xml:space="preserve"> PAGEREF _Toc143178626 \h </w:instrText>
             </w:r>
             <w:r>
               <w:rPr>
@@ -164,7 +164,7 @@
               <w:noProof/>
             </w:rPr>
           </w:pPr>
-          <w:hyperlink w:anchor="_Toc128733847" w:history="1">
+          <w:hyperlink w:anchor="_Toc143178627" w:history="1">
             <w:r>
               <w:rPr>
                 <w:rStyle w:val="Hyperlink"/>
@@ -209,7 +209,7 @@
                 <w:noProof/>
                 <w:webHidden/>
               </w:rPr>
-              <w:instrText xml:space="preserve"> PAGEREF _Toc128733847 \h </w:instrText>
+              <w:instrText xml:space="preserve"> PAGEREF _Toc143178627 \h </w:instrText>
             </w:r>
             <w:r>
               <w:rPr>
@@ -252,7 +252,7 @@
               <w:noProof/>
             </w:rPr>
           </w:pPr>
-          <w:hyperlink w:anchor="_Toc128733848" w:history="1">
+          <w:hyperlink w:anchor="_Toc143178628" w:history="1">
             <w:r>
               <w:rPr>
                 <w:rStyle w:val="Hyperlink"/>
@@ -297,7 +297,7 @@
                 <w:noProof/>
                 <w:webHidden/>
               </w:rPr>
-              <w:instrText xml:space="preserve"> PAGEREF _Toc128733848 \h </w:instrText>
+              <w:instrText xml:space="preserve"> PAGEREF _Toc143178628 \h </w:instrText>
             </w:r>
             <w:r>
               <w:rPr>
@@ -340,7 +340,7 @@
               <w:noProof/>
             </w:rPr>
           </w:pPr>
-          <w:hyperlink w:anchor="_Toc128733849" w:history="1">
+          <w:hyperlink w:anchor="_Toc143178629" w:history="1">
             <w:r>
               <w:rPr>
                 <w:rStyle w:val="Hyperlink"/>
@@ -385,7 +385,7 @@
                 <w:noProof/>
                 <w:webHidden/>
               </w:rPr>
-              <w:instrText xml:space="preserve"> PAGEREF _Toc128733849 \h </w:instrText>
+              <w:instrText xml:space="preserve"> PAGEREF _Toc143178629 \h </w:instrText>
             </w:r>
             <w:r>
               <w:rPr>
@@ -428,7 +428,7 @@
               <w:noProof/>
             </w:rPr>
           </w:pPr>
-          <w:hyperlink w:anchor="_Toc128733850" w:history="1">
+          <w:hyperlink w:anchor="_Toc143178630" w:history="1">
             <w:r>
               <w:rPr>
                 <w:rStyle w:val="Hyperlink"/>
@@ -473,7 +473,7 @@
                 <w:noProof/>
                 <w:webHidden/>
               </w:rPr>
-              <w:instrText xml:space="preserve"> PAGEREF _Toc128733850 \h </w:instrText>
+              <w:instrText xml:space="preserve"> PAGEREF _Toc143178630 \h </w:instrText>
             </w:r>
             <w:r>
               <w:rPr>
@@ -516,7 +516,7 @@
               <w:noProof/>
             </w:rPr>
           </w:pPr>
-          <w:hyperlink w:anchor="_Toc128733851" w:history="1">
+          <w:hyperlink w:anchor="_Toc143178631" w:history="1">
             <w:r>
               <w:rPr>
                 <w:rStyle w:val="Hyperlink"/>
@@ -561,7 +561,7 @@
                 <w:noProof/>
                 <w:webHidden/>
               </w:rPr>
-              <w:instrText xml:space="preserve"> PAGEREF _Toc128733851 \h </w:instrText>
+              <w:instrText xml:space="preserve"> PAGEREF _Toc143178631 \h </w:instrText>
             </w:r>
             <w:r>
               <w:rPr>
@@ -604,7 +604,7 @@
               <w:noProof/>
             </w:rPr>
           </w:pPr>
-          <w:hyperlink w:anchor="_Toc128733852" w:history="1">
+          <w:hyperlink w:anchor="_Toc143178632" w:history="1">
             <w:r>
               <w:rPr>
                 <w:rStyle w:val="Hyperlink"/>
@@ -649,7 +649,7 @@
                 <w:noProof/>
                 <w:webHidden/>
               </w:rPr>
-              <w:instrText xml:space="preserve"> PAGEREF _Toc128733852 \h </w:instrText>
+              <w:instrText xml:space="preserve"> PAGEREF _Toc143178632 \h </w:instrText>
             </w:r>
             <w:r>
               <w:rPr>
@@ -692,7 +692,7 @@
               <w:noProof/>
             </w:rPr>
           </w:pPr>
-          <w:hyperlink w:anchor="_Toc128733853" w:history="1">
+          <w:hyperlink w:anchor="_Toc143178633" w:history="1">
             <w:r>
               <w:rPr>
                 <w:rStyle w:val="Hyperlink"/>
@@ -737,7 +737,7 @@
                 <w:noProof/>
                 <w:webHidden/>
               </w:rPr>
-              <w:instrText xml:space="preserve"> PAGEREF _Toc128733853 \h </w:instrText>
+              <w:instrText xml:space="preserve"> PAGEREF _Toc143178633 \h </w:instrText>
             </w:r>
             <w:r>
               <w:rPr>
@@ -780,7 +780,7 @@
               <w:noProof/>
             </w:rPr>
           </w:pPr>
-          <w:hyperlink w:anchor="_Toc128733854" w:history="1">
+          <w:hyperlink w:anchor="_Toc143178634" w:history="1">
             <w:r>
               <w:rPr>
                 <w:rStyle w:val="Hyperlink"/>
@@ -825,7 +825,7 @@
                 <w:noProof/>
                 <w:webHidden/>
               </w:rPr>
-              <w:instrText xml:space="preserve"> PAGEREF _Toc128733854 \h </w:instrText>
+              <w:instrText xml:space="preserve"> PAGEREF _Toc143178634 \h </w:instrText>
             </w:r>
             <w:r>
               <w:rPr>
@@ -846,6 +846,270 @@
                 <w:webHidden/>
               </w:rPr>
               <w:t>4</w:t>
+            </w:r>
+            <w:r>
+              <w:rPr>
+                <w:noProof/>
+                <w:webHidden/>
+              </w:rPr>
+              <w:fldChar w:fldCharType="end"/>
+            </w:r>
+          </w:hyperlink>
+        </w:p>
+        <w:p>
+          <w:pPr>
+            <w:pStyle w:val="TOC1"/>
+            <w:tabs>
+              <w:tab w:val="left" w:pos="660"/>
+              <w:tab w:val="right" w:leader="dot" w:pos="11330"/>
+            </w:tabs>
+            <w:rPr>
+              <w:rFonts w:eastAsiaTheme="minorEastAsia"/>
+              <w:noProof/>
+            </w:rPr>
+          </w:pPr>
+          <w:hyperlink w:anchor="_Toc143178635" w:history="1">
+            <w:r>
+              <w:rPr>
+                <w:rStyle w:val="Hyperlink"/>
+                <w:rFonts w:ascii="Tahoma" w:eastAsia="Times New Roman" w:hAnsi="Tahoma" w:cs="Tahoma"/>
+                <w:b/>
+                <w:noProof/>
+              </w:rPr>
+              <w:t>10.</w:t>
+            </w:r>
+            <w:r>
+              <w:rPr>
+                <w:rFonts w:eastAsiaTheme="minorEastAsia"/>
+                <w:noProof/>
+              </w:rPr>
+              <w:tab/>
+            </w:r>
+            <w:r>
+              <w:rPr>
+                <w:rStyle w:val="Hyperlink"/>
+                <w:rFonts w:ascii="Tahoma" w:eastAsia="Times New Roman" w:hAnsi="Tahoma" w:cs="Tahoma"/>
+                <w:b/>
+                <w:noProof/>
+              </w:rPr>
+              <w:t>What will happen if you use props in initial state</w:t>
+            </w:r>
+            <w:r>
+              <w:rPr>
+                <w:noProof/>
+                <w:webHidden/>
+              </w:rPr>
+              <w:tab/>
+            </w:r>
+            <w:r>
+              <w:rPr>
+                <w:noProof/>
+                <w:webHidden/>
+              </w:rPr>
+              <w:fldChar w:fldCharType="begin"/>
+            </w:r>
+            <w:r>
+              <w:rPr>
+                <w:noProof/>
+                <w:webHidden/>
+              </w:rPr>
+              <w:instrText xml:space="preserve"> PAGEREF _Toc143178635 \h </w:instrText>
+            </w:r>
+            <w:r>
+              <w:rPr>
+                <w:noProof/>
+                <w:webHidden/>
+              </w:rPr>
+            </w:r>
+            <w:r>
+              <w:rPr>
+                <w:noProof/>
+                <w:webHidden/>
+              </w:rPr>
+              <w:fldChar w:fldCharType="separate"/>
+            </w:r>
+            <w:r>
+              <w:rPr>
+                <w:noProof/>
+                <w:webHidden/>
+              </w:rPr>
+              <w:t>5</w:t>
+            </w:r>
+            <w:r>
+              <w:rPr>
+                <w:noProof/>
+                <w:webHidden/>
+              </w:rPr>
+              <w:fldChar w:fldCharType="end"/>
+            </w:r>
+          </w:hyperlink>
+        </w:p>
+        <w:p>
+          <w:pPr>
+            <w:pStyle w:val="TOC1"/>
+            <w:tabs>
+              <w:tab w:val="left" w:pos="660"/>
+              <w:tab w:val="right" w:leader="dot" w:pos="11330"/>
+            </w:tabs>
+            <w:rPr>
+              <w:rFonts w:eastAsiaTheme="minorEastAsia"/>
+              <w:noProof/>
+            </w:rPr>
+          </w:pPr>
+          <w:hyperlink w:anchor="_Toc143178636" w:history="1">
+            <w:r>
+              <w:rPr>
+                <w:rStyle w:val="Hyperlink"/>
+                <w:rFonts w:ascii="Tahoma" w:eastAsia="Times New Roman" w:hAnsi="Tahoma" w:cs="Tahoma"/>
+                <w:b/>
+                <w:noProof/>
+              </w:rPr>
+              <w:t>11.</w:t>
+            </w:r>
+            <w:r>
+              <w:rPr>
+                <w:rFonts w:eastAsiaTheme="minorEastAsia"/>
+                <w:noProof/>
+              </w:rPr>
+              <w:tab/>
+            </w:r>
+            <w:r>
+              <w:rPr>
+                <w:rStyle w:val="Hyperlink"/>
+                <w:rFonts w:ascii="Tahoma" w:eastAsia="Times New Roman" w:hAnsi="Tahoma" w:cs="Tahoma"/>
+                <w:b/>
+                <w:noProof/>
+              </w:rPr>
+              <w:t>Stale Closure</w:t>
+            </w:r>
+            <w:r>
+              <w:rPr>
+                <w:noProof/>
+                <w:webHidden/>
+              </w:rPr>
+              <w:tab/>
+            </w:r>
+            <w:r>
+              <w:rPr>
+                <w:noProof/>
+                <w:webHidden/>
+              </w:rPr>
+              <w:fldChar w:fldCharType="begin"/>
+            </w:r>
+            <w:r>
+              <w:rPr>
+                <w:noProof/>
+                <w:webHidden/>
+              </w:rPr>
+              <w:instrText xml:space="preserve"> PAGEREF _Toc143178636 \h </w:instrText>
+            </w:r>
+            <w:r>
+              <w:rPr>
+                <w:noProof/>
+                <w:webHidden/>
+              </w:rPr>
+            </w:r>
+            <w:r>
+              <w:rPr>
+                <w:noProof/>
+                <w:webHidden/>
+              </w:rPr>
+              <w:fldChar w:fldCharType="separate"/>
+            </w:r>
+            <w:r>
+              <w:rPr>
+                <w:noProof/>
+                <w:webHidden/>
+              </w:rPr>
+              <w:t>5</w:t>
+            </w:r>
+            <w:r>
+              <w:rPr>
+                <w:noProof/>
+                <w:webHidden/>
+              </w:rPr>
+              <w:fldChar w:fldCharType="end"/>
+            </w:r>
+          </w:hyperlink>
+        </w:p>
+        <w:p>
+          <w:pPr>
+            <w:pStyle w:val="TOC1"/>
+            <w:tabs>
+              <w:tab w:val="left" w:pos="660"/>
+              <w:tab w:val="right" w:leader="dot" w:pos="11330"/>
+            </w:tabs>
+            <w:rPr>
+              <w:rFonts w:eastAsiaTheme="minorEastAsia"/>
+              <w:noProof/>
+            </w:rPr>
+          </w:pPr>
+          <w:hyperlink w:anchor="_Toc143178637" w:history="1">
+            <w:r>
+              <w:rPr>
+                <w:rStyle w:val="Hyperlink"/>
+                <w:rFonts w:ascii="Tahoma" w:eastAsia="Times New Roman" w:hAnsi="Tahoma" w:cs="Tahoma"/>
+                <w:b/>
+                <w:noProof/>
+              </w:rPr>
+              <w:t>12.</w:t>
+            </w:r>
+            <w:r>
+              <w:rPr>
+                <w:rFonts w:eastAsiaTheme="minorEastAsia"/>
+                <w:noProof/>
+              </w:rPr>
+              <w:tab/>
+            </w:r>
+            <w:r>
+              <w:rPr>
+                <w:rStyle w:val="Hyperlink"/>
+                <w:rFonts w:ascii="Tahoma" w:eastAsia="Times New Roman" w:hAnsi="Tahoma" w:cs="Tahoma"/>
+                <w:b/>
+                <w:noProof/>
+              </w:rPr>
+              <w:t>onScroll của ReactJS</w:t>
+            </w:r>
+            <w:r>
+              <w:rPr>
+                <w:noProof/>
+                <w:webHidden/>
+              </w:rPr>
+              <w:tab/>
+            </w:r>
+            <w:r>
+              <w:rPr>
+                <w:noProof/>
+                <w:webHidden/>
+              </w:rPr>
+              <w:fldChar w:fldCharType="begin"/>
+            </w:r>
+            <w:r>
+              <w:rPr>
+                <w:noProof/>
+                <w:webHidden/>
+              </w:rPr>
+              <w:instrText xml:space="preserve"> PAGEREF _Toc143178637 \h </w:instrText>
+            </w:r>
+            <w:r>
+              <w:rPr>
+                <w:noProof/>
+                <w:webHidden/>
+              </w:rPr>
+            </w:r>
+            <w:r>
+              <w:rPr>
+                <w:noProof/>
+                <w:webHidden/>
+              </w:rPr>
+              <w:fldChar w:fldCharType="separate"/>
+            </w:r>
+            <w:r>
+              <w:rPr>
+                <w:noProof/>
+                <w:webHidden/>
+              </w:rPr>
+              <w:t>6</w:t>
             </w:r>
             <w:r>
               <w:rPr>
@@ -945,7 +1209,7 @@
           <w:docGrid w:linePitch="360"/>
         </w:sectPr>
       </w:pPr>
-      <w:bookmarkStart w:id="0" w:name="_Toc128733846"/>
+      <w:bookmarkStart w:id="0" w:name="_Toc143178626"/>
       <w:r>
         <w:rPr>
           <w:rFonts w:ascii="Tahoma" w:eastAsia="Times New Roman" w:hAnsi="Tahoma" w:cs="Tahoma"/>
@@ -1032,7 +1296,7 @@
           <w:docGrid w:linePitch="360"/>
         </w:sectPr>
       </w:pPr>
-      <w:bookmarkStart w:id="1" w:name="_Toc128733847"/>
+      <w:bookmarkStart w:id="1" w:name="_Toc143178627"/>
       <w:r>
         <w:rPr>
           <w:rFonts w:ascii="Tahoma" w:eastAsia="Times New Roman" w:hAnsi="Tahoma" w:cs="Tahoma"/>
@@ -1101,7 +1365,7 @@
           <w:noProof/>
         </w:rPr>
         <w:drawing>
-          <wp:inline distT="0" distB="0" distL="0" distR="0" wp14:anchorId="51CFC132" wp14:editId="2A3369B1">
+          <wp:inline distT="0" distB="0" distL="0" distR="0" wp14:anchorId="5A2940FB" wp14:editId="7BAED55E">
             <wp:extent cx="4596714" cy="1508322"/>
             <wp:effectExtent l="0" t="0" r="0" b="0"/>
             <wp:docPr id="1" name="Picture 1"/>
@@ -1161,7 +1425,7 @@
           <w:noProof/>
         </w:rPr>
         <w:drawing>
-          <wp:inline distT="0" distB="0" distL="0" distR="0" wp14:anchorId="116A6C91" wp14:editId="3AD3B22B">
+          <wp:inline distT="0" distB="0" distL="0" distR="0" wp14:anchorId="7D3C5E79" wp14:editId="10013462">
             <wp:extent cx="4728519" cy="1643306"/>
             <wp:effectExtent l="0" t="0" r="0" b="0"/>
             <wp:docPr id="4" name="Picture 4"/>
@@ -1215,7 +1479,7 @@
           <w:noProof/>
         </w:rPr>
         <w:drawing>
-          <wp:inline distT="0" distB="0" distL="0" distR="0" wp14:anchorId="6666FE00" wp14:editId="182B32CC">
+          <wp:inline distT="0" distB="0" distL="0" distR="0" wp14:anchorId="194340C9" wp14:editId="441926CD">
             <wp:extent cx="1701521" cy="1219200"/>
             <wp:effectExtent l="0" t="0" r="0" b="0"/>
             <wp:docPr id="5" name="Picture 5"/>
@@ -1267,7 +1531,7 @@
           <w:szCs w:val="24"/>
         </w:rPr>
       </w:pPr>
-      <w:bookmarkStart w:id="2" w:name="_Toc128733848"/>
+      <w:bookmarkStart w:id="2" w:name="_Toc143178628"/>
       <w:r>
         <w:rPr>
           <w:rFonts w:ascii="Tahoma" w:eastAsia="Times New Roman" w:hAnsi="Tahoma" w:cs="Tahoma"/>
@@ -1418,7 +1682,7 @@
           <w:szCs w:val="24"/>
         </w:rPr>
       </w:pPr>
-      <w:bookmarkStart w:id="3" w:name="_Toc128733849"/>
+      <w:bookmarkStart w:id="3" w:name="_Toc143178629"/>
       <w:r>
         <w:rPr>
           <w:rFonts w:ascii="Tahoma" w:eastAsia="Times New Roman" w:hAnsi="Tahoma" w:cs="Tahoma"/>
@@ -1453,7 +1717,7 @@
           <w:szCs w:val="24"/>
         </w:rPr>
       </w:pPr>
-      <w:bookmarkStart w:id="4" w:name="_Toc128733850"/>
+      <w:bookmarkStart w:id="4" w:name="_Toc143178630"/>
       <w:r>
         <w:rPr>
           <w:rFonts w:ascii="Tahoma" w:eastAsia="Times New Roman" w:hAnsi="Tahoma" w:cs="Tahoma"/>
@@ -1662,7 +1926,7 @@
           <w:noProof/>
         </w:rPr>
         <w:drawing>
-          <wp:inline distT="0" distB="0" distL="0" distR="0" wp14:anchorId="4C488C0F" wp14:editId="1631EE06">
+          <wp:inline distT="0" distB="0" distL="0" distR="0" wp14:anchorId="13F260C4" wp14:editId="5476EDF5">
             <wp:extent cx="3896497" cy="2144791"/>
             <wp:effectExtent l="0" t="0" r="8890" b="8255"/>
             <wp:docPr id="6" name="Picture 6"/>
@@ -1741,7 +2005,7 @@
           <w:noProof/>
         </w:rPr>
         <w:drawing>
-          <wp:inline distT="0" distB="0" distL="0" distR="0" wp14:anchorId="1485161A" wp14:editId="50ADA695">
+          <wp:inline distT="0" distB="0" distL="0" distR="0" wp14:anchorId="7193B707" wp14:editId="4AE17E61">
             <wp:extent cx="3238952" cy="1171739"/>
             <wp:effectExtent l="0" t="0" r="0" b="9525"/>
             <wp:docPr id="10" name="Picture 10"/>
@@ -1794,7 +2058,7 @@
           <w:szCs w:val="24"/>
         </w:rPr>
       </w:pPr>
-      <w:bookmarkStart w:id="5" w:name="_Toc128733851"/>
+      <w:bookmarkStart w:id="5" w:name="_Toc143178631"/>
       <w:r>
         <w:rPr>
           <w:rFonts w:ascii="Tahoma" w:eastAsia="Times New Roman" w:hAnsi="Tahoma" w:cs="Tahoma"/>
@@ -1984,7 +2248,7 @@
           <w:szCs w:val="24"/>
         </w:rPr>
       </w:pPr>
-      <w:bookmarkStart w:id="6" w:name="_Toc128733852"/>
+      <w:bookmarkStart w:id="6" w:name="_Toc143178632"/>
       <w:r>
         <w:rPr>
           <w:rFonts w:ascii="Tahoma" w:eastAsia="Times New Roman" w:hAnsi="Tahoma" w:cs="Tahoma"/>
@@ -2032,7 +2296,7 @@
           <w:noProof/>
         </w:rPr>
         <w:drawing>
-          <wp:inline distT="0" distB="0" distL="0" distR="0" wp14:anchorId="30DC7261" wp14:editId="141CBB53">
+          <wp:inline distT="0" distB="0" distL="0" distR="0" wp14:anchorId="47BA2C60" wp14:editId="4C45303F">
             <wp:extent cx="4959178" cy="3983086"/>
             <wp:effectExtent l="0" t="0" r="0" b="0"/>
             <wp:docPr id="7" name="Picture 7"/>
@@ -2084,7 +2348,7 @@
           <w:szCs w:val="24"/>
         </w:rPr>
       </w:pPr>
-      <w:bookmarkStart w:id="7" w:name="_Toc128733853"/>
+      <w:bookmarkStart w:id="7" w:name="_Toc143178633"/>
       <w:r>
         <w:rPr>
           <w:rFonts w:ascii="Tahoma" w:eastAsia="Times New Roman" w:hAnsi="Tahoma" w:cs="Tahoma"/>
@@ -2240,7 +2504,7 @@
           <w:szCs w:val="24"/>
         </w:rPr>
       </w:pPr>
-      <w:bookmarkStart w:id="8" w:name="_Toc128733854"/>
+      <w:bookmarkStart w:id="8" w:name="_Toc143178634"/>
       <w:r>
         <w:rPr>
           <w:rFonts w:ascii="Tahoma" w:eastAsia="Times New Roman" w:hAnsi="Tahoma" w:cs="Tahoma"/>
@@ -2308,7 +2572,7 @@
         </w:rPr>
         <w:lastRenderedPageBreak/>
         <w:drawing>
-          <wp:inline distT="0" distB="0" distL="0" distR="0" wp14:anchorId="4548383A" wp14:editId="7B380D77">
+          <wp:inline distT="0" distB="0" distL="0" distR="0" wp14:anchorId="1558C4C5" wp14:editId="098171EB">
             <wp:extent cx="3551958" cy="2814629"/>
             <wp:effectExtent l="0" t="0" r="0" b="5080"/>
             <wp:docPr id="8" name="Picture 8"/>
@@ -2420,13 +2684,32 @@
     </w:p>
     <w:p>
       <w:pPr>
-        <w:tabs>
-          <w:tab w:val="left" w:pos="1622"/>
-        </w:tabs>
-      </w:pPr>
-      <w:r>
+        <w:pStyle w:val="ListParagraph"/>
+        <w:numPr>
+          <w:ilvl w:val="0"/>
+          <w:numId w:val="1"/>
+        </w:numPr>
+        <w:outlineLvl w:val="0"/>
+        <w:rPr>
+          <w:rFonts w:ascii="Tahoma" w:eastAsia="Times New Roman" w:hAnsi="Tahoma" w:cs="Tahoma"/>
+          <w:b/>
+          <w:color w:val="222222"/>
+          <w:sz w:val="32"/>
+          <w:szCs w:val="24"/>
+        </w:rPr>
+      </w:pPr>
+      <w:bookmarkStart w:id="9" w:name="_Toc143178635"/>
+      <w:r>
+        <w:rPr>
+          <w:rFonts w:ascii="Tahoma" w:eastAsia="Times New Roman" w:hAnsi="Tahoma" w:cs="Tahoma"/>
+          <w:b/>
+          <w:color w:val="222222"/>
+          <w:sz w:val="32"/>
+          <w:szCs w:val="24"/>
+        </w:rPr>
         <w:t>What will happen if you use props in initial state</w:t>
       </w:r>
+      <w:bookmarkEnd w:id="9"/>
     </w:p>
     <w:p>
       <w:pPr>
@@ -2451,7 +2734,7 @@
           <w:noProof/>
         </w:rPr>
         <w:drawing>
-          <wp:inline distT="0" distB="0" distL="0" distR="0" wp14:anchorId="6CB2700D" wp14:editId="4C798E16">
+          <wp:inline distT="0" distB="0" distL="0" distR="0" wp14:anchorId="45FBE843" wp14:editId="6C0A2C67">
             <wp:extent cx="2998573" cy="2237031"/>
             <wp:effectExtent l="0" t="0" r="0" b="0"/>
             <wp:docPr id="9" name="Picture 9"/>
@@ -2489,27 +2772,56 @@
     </w:p>
     <w:p>
       <w:pPr>
+        <w:pStyle w:val="ListParagraph"/>
+        <w:numPr>
+          <w:ilvl w:val="0"/>
+          <w:numId w:val="1"/>
+        </w:numPr>
+        <w:outlineLvl w:val="0"/>
+        <w:rPr>
+          <w:rFonts w:ascii="Tahoma" w:eastAsia="Times New Roman" w:hAnsi="Tahoma" w:cs="Tahoma"/>
+          <w:b/>
+          <w:color w:val="222222"/>
+          <w:sz w:val="32"/>
+          <w:szCs w:val="24"/>
+        </w:rPr>
+      </w:pPr>
+      <w:r>
+        <w:rPr>
+          <w:rFonts w:ascii="Tahoma" w:eastAsia="Times New Roman" w:hAnsi="Tahoma" w:cs="Tahoma"/>
+          <w:b/>
+          <w:color w:val="222222"/>
+          <w:sz w:val="32"/>
+          <w:szCs w:val="24"/>
+        </w:rPr>
+        <w:tab/>
+      </w:r>
+      <w:bookmarkStart w:id="10" w:name="_Toc143178636"/>
+      <w:r>
+        <w:rPr>
+          <w:rFonts w:ascii="Tahoma" w:eastAsia="Times New Roman" w:hAnsi="Tahoma" w:cs="Tahoma"/>
+          <w:b/>
+          <w:color w:val="222222"/>
+          <w:sz w:val="32"/>
+          <w:szCs w:val="24"/>
+        </w:rPr>
+        <w:t>Stale Closure</w:t>
+      </w:r>
+      <w:bookmarkEnd w:id="10"/>
+    </w:p>
+    <w:p>
+      <w:pPr>
         <w:tabs>
           <w:tab w:val="left" w:pos="1622"/>
         </w:tabs>
       </w:pPr>
       <w:r>
-        <w:tab/>
-      </w:r>
-      <w:r>
-        <w:t>Stale Closure</w:t>
-      </w:r>
-    </w:p>
-    <w:p>
-      <w:pPr>
-        <w:tabs>
-          <w:tab w:val="left" w:pos="1622"/>
-        </w:tabs>
-      </w:pPr>
-      <w:r>
+        <w:rPr>
+          <w:noProof/>
+        </w:rPr>
         <w:lastRenderedPageBreak/>
         <w:drawing>
-          <wp:anchor distT="0" distB="0" distL="114300" distR="114300" simplePos="0" relativeHeight="251658240" behindDoc="0" locked="0" layoutInCell="1" allowOverlap="1">
+          <wp:anchor distT="0" distB="0" distL="114300" distR="114300" simplePos="0" relativeHeight="251658240" behindDoc="0" locked="0" layoutInCell="1" allowOverlap="1" wp14:anchorId="5D5651FE" wp14:editId="539470BD">
             <wp:simplePos x="0" y="0"/>
             <wp:positionH relativeFrom="column">
               <wp:align>left</wp:align>
@@ -2566,8 +2878,6 @@
       </w:r>
       <w:r>
         <w:tab/>
-      </w:r>
-      <w:r>
         <w:t xml:space="preserve">Ở đây khi gọi hàm </w:t>
       </w:r>
       <w:r>
@@ -2586,10 +2896,7 @@
         <w:t>value = 0</w:t>
       </w:r>
       <w:r>
-        <w:t xml:space="preserve"> ban đầ</w:t>
-      </w:r>
-      <w:r>
-        <w:t>u.</w:t>
+        <w:t xml:space="preserve"> ban đầu.</w:t>
       </w:r>
     </w:p>
     <w:p>
@@ -2599,13 +2906,7 @@
         </w:tabs>
       </w:pPr>
       <w:r>
-        <w:t>Lỗi x</w:t>
-      </w:r>
-      <w:r>
-        <w:t>ả</w:t>
-      </w:r>
-      <w:r>
-        <w:t xml:space="preserve">y ra do message được tạo ra khi gọi hàm </w:t>
+        <w:t xml:space="preserve">Lỗi xảy ra do message được tạo ra khi gọi hàm </w:t>
       </w:r>
       <w:r>
         <w:rPr>
@@ -2614,10 +2915,7 @@
         <w:t>createIncrement</w:t>
       </w:r>
       <w:r>
-        <w:t xml:space="preserve"> và không được cập nhật mỗi lầ</w:t>
-      </w:r>
-      <w:r>
-        <w:t xml:space="preserve">n </w:t>
+        <w:t xml:space="preserve"> và không được cập nhật mỗi lần </w:t>
       </w:r>
       <w:r>
         <w:rPr>
@@ -2675,8 +2973,11 @@
         </w:tabs>
       </w:pPr>
       <w:r>
+        <w:rPr>
+          <w:noProof/>
+        </w:rPr>
         <w:drawing>
-          <wp:anchor distT="0" distB="0" distL="114300" distR="114300" simplePos="0" relativeHeight="251659264" behindDoc="1" locked="0" layoutInCell="1" allowOverlap="1">
+          <wp:anchor distT="0" distB="0" distL="114300" distR="114300" simplePos="0" relativeHeight="251659264" behindDoc="1" locked="0" layoutInCell="1" allowOverlap="1" wp14:anchorId="00B5D8FB" wp14:editId="5B51D240">
             <wp:simplePos x="345440" y="4218940"/>
             <wp:positionH relativeFrom="column">
               <wp:align>left</wp:align>
@@ -2790,8 +3091,6 @@
           <w:tab w:val="left" w:pos="1648"/>
         </w:tabs>
       </w:pPr>
-      <w:bookmarkStart w:id="9" w:name="_GoBack"/>
-      <w:bookmarkEnd w:id="9"/>
     </w:p>
     <w:p>
       <w:pPr>
@@ -2802,6 +3101,1136 @@
       <w:r>
         <w:br w:type="textWrapping" w:clear="all"/>
       </w:r>
+    </w:p>
+    <w:p>
+      <w:pPr>
+        <w:pStyle w:val="ListParagraph"/>
+        <w:numPr>
+          <w:ilvl w:val="0"/>
+          <w:numId w:val="1"/>
+        </w:numPr>
+        <w:outlineLvl w:val="0"/>
+        <w:rPr>
+          <w:rFonts w:ascii="Tahoma" w:eastAsia="Times New Roman" w:hAnsi="Tahoma" w:cs="Tahoma"/>
+          <w:b/>
+          <w:color w:val="222222"/>
+          <w:sz w:val="32"/>
+          <w:szCs w:val="24"/>
+        </w:rPr>
+      </w:pPr>
+      <w:bookmarkStart w:id="11" w:name="_Toc143178637"/>
+      <w:r>
+        <w:rPr>
+          <w:rFonts w:ascii="Tahoma" w:eastAsia="Times New Roman" w:hAnsi="Tahoma" w:cs="Tahoma"/>
+          <w:b/>
+          <w:color w:val="222222"/>
+          <w:sz w:val="32"/>
+          <w:szCs w:val="24"/>
+        </w:rPr>
+        <w:t>onScroll của ReactJS</w:t>
+      </w:r>
+      <w:bookmarkEnd w:id="11"/>
+    </w:p>
+    <w:p>
+      <w:pPr>
+        <w:tabs>
+          <w:tab w:val="left" w:pos="1622"/>
+        </w:tabs>
+      </w:pPr>
+      <w:r>
+        <w:t>trong các thẻ div có hàm onScroll của ReactJS. Nên ko cần dùng addEventListener cho ref nữa.</w:t>
+      </w:r>
+    </w:p>
+    <w:p>
+      <w:pPr>
+        <w:tabs>
+          <w:tab w:val="left" w:pos="1622"/>
+        </w:tabs>
+      </w:pPr>
+      <w:r>
+        <w:t xml:space="preserve">Note: </w:t>
+      </w:r>
+    </w:p>
+    <w:p>
+      <w:pPr>
+        <w:tabs>
+          <w:tab w:val="left" w:pos="1622"/>
+        </w:tabs>
+      </w:pPr>
+      <w:r>
+        <w:lastRenderedPageBreak/>
+        <w:t xml:space="preserve">Khi chuyển tab khác thì nếu thanh scroll đang ở giữa div thì cũng sẽ trigger hàm onScroll này vì </w:t>
+      </w:r>
+      <w:r>
+        <w:t xml:space="preserve">scrollHeight === offsetHeight khi re-render lại div </w:t>
+      </w:r>
+      <w:r>
+        <w:t xml:space="preserve">. Fix: </w:t>
+      </w:r>
+      <w:r>
+        <w:rPr>
+          <w:highlight w:val="yellow"/>
+        </w:rPr>
+        <w:t>scrollTop &gt;</w:t>
+      </w:r>
+      <w:r>
+        <w:rPr>
+          <w:highlight w:val="yellow"/>
+        </w:rPr>
+        <w:t xml:space="preserve"> 0</w:t>
+      </w:r>
+    </w:p>
+    <w:p>
+      <w:pPr>
+        <w:shd w:val="clear" w:color="auto" w:fill="1E1E1E"/>
+        <w:spacing w:after="0" w:line="285" w:lineRule="atLeast"/>
+        <w:rPr>
+          <w:rFonts w:ascii="Consolas" w:eastAsia="Times New Roman" w:hAnsi="Consolas" w:cs="Times New Roman"/>
+          <w:color w:val="D4D4D4"/>
+          <w:sz w:val="21"/>
+          <w:szCs w:val="21"/>
+        </w:rPr>
+      </w:pPr>
+      <w:r>
+        <w:rPr>
+          <w:rFonts w:ascii="Consolas" w:eastAsia="Times New Roman" w:hAnsi="Consolas" w:cs="Times New Roman"/>
+          <w:color w:val="1A6DB1"/>
+          <w:sz w:val="21"/>
+          <w:szCs w:val="21"/>
+        </w:rPr>
+        <w:t>const</w:t>
+      </w:r>
+      <w:r>
+        <w:rPr>
+          <w:rFonts w:ascii="Consolas" w:eastAsia="Times New Roman" w:hAnsi="Consolas" w:cs="Times New Roman"/>
+          <w:color w:val="D4D4D4"/>
+          <w:sz w:val="21"/>
+          <w:szCs w:val="21"/>
+        </w:rPr>
+        <w:t xml:space="preserve"> </w:t>
+      </w:r>
+      <w:r>
+        <w:rPr>
+          <w:rFonts w:ascii="Consolas" w:eastAsia="Times New Roman" w:hAnsi="Consolas" w:cs="Times New Roman"/>
+          <w:color w:val="F0F19D"/>
+          <w:sz w:val="21"/>
+          <w:szCs w:val="21"/>
+        </w:rPr>
+        <w:t>onScroll</w:t>
+      </w:r>
+      <w:r>
+        <w:rPr>
+          <w:rFonts w:ascii="Consolas" w:eastAsia="Times New Roman" w:hAnsi="Consolas" w:cs="Times New Roman"/>
+          <w:color w:val="D4D4D4"/>
+          <w:sz w:val="21"/>
+          <w:szCs w:val="21"/>
+        </w:rPr>
+        <w:t xml:space="preserve"> = (</w:t>
+      </w:r>
+      <w:r>
+        <w:rPr>
+          <w:rFonts w:ascii="Consolas" w:eastAsia="Times New Roman" w:hAnsi="Consolas" w:cs="Times New Roman"/>
+          <w:i/>
+          <w:iCs/>
+          <w:color w:val="9CDCFE"/>
+          <w:sz w:val="21"/>
+          <w:szCs w:val="21"/>
+        </w:rPr>
+        <w:t>e</w:t>
+      </w:r>
+      <w:r>
+        <w:rPr>
+          <w:rFonts w:ascii="Consolas" w:eastAsia="Times New Roman" w:hAnsi="Consolas" w:cs="Times New Roman"/>
+          <w:color w:val="D4D4D4"/>
+          <w:sz w:val="21"/>
+          <w:szCs w:val="21"/>
+        </w:rPr>
+        <w:t xml:space="preserve">: </w:t>
+      </w:r>
+      <w:r>
+        <w:rPr>
+          <w:rFonts w:ascii="Consolas" w:eastAsia="Times New Roman" w:hAnsi="Consolas" w:cs="Times New Roman"/>
+          <w:color w:val="4EC9B0"/>
+          <w:sz w:val="21"/>
+          <w:szCs w:val="21"/>
+        </w:rPr>
+        <w:t>React</w:t>
+      </w:r>
+      <w:r>
+        <w:rPr>
+          <w:rFonts w:ascii="Consolas" w:eastAsia="Times New Roman" w:hAnsi="Consolas" w:cs="Times New Roman"/>
+          <w:color w:val="D4D4D4"/>
+          <w:sz w:val="21"/>
+          <w:szCs w:val="21"/>
+        </w:rPr>
+        <w:t>.</w:t>
+      </w:r>
+      <w:r>
+        <w:rPr>
+          <w:rFonts w:ascii="Consolas" w:eastAsia="Times New Roman" w:hAnsi="Consolas" w:cs="Times New Roman"/>
+          <w:color w:val="4EC9B0"/>
+          <w:sz w:val="21"/>
+          <w:szCs w:val="21"/>
+        </w:rPr>
+        <w:t>UIEvent</w:t>
+      </w:r>
+      <w:r>
+        <w:rPr>
+          <w:rFonts w:ascii="Consolas" w:eastAsia="Times New Roman" w:hAnsi="Consolas" w:cs="Times New Roman"/>
+          <w:color w:val="D4D4D4"/>
+          <w:sz w:val="21"/>
+          <w:szCs w:val="21"/>
+        </w:rPr>
+        <w:t>&lt;</w:t>
+      </w:r>
+      <w:r>
+        <w:rPr>
+          <w:rFonts w:ascii="Consolas" w:eastAsia="Times New Roman" w:hAnsi="Consolas" w:cs="Times New Roman"/>
+          <w:color w:val="4EC9B0"/>
+          <w:sz w:val="21"/>
+          <w:szCs w:val="21"/>
+        </w:rPr>
+        <w:t>HTMLDivElement</w:t>
+      </w:r>
+      <w:r>
+        <w:rPr>
+          <w:rFonts w:ascii="Consolas" w:eastAsia="Times New Roman" w:hAnsi="Consolas" w:cs="Times New Roman"/>
+          <w:color w:val="D4D4D4"/>
+          <w:sz w:val="21"/>
+          <w:szCs w:val="21"/>
+        </w:rPr>
+        <w:t xml:space="preserve">&gt;) </w:t>
+      </w:r>
+      <w:r>
+        <w:rPr>
+          <w:rFonts w:ascii="Consolas" w:eastAsia="Times New Roman" w:hAnsi="Consolas" w:cs="Times New Roman"/>
+          <w:color w:val="1A6DB1"/>
+          <w:sz w:val="21"/>
+          <w:szCs w:val="21"/>
+        </w:rPr>
+        <w:t>=&gt;</w:t>
+      </w:r>
+      <w:r>
+        <w:rPr>
+          <w:rFonts w:ascii="Consolas" w:eastAsia="Times New Roman" w:hAnsi="Consolas" w:cs="Times New Roman"/>
+          <w:color w:val="D4D4D4"/>
+          <w:sz w:val="21"/>
+          <w:szCs w:val="21"/>
+        </w:rPr>
+        <w:t xml:space="preserve"> {</w:t>
+      </w:r>
+    </w:p>
+    <w:p>
+      <w:pPr>
+        <w:shd w:val="clear" w:color="auto" w:fill="1E1E1E"/>
+        <w:spacing w:after="0" w:line="285" w:lineRule="atLeast"/>
+        <w:rPr>
+          <w:rFonts w:ascii="Consolas" w:eastAsia="Times New Roman" w:hAnsi="Consolas" w:cs="Times New Roman"/>
+          <w:color w:val="D4D4D4"/>
+          <w:sz w:val="21"/>
+          <w:szCs w:val="21"/>
+        </w:rPr>
+      </w:pPr>
+      <w:r>
+        <w:rPr>
+          <w:rFonts w:ascii="Consolas" w:eastAsia="Times New Roman" w:hAnsi="Consolas" w:cs="Times New Roman"/>
+          <w:color w:val="D4D4D4"/>
+          <w:sz w:val="21"/>
+          <w:szCs w:val="21"/>
+        </w:rPr>
+        <w:t xml:space="preserve">        </w:t>
+      </w:r>
+      <w:r>
+        <w:rPr>
+          <w:rFonts w:ascii="Consolas" w:eastAsia="Times New Roman" w:hAnsi="Consolas" w:cs="Times New Roman"/>
+          <w:color w:val="F38BEA"/>
+          <w:sz w:val="21"/>
+          <w:szCs w:val="21"/>
+        </w:rPr>
+        <w:t>if</w:t>
+      </w:r>
+      <w:r>
+        <w:rPr>
+          <w:rFonts w:ascii="Consolas" w:eastAsia="Times New Roman" w:hAnsi="Consolas" w:cs="Times New Roman"/>
+          <w:color w:val="D4D4D4"/>
+          <w:sz w:val="21"/>
+          <w:szCs w:val="21"/>
+        </w:rPr>
+        <w:t xml:space="preserve"> (</w:t>
+      </w:r>
+      <w:r>
+        <w:rPr>
+          <w:rFonts w:ascii="Consolas" w:eastAsia="Times New Roman" w:hAnsi="Consolas" w:cs="Times New Roman"/>
+          <w:color w:val="4FC1FF"/>
+          <w:sz w:val="21"/>
+          <w:szCs w:val="21"/>
+        </w:rPr>
+        <w:t>isLoadingMore</w:t>
+      </w:r>
+      <w:r>
+        <w:rPr>
+          <w:rFonts w:ascii="Consolas" w:eastAsia="Times New Roman" w:hAnsi="Consolas" w:cs="Times New Roman"/>
+          <w:color w:val="D4D4D4"/>
+          <w:sz w:val="21"/>
+          <w:szCs w:val="21"/>
+        </w:rPr>
+        <w:t xml:space="preserve"> || !</w:t>
+      </w:r>
+      <w:r>
+        <w:rPr>
+          <w:rFonts w:ascii="Consolas" w:eastAsia="Times New Roman" w:hAnsi="Consolas" w:cs="Times New Roman"/>
+          <w:color w:val="4FC1FF"/>
+          <w:sz w:val="21"/>
+          <w:szCs w:val="21"/>
+        </w:rPr>
+        <w:t>isAllowLoadMore</w:t>
+      </w:r>
+      <w:r>
+        <w:rPr>
+          <w:rFonts w:ascii="Consolas" w:eastAsia="Times New Roman" w:hAnsi="Consolas" w:cs="Times New Roman"/>
+          <w:color w:val="D4D4D4"/>
+          <w:sz w:val="21"/>
+          <w:szCs w:val="21"/>
+        </w:rPr>
+        <w:t xml:space="preserve">) </w:t>
+      </w:r>
+      <w:r>
+        <w:rPr>
+          <w:rFonts w:ascii="Consolas" w:eastAsia="Times New Roman" w:hAnsi="Consolas" w:cs="Times New Roman"/>
+          <w:color w:val="F38BEA"/>
+          <w:sz w:val="21"/>
+          <w:szCs w:val="21"/>
+        </w:rPr>
+        <w:t>return</w:t>
+      </w:r>
+    </w:p>
+    <w:p>
+      <w:pPr>
+        <w:shd w:val="clear" w:color="auto" w:fill="1E1E1E"/>
+        <w:spacing w:after="0" w:line="285" w:lineRule="atLeast"/>
+        <w:rPr>
+          <w:rFonts w:ascii="Consolas" w:eastAsia="Times New Roman" w:hAnsi="Consolas" w:cs="Times New Roman"/>
+          <w:color w:val="D4D4D4"/>
+          <w:sz w:val="21"/>
+          <w:szCs w:val="21"/>
+        </w:rPr>
+      </w:pPr>
+      <w:r>
+        <w:rPr>
+          <w:rFonts w:ascii="Consolas" w:eastAsia="Times New Roman" w:hAnsi="Consolas" w:cs="Times New Roman"/>
+          <w:color w:val="D4D4D4"/>
+          <w:sz w:val="21"/>
+          <w:szCs w:val="21"/>
+        </w:rPr>
+        <w:t xml:space="preserve">        </w:t>
+      </w:r>
+      <w:r>
+        <w:rPr>
+          <w:rFonts w:ascii="Consolas" w:eastAsia="Times New Roman" w:hAnsi="Consolas" w:cs="Times New Roman"/>
+          <w:color w:val="1A6DB1"/>
+          <w:sz w:val="21"/>
+          <w:szCs w:val="21"/>
+        </w:rPr>
+        <w:t>let</w:t>
+      </w:r>
+      <w:r>
+        <w:rPr>
+          <w:rFonts w:ascii="Consolas" w:eastAsia="Times New Roman" w:hAnsi="Consolas" w:cs="Times New Roman"/>
+          <w:color w:val="D4D4D4"/>
+          <w:sz w:val="21"/>
+          <w:szCs w:val="21"/>
+        </w:rPr>
+        <w:t xml:space="preserve"> </w:t>
+      </w:r>
+      <w:r>
+        <w:rPr>
+          <w:rFonts w:ascii="Consolas" w:eastAsia="Times New Roman" w:hAnsi="Consolas" w:cs="Times New Roman"/>
+          <w:color w:val="9CDCFE"/>
+          <w:sz w:val="21"/>
+          <w:szCs w:val="21"/>
+        </w:rPr>
+        <w:t>scrollTop</w:t>
+      </w:r>
+      <w:r>
+        <w:rPr>
+          <w:rFonts w:ascii="Consolas" w:eastAsia="Times New Roman" w:hAnsi="Consolas" w:cs="Times New Roman"/>
+          <w:color w:val="D4D4D4"/>
+          <w:sz w:val="21"/>
+          <w:szCs w:val="21"/>
+        </w:rPr>
+        <w:t xml:space="preserve"> = </w:t>
+      </w:r>
+      <w:r>
+        <w:rPr>
+          <w:rFonts w:ascii="Consolas" w:eastAsia="Times New Roman" w:hAnsi="Consolas" w:cs="Times New Roman"/>
+          <w:i/>
+          <w:iCs/>
+          <w:color w:val="9CDCFE"/>
+          <w:sz w:val="21"/>
+          <w:szCs w:val="21"/>
+        </w:rPr>
+        <w:t>e</w:t>
+      </w:r>
+      <w:r>
+        <w:rPr>
+          <w:rFonts w:ascii="Consolas" w:eastAsia="Times New Roman" w:hAnsi="Consolas" w:cs="Times New Roman"/>
+          <w:color w:val="D4D4D4"/>
+          <w:sz w:val="21"/>
+          <w:szCs w:val="21"/>
+        </w:rPr>
+        <w:t>.</w:t>
+      </w:r>
+      <w:r>
+        <w:rPr>
+          <w:rFonts w:ascii="Consolas" w:eastAsia="Times New Roman" w:hAnsi="Consolas" w:cs="Times New Roman"/>
+          <w:color w:val="9CDCFE"/>
+          <w:sz w:val="21"/>
+          <w:szCs w:val="21"/>
+        </w:rPr>
+        <w:t>currentTarget</w:t>
+      </w:r>
+      <w:r>
+        <w:rPr>
+          <w:rFonts w:ascii="Consolas" w:eastAsia="Times New Roman" w:hAnsi="Consolas" w:cs="Times New Roman"/>
+          <w:color w:val="D4D4D4"/>
+          <w:sz w:val="21"/>
+          <w:szCs w:val="21"/>
+        </w:rPr>
+        <w:t>.</w:t>
+      </w:r>
+      <w:r>
+        <w:rPr>
+          <w:rFonts w:ascii="Consolas" w:eastAsia="Times New Roman" w:hAnsi="Consolas" w:cs="Times New Roman"/>
+          <w:color w:val="9CDCFE"/>
+          <w:sz w:val="21"/>
+          <w:szCs w:val="21"/>
+        </w:rPr>
+        <w:t>scrollTop</w:t>
+      </w:r>
+      <w:r>
+        <w:rPr>
+          <w:rFonts w:ascii="Consolas" w:eastAsia="Times New Roman" w:hAnsi="Consolas" w:cs="Times New Roman"/>
+          <w:color w:val="D4D4D4"/>
+          <w:sz w:val="21"/>
+          <w:szCs w:val="21"/>
+        </w:rPr>
+        <w:t>,</w:t>
+      </w:r>
+    </w:p>
+    <w:p>
+      <w:pPr>
+        <w:shd w:val="clear" w:color="auto" w:fill="1E1E1E"/>
+        <w:spacing w:after="0" w:line="285" w:lineRule="atLeast"/>
+        <w:rPr>
+          <w:rFonts w:ascii="Consolas" w:eastAsia="Times New Roman" w:hAnsi="Consolas" w:cs="Times New Roman"/>
+          <w:color w:val="D4D4D4"/>
+          <w:sz w:val="21"/>
+          <w:szCs w:val="21"/>
+        </w:rPr>
+      </w:pPr>
+      <w:r>
+        <w:rPr>
+          <w:rFonts w:ascii="Consolas" w:eastAsia="Times New Roman" w:hAnsi="Consolas" w:cs="Times New Roman"/>
+          <w:color w:val="D4D4D4"/>
+          <w:sz w:val="21"/>
+          <w:szCs w:val="21"/>
+        </w:rPr>
+        <w:t xml:space="preserve">            </w:t>
+      </w:r>
+      <w:r>
+        <w:rPr>
+          <w:rFonts w:ascii="Consolas" w:eastAsia="Times New Roman" w:hAnsi="Consolas" w:cs="Times New Roman"/>
+          <w:color w:val="9CDCFE"/>
+          <w:sz w:val="21"/>
+          <w:szCs w:val="21"/>
+        </w:rPr>
+        <w:t>scrollHeight</w:t>
+      </w:r>
+      <w:r>
+        <w:rPr>
+          <w:rFonts w:ascii="Consolas" w:eastAsia="Times New Roman" w:hAnsi="Consolas" w:cs="Times New Roman"/>
+          <w:color w:val="D4D4D4"/>
+          <w:sz w:val="21"/>
+          <w:szCs w:val="21"/>
+        </w:rPr>
+        <w:t xml:space="preserve"> = </w:t>
+      </w:r>
+      <w:r>
+        <w:rPr>
+          <w:rFonts w:ascii="Consolas" w:eastAsia="Times New Roman" w:hAnsi="Consolas" w:cs="Times New Roman"/>
+          <w:i/>
+          <w:iCs/>
+          <w:color w:val="9CDCFE"/>
+          <w:sz w:val="21"/>
+          <w:szCs w:val="21"/>
+        </w:rPr>
+        <w:t>e</w:t>
+      </w:r>
+      <w:r>
+        <w:rPr>
+          <w:rFonts w:ascii="Consolas" w:eastAsia="Times New Roman" w:hAnsi="Consolas" w:cs="Times New Roman"/>
+          <w:color w:val="D4D4D4"/>
+          <w:sz w:val="21"/>
+          <w:szCs w:val="21"/>
+        </w:rPr>
+        <w:t>.</w:t>
+      </w:r>
+      <w:r>
+        <w:rPr>
+          <w:rFonts w:ascii="Consolas" w:eastAsia="Times New Roman" w:hAnsi="Consolas" w:cs="Times New Roman"/>
+          <w:color w:val="9CDCFE"/>
+          <w:sz w:val="21"/>
+          <w:szCs w:val="21"/>
+        </w:rPr>
+        <w:t>currentTarget</w:t>
+      </w:r>
+      <w:r>
+        <w:rPr>
+          <w:rFonts w:ascii="Consolas" w:eastAsia="Times New Roman" w:hAnsi="Consolas" w:cs="Times New Roman"/>
+          <w:color w:val="D4D4D4"/>
+          <w:sz w:val="21"/>
+          <w:szCs w:val="21"/>
+        </w:rPr>
+        <w:t>.</w:t>
+      </w:r>
+      <w:r>
+        <w:rPr>
+          <w:rFonts w:ascii="Consolas" w:eastAsia="Times New Roman" w:hAnsi="Consolas" w:cs="Times New Roman"/>
+          <w:color w:val="4FC1FF"/>
+          <w:sz w:val="21"/>
+          <w:szCs w:val="21"/>
+        </w:rPr>
+        <w:t>scrollHeight</w:t>
+      </w:r>
+      <w:r>
+        <w:rPr>
+          <w:rFonts w:ascii="Consolas" w:eastAsia="Times New Roman" w:hAnsi="Consolas" w:cs="Times New Roman"/>
+          <w:color w:val="D4D4D4"/>
+          <w:sz w:val="21"/>
+          <w:szCs w:val="21"/>
+        </w:rPr>
+        <w:t>,</w:t>
+      </w:r>
+    </w:p>
+    <w:p>
+      <w:pPr>
+        <w:shd w:val="clear" w:color="auto" w:fill="1E1E1E"/>
+        <w:spacing w:after="0" w:line="285" w:lineRule="atLeast"/>
+        <w:rPr>
+          <w:rFonts w:ascii="Consolas" w:eastAsia="Times New Roman" w:hAnsi="Consolas" w:cs="Times New Roman"/>
+          <w:color w:val="D4D4D4"/>
+          <w:sz w:val="21"/>
+          <w:szCs w:val="21"/>
+        </w:rPr>
+      </w:pPr>
+      <w:r>
+        <w:rPr>
+          <w:rFonts w:ascii="Consolas" w:eastAsia="Times New Roman" w:hAnsi="Consolas" w:cs="Times New Roman"/>
+          <w:color w:val="D4D4D4"/>
+          <w:sz w:val="21"/>
+          <w:szCs w:val="21"/>
+        </w:rPr>
+        <w:t xml:space="preserve">            </w:t>
+      </w:r>
+      <w:r>
+        <w:rPr>
+          <w:rFonts w:ascii="Consolas" w:eastAsia="Times New Roman" w:hAnsi="Consolas" w:cs="Times New Roman"/>
+          <w:color w:val="9CDCFE"/>
+          <w:sz w:val="21"/>
+          <w:szCs w:val="21"/>
+        </w:rPr>
+        <w:t>offsetHeight</w:t>
+      </w:r>
+      <w:r>
+        <w:rPr>
+          <w:rFonts w:ascii="Consolas" w:eastAsia="Times New Roman" w:hAnsi="Consolas" w:cs="Times New Roman"/>
+          <w:color w:val="D4D4D4"/>
+          <w:sz w:val="21"/>
+          <w:szCs w:val="21"/>
+        </w:rPr>
+        <w:t xml:space="preserve"> = </w:t>
+      </w:r>
+      <w:r>
+        <w:rPr>
+          <w:rFonts w:ascii="Consolas" w:eastAsia="Times New Roman" w:hAnsi="Consolas" w:cs="Times New Roman"/>
+          <w:i/>
+          <w:iCs/>
+          <w:color w:val="9CDCFE"/>
+          <w:sz w:val="21"/>
+          <w:szCs w:val="21"/>
+        </w:rPr>
+        <w:t>e</w:t>
+      </w:r>
+      <w:r>
+        <w:rPr>
+          <w:rFonts w:ascii="Consolas" w:eastAsia="Times New Roman" w:hAnsi="Consolas" w:cs="Times New Roman"/>
+          <w:color w:val="D4D4D4"/>
+          <w:sz w:val="21"/>
+          <w:szCs w:val="21"/>
+        </w:rPr>
+        <w:t>.</w:t>
+      </w:r>
+      <w:r>
+        <w:rPr>
+          <w:rFonts w:ascii="Consolas" w:eastAsia="Times New Roman" w:hAnsi="Consolas" w:cs="Times New Roman"/>
+          <w:color w:val="9CDCFE"/>
+          <w:sz w:val="21"/>
+          <w:szCs w:val="21"/>
+        </w:rPr>
+        <w:t>currentTarget</w:t>
+      </w:r>
+      <w:r>
+        <w:rPr>
+          <w:rFonts w:ascii="Consolas" w:eastAsia="Times New Roman" w:hAnsi="Consolas" w:cs="Times New Roman"/>
+          <w:color w:val="D4D4D4"/>
+          <w:sz w:val="21"/>
+          <w:szCs w:val="21"/>
+        </w:rPr>
+        <w:t>.</w:t>
+      </w:r>
+      <w:r>
+        <w:rPr>
+          <w:rFonts w:ascii="Consolas" w:eastAsia="Times New Roman" w:hAnsi="Consolas" w:cs="Times New Roman"/>
+          <w:color w:val="4FC1FF"/>
+          <w:sz w:val="21"/>
+          <w:szCs w:val="21"/>
+        </w:rPr>
+        <w:t>offsetHeight</w:t>
+      </w:r>
+      <w:r>
+        <w:rPr>
+          <w:rFonts w:ascii="Consolas" w:eastAsia="Times New Roman" w:hAnsi="Consolas" w:cs="Times New Roman"/>
+          <w:color w:val="D4D4D4"/>
+          <w:sz w:val="21"/>
+          <w:szCs w:val="21"/>
+        </w:rPr>
+        <w:t>;</w:t>
+      </w:r>
+    </w:p>
+    <w:p>
+      <w:pPr>
+        <w:shd w:val="clear" w:color="auto" w:fill="1E1E1E"/>
+        <w:spacing w:after="240" w:line="285" w:lineRule="atLeast"/>
+        <w:rPr>
+          <w:rFonts w:ascii="Consolas" w:eastAsia="Times New Roman" w:hAnsi="Consolas" w:cs="Times New Roman"/>
+          <w:color w:val="D4D4D4"/>
+          <w:sz w:val="21"/>
+          <w:szCs w:val="21"/>
+        </w:rPr>
+      </w:pPr>
+    </w:p>
+    <w:p>
+      <w:pPr>
+        <w:shd w:val="clear" w:color="auto" w:fill="1E1E1E"/>
+        <w:spacing w:after="0" w:line="285" w:lineRule="atLeast"/>
+        <w:rPr>
+          <w:rFonts w:ascii="Consolas" w:eastAsia="Times New Roman" w:hAnsi="Consolas" w:cs="Times New Roman"/>
+          <w:color w:val="D4D4D4"/>
+          <w:sz w:val="21"/>
+          <w:szCs w:val="21"/>
+        </w:rPr>
+      </w:pPr>
+      <w:r>
+        <w:rPr>
+          <w:rFonts w:ascii="Consolas" w:eastAsia="Times New Roman" w:hAnsi="Consolas" w:cs="Times New Roman"/>
+          <w:color w:val="D4D4D4"/>
+          <w:sz w:val="21"/>
+          <w:szCs w:val="21"/>
+        </w:rPr>
+        <w:t xml:space="preserve">        </w:t>
+      </w:r>
+      <w:r>
+        <w:rPr>
+          <w:rFonts w:ascii="Consolas" w:eastAsia="Times New Roman" w:hAnsi="Consolas" w:cs="Times New Roman"/>
+          <w:color w:val="F38BEA"/>
+          <w:sz w:val="21"/>
+          <w:szCs w:val="21"/>
+        </w:rPr>
+        <w:t>if</w:t>
+      </w:r>
+      <w:r>
+        <w:rPr>
+          <w:rFonts w:ascii="Consolas" w:eastAsia="Times New Roman" w:hAnsi="Consolas" w:cs="Times New Roman"/>
+          <w:color w:val="D4D4D4"/>
+          <w:sz w:val="21"/>
+          <w:szCs w:val="21"/>
+        </w:rPr>
+        <w:t xml:space="preserve"> (</w:t>
+      </w:r>
+      <w:r>
+        <w:rPr>
+          <w:rFonts w:ascii="Consolas" w:eastAsia="Times New Roman" w:hAnsi="Consolas" w:cs="Times New Roman"/>
+          <w:color w:val="9CDCFE"/>
+          <w:sz w:val="21"/>
+          <w:szCs w:val="21"/>
+        </w:rPr>
+        <w:t>scrollTop</w:t>
+      </w:r>
+      <w:r>
+        <w:rPr>
+          <w:rFonts w:ascii="Consolas" w:eastAsia="Times New Roman" w:hAnsi="Consolas" w:cs="Times New Roman"/>
+          <w:color w:val="D4D4D4"/>
+          <w:sz w:val="21"/>
+          <w:szCs w:val="21"/>
+        </w:rPr>
+        <w:t xml:space="preserve"> &gt; </w:t>
+      </w:r>
+      <w:r>
+        <w:rPr>
+          <w:rFonts w:ascii="Consolas" w:eastAsia="Times New Roman" w:hAnsi="Consolas" w:cs="Times New Roman"/>
+          <w:color w:val="B5CEA8"/>
+          <w:sz w:val="21"/>
+          <w:szCs w:val="21"/>
+        </w:rPr>
+        <w:t>0</w:t>
+      </w:r>
+      <w:r>
+        <w:rPr>
+          <w:rFonts w:ascii="Consolas" w:eastAsia="Times New Roman" w:hAnsi="Consolas" w:cs="Times New Roman"/>
+          <w:color w:val="D4D4D4"/>
+          <w:sz w:val="21"/>
+          <w:szCs w:val="21"/>
+        </w:rPr>
+        <w:t xml:space="preserve"> &amp;&amp; (</w:t>
+      </w:r>
+      <w:r>
+        <w:rPr>
+          <w:rFonts w:ascii="Consolas" w:eastAsia="Times New Roman" w:hAnsi="Consolas" w:cs="Times New Roman"/>
+          <w:color w:val="9CDCFE"/>
+          <w:sz w:val="21"/>
+          <w:szCs w:val="21"/>
+        </w:rPr>
+        <w:t>scrollTop</w:t>
+      </w:r>
+      <w:r>
+        <w:rPr>
+          <w:rFonts w:ascii="Consolas" w:eastAsia="Times New Roman" w:hAnsi="Consolas" w:cs="Times New Roman"/>
+          <w:color w:val="D4D4D4"/>
+          <w:sz w:val="21"/>
+          <w:szCs w:val="21"/>
+        </w:rPr>
+        <w:t xml:space="preserve"> + </w:t>
+      </w:r>
+      <w:r>
+        <w:rPr>
+          <w:rFonts w:ascii="Consolas" w:eastAsia="Times New Roman" w:hAnsi="Consolas" w:cs="Times New Roman"/>
+          <w:color w:val="9CDCFE"/>
+          <w:sz w:val="21"/>
+          <w:szCs w:val="21"/>
+        </w:rPr>
+        <w:t>offsetHeight</w:t>
+      </w:r>
+      <w:r>
+        <w:rPr>
+          <w:rFonts w:ascii="Consolas" w:eastAsia="Times New Roman" w:hAnsi="Consolas" w:cs="Times New Roman"/>
+          <w:color w:val="D4D4D4"/>
+          <w:sz w:val="21"/>
+          <w:szCs w:val="21"/>
+        </w:rPr>
+        <w:t xml:space="preserve"> &gt;= </w:t>
+      </w:r>
+      <w:r>
+        <w:rPr>
+          <w:rFonts w:ascii="Consolas" w:eastAsia="Times New Roman" w:hAnsi="Consolas" w:cs="Times New Roman"/>
+          <w:color w:val="9CDCFE"/>
+          <w:sz w:val="21"/>
+          <w:szCs w:val="21"/>
+        </w:rPr>
+        <w:t>scrollHeight</w:t>
+      </w:r>
+      <w:r>
+        <w:rPr>
+          <w:rFonts w:ascii="Consolas" w:eastAsia="Times New Roman" w:hAnsi="Consolas" w:cs="Times New Roman"/>
+          <w:color w:val="D4D4D4"/>
+          <w:sz w:val="21"/>
+          <w:szCs w:val="21"/>
+        </w:rPr>
+        <w:t xml:space="preserve"> - </w:t>
+      </w:r>
+      <w:r>
+        <w:rPr>
+          <w:rFonts w:ascii="Consolas" w:eastAsia="Times New Roman" w:hAnsi="Consolas" w:cs="Times New Roman"/>
+          <w:color w:val="B5CEA8"/>
+          <w:sz w:val="21"/>
+          <w:szCs w:val="21"/>
+        </w:rPr>
+        <w:t>50</w:t>
+      </w:r>
+      <w:r>
+        <w:rPr>
+          <w:rFonts w:ascii="Consolas" w:eastAsia="Times New Roman" w:hAnsi="Consolas" w:cs="Times New Roman"/>
+          <w:color w:val="D4D4D4"/>
+          <w:sz w:val="21"/>
+          <w:szCs w:val="21"/>
+        </w:rPr>
+        <w:t>)) {</w:t>
+      </w:r>
+    </w:p>
+    <w:p>
+      <w:pPr>
+        <w:shd w:val="clear" w:color="auto" w:fill="1E1E1E"/>
+        <w:spacing w:after="0" w:line="285" w:lineRule="atLeast"/>
+        <w:rPr>
+          <w:rFonts w:ascii="Consolas" w:eastAsia="Times New Roman" w:hAnsi="Consolas" w:cs="Times New Roman"/>
+          <w:color w:val="D4D4D4"/>
+          <w:sz w:val="21"/>
+          <w:szCs w:val="21"/>
+        </w:rPr>
+      </w:pPr>
+      <w:r>
+        <w:rPr>
+          <w:rFonts w:ascii="Consolas" w:eastAsia="Times New Roman" w:hAnsi="Consolas" w:cs="Times New Roman"/>
+          <w:color w:val="D4D4D4"/>
+          <w:sz w:val="21"/>
+          <w:szCs w:val="21"/>
+        </w:rPr>
+        <w:t xml:space="preserve">            </w:t>
+      </w:r>
+      <w:r>
+        <w:rPr>
+          <w:rFonts w:ascii="Consolas" w:eastAsia="Times New Roman" w:hAnsi="Consolas" w:cs="Times New Roman"/>
+          <w:color w:val="F0F19D"/>
+          <w:sz w:val="21"/>
+          <w:szCs w:val="21"/>
+        </w:rPr>
+        <w:t>onLoadMore</w:t>
+      </w:r>
+      <w:r>
+        <w:rPr>
+          <w:rFonts w:ascii="Consolas" w:eastAsia="Times New Roman" w:hAnsi="Consolas" w:cs="Times New Roman"/>
+          <w:color w:val="D4D4D4"/>
+          <w:sz w:val="21"/>
+          <w:szCs w:val="21"/>
+        </w:rPr>
+        <w:t>();</w:t>
+      </w:r>
+    </w:p>
+    <w:p>
+      <w:pPr>
+        <w:shd w:val="clear" w:color="auto" w:fill="1E1E1E"/>
+        <w:spacing w:after="0" w:line="285" w:lineRule="atLeast"/>
+        <w:rPr>
+          <w:rFonts w:ascii="Consolas" w:eastAsia="Times New Roman" w:hAnsi="Consolas" w:cs="Times New Roman"/>
+          <w:color w:val="D4D4D4"/>
+          <w:sz w:val="21"/>
+          <w:szCs w:val="21"/>
+        </w:rPr>
+      </w:pPr>
+      <w:r>
+        <w:rPr>
+          <w:rFonts w:ascii="Consolas" w:eastAsia="Times New Roman" w:hAnsi="Consolas" w:cs="Times New Roman"/>
+          <w:color w:val="D4D4D4"/>
+          <w:sz w:val="21"/>
+          <w:szCs w:val="21"/>
+        </w:rPr>
+        <w:t>        }</w:t>
+      </w:r>
+    </w:p>
+    <w:p>
+      <w:pPr>
+        <w:shd w:val="clear" w:color="auto" w:fill="1E1E1E"/>
+        <w:spacing w:after="0" w:line="285" w:lineRule="atLeast"/>
+        <w:rPr>
+          <w:rFonts w:ascii="Consolas" w:eastAsia="Times New Roman" w:hAnsi="Consolas" w:cs="Times New Roman"/>
+          <w:color w:val="D4D4D4"/>
+          <w:sz w:val="21"/>
+          <w:szCs w:val="21"/>
+        </w:rPr>
+      </w:pPr>
+      <w:r>
+        <w:rPr>
+          <w:rFonts w:ascii="Consolas" w:eastAsia="Times New Roman" w:hAnsi="Consolas" w:cs="Times New Roman"/>
+          <w:color w:val="D4D4D4"/>
+          <w:sz w:val="21"/>
+          <w:szCs w:val="21"/>
+        </w:rPr>
+        <w:t>    }</w:t>
+      </w:r>
+    </w:p>
+    <w:p>
+      <w:pPr>
+        <w:shd w:val="clear" w:color="auto" w:fill="1E1E1E"/>
+        <w:spacing w:after="0" w:line="285" w:lineRule="atLeast"/>
+        <w:ind w:firstLine="720"/>
+        <w:rPr>
+          <w:rFonts w:ascii="Consolas" w:eastAsia="Times New Roman" w:hAnsi="Consolas" w:cs="Times New Roman"/>
+          <w:color w:val="D4D4D4"/>
+          <w:sz w:val="21"/>
+          <w:szCs w:val="21"/>
+        </w:rPr>
+      </w:pPr>
+      <w:r>
+        <w:rPr>
+          <w:rFonts w:ascii="Consolas" w:eastAsia="Times New Roman" w:hAnsi="Consolas" w:cs="Times New Roman"/>
+          <w:color w:val="F38BEA"/>
+          <w:sz w:val="21"/>
+          <w:szCs w:val="21"/>
+        </w:rPr>
+        <w:t>return</w:t>
+      </w:r>
+      <w:r>
+        <w:rPr>
+          <w:rFonts w:ascii="Consolas" w:eastAsia="Times New Roman" w:hAnsi="Consolas" w:cs="Times New Roman"/>
+          <w:color w:val="D4D4D4"/>
+          <w:sz w:val="21"/>
+          <w:szCs w:val="21"/>
+        </w:rPr>
+        <w:t xml:space="preserve"> </w:t>
+      </w:r>
+      <w:r>
+        <w:rPr>
+          <w:rFonts w:ascii="Consolas" w:eastAsia="Times New Roman" w:hAnsi="Consolas" w:cs="Times New Roman"/>
+          <w:color w:val="808080"/>
+          <w:sz w:val="21"/>
+          <w:szCs w:val="21"/>
+        </w:rPr>
+        <w:t>&lt;</w:t>
+      </w:r>
+      <w:r>
+        <w:rPr>
+          <w:rFonts w:ascii="Consolas" w:eastAsia="Times New Roman" w:hAnsi="Consolas" w:cs="Times New Roman"/>
+          <w:color w:val="4493D4"/>
+          <w:sz w:val="21"/>
+          <w:szCs w:val="21"/>
+        </w:rPr>
+        <w:t>div</w:t>
+      </w:r>
+      <w:r>
+        <w:rPr>
+          <w:rFonts w:ascii="Consolas" w:eastAsia="Times New Roman" w:hAnsi="Consolas" w:cs="Times New Roman"/>
+          <w:color w:val="D4D4D4"/>
+          <w:sz w:val="21"/>
+          <w:szCs w:val="21"/>
+        </w:rPr>
+        <w:t xml:space="preserve"> </w:t>
+      </w:r>
+      <w:r>
+        <w:rPr>
+          <w:rFonts w:ascii="Consolas" w:eastAsia="Times New Roman" w:hAnsi="Consolas" w:cs="Times New Roman"/>
+          <w:color w:val="9CDCFE"/>
+          <w:sz w:val="21"/>
+          <w:szCs w:val="21"/>
+        </w:rPr>
+        <w:t>className</w:t>
+      </w:r>
+      <w:r>
+        <w:rPr>
+          <w:rFonts w:ascii="Consolas" w:eastAsia="Times New Roman" w:hAnsi="Consolas" w:cs="Times New Roman"/>
+          <w:color w:val="D4D4D4"/>
+          <w:sz w:val="21"/>
+          <w:szCs w:val="21"/>
+        </w:rPr>
+        <w:t>=</w:t>
+      </w:r>
+      <w:r>
+        <w:rPr>
+          <w:rFonts w:ascii="Consolas" w:eastAsia="Times New Roman" w:hAnsi="Consolas" w:cs="Times New Roman"/>
+          <w:color w:val="569CD6"/>
+          <w:sz w:val="21"/>
+          <w:szCs w:val="21"/>
+        </w:rPr>
+        <w:t>{</w:t>
+      </w:r>
+      <w:r>
+        <w:rPr>
+          <w:rFonts w:ascii="Consolas" w:eastAsia="Times New Roman" w:hAnsi="Consolas" w:cs="Times New Roman"/>
+          <w:color w:val="D48261"/>
+          <w:sz w:val="21"/>
+          <w:szCs w:val="21"/>
+        </w:rPr>
+        <w:t>`exticket-feedback-list ticket-tabs__body`</w:t>
+      </w:r>
+      <w:r>
+        <w:rPr>
+          <w:rFonts w:ascii="Consolas" w:eastAsia="Times New Roman" w:hAnsi="Consolas" w:cs="Times New Roman"/>
+          <w:color w:val="569CD6"/>
+          <w:sz w:val="21"/>
+          <w:szCs w:val="21"/>
+        </w:rPr>
+        <w:t>}</w:t>
+      </w:r>
+      <w:r>
+        <w:rPr>
+          <w:rFonts w:ascii="Consolas" w:eastAsia="Times New Roman" w:hAnsi="Consolas" w:cs="Times New Roman"/>
+          <w:color w:val="D4D4D4"/>
+          <w:sz w:val="21"/>
+          <w:szCs w:val="21"/>
+        </w:rPr>
+        <w:t xml:space="preserve"> </w:t>
+      </w:r>
+      <w:r>
+        <w:rPr>
+          <w:rFonts w:ascii="Consolas" w:eastAsia="Times New Roman" w:hAnsi="Consolas" w:cs="Times New Roman"/>
+          <w:color w:val="9CDCFE"/>
+          <w:sz w:val="21"/>
+          <w:szCs w:val="21"/>
+        </w:rPr>
+        <w:t>onScroll</w:t>
+      </w:r>
+      <w:r>
+        <w:rPr>
+          <w:rFonts w:ascii="Consolas" w:eastAsia="Times New Roman" w:hAnsi="Consolas" w:cs="Times New Roman"/>
+          <w:color w:val="D4D4D4"/>
+          <w:sz w:val="21"/>
+          <w:szCs w:val="21"/>
+        </w:rPr>
+        <w:t>=</w:t>
+      </w:r>
+      <w:r>
+        <w:rPr>
+          <w:rFonts w:ascii="Consolas" w:eastAsia="Times New Roman" w:hAnsi="Consolas" w:cs="Times New Roman"/>
+          <w:color w:val="569CD6"/>
+          <w:sz w:val="21"/>
+          <w:szCs w:val="21"/>
+        </w:rPr>
+        <w:t>{</w:t>
+      </w:r>
+      <w:r>
+        <w:rPr>
+          <w:rFonts w:ascii="Consolas" w:eastAsia="Times New Roman" w:hAnsi="Consolas" w:cs="Times New Roman"/>
+          <w:color w:val="F0F19D"/>
+          <w:sz w:val="21"/>
+          <w:szCs w:val="21"/>
+        </w:rPr>
+        <w:t>onScroll</w:t>
+      </w:r>
+      <w:r>
+        <w:rPr>
+          <w:rFonts w:ascii="Consolas" w:eastAsia="Times New Roman" w:hAnsi="Consolas" w:cs="Times New Roman"/>
+          <w:color w:val="569CD6"/>
+          <w:sz w:val="21"/>
+          <w:szCs w:val="21"/>
+        </w:rPr>
+        <w:t>}</w:t>
+      </w:r>
+      <w:r>
+        <w:rPr>
+          <w:rFonts w:ascii="Consolas" w:eastAsia="Times New Roman" w:hAnsi="Consolas" w:cs="Times New Roman"/>
+          <w:color w:val="808080"/>
+          <w:sz w:val="21"/>
+          <w:szCs w:val="21"/>
+        </w:rPr>
+        <w:t>&gt;</w:t>
+      </w:r>
+    </w:p>
+    <w:p>
+      <w:pPr>
+        <w:shd w:val="clear" w:color="auto" w:fill="1E1E1E"/>
+        <w:spacing w:after="0" w:line="285" w:lineRule="atLeast"/>
+        <w:ind w:firstLine="720"/>
+        <w:rPr>
+          <w:rFonts w:ascii="Consolas" w:eastAsia="Times New Roman" w:hAnsi="Consolas" w:cs="Times New Roman"/>
+          <w:color w:val="D4D4D4"/>
+          <w:sz w:val="21"/>
+          <w:szCs w:val="21"/>
+        </w:rPr>
+      </w:pPr>
+      <w:r>
+        <w:rPr>
+          <w:rFonts w:ascii="Consolas" w:eastAsia="Times New Roman" w:hAnsi="Consolas" w:cs="Times New Roman"/>
+          <w:color w:val="D4D4D4"/>
+          <w:sz w:val="21"/>
+          <w:szCs w:val="21"/>
+        </w:rPr>
+        <w:t>.....</w:t>
+      </w:r>
+    </w:p>
+    <w:p>
+      <w:pPr>
+        <w:shd w:val="clear" w:color="auto" w:fill="1E1E1E"/>
+        <w:spacing w:after="0" w:line="285" w:lineRule="atLeast"/>
+        <w:rPr>
+          <w:rFonts w:ascii="Consolas" w:eastAsia="Times New Roman" w:hAnsi="Consolas" w:cs="Times New Roman"/>
+          <w:color w:val="D4D4D4"/>
+          <w:sz w:val="21"/>
+          <w:szCs w:val="21"/>
+        </w:rPr>
+      </w:pPr>
+      <w:r>
+        <w:rPr>
+          <w:rFonts w:ascii="Consolas" w:eastAsia="Times New Roman" w:hAnsi="Consolas" w:cs="Times New Roman"/>
+          <w:color w:val="D4D4D4"/>
+          <w:sz w:val="21"/>
+          <w:szCs w:val="21"/>
+        </w:rPr>
+        <w:t xml:space="preserve">    </w:t>
+      </w:r>
+      <w:r>
+        <w:rPr>
+          <w:rFonts w:ascii="Consolas" w:eastAsia="Times New Roman" w:hAnsi="Consolas" w:cs="Times New Roman"/>
+          <w:color w:val="808080"/>
+          <w:sz w:val="21"/>
+          <w:szCs w:val="21"/>
+        </w:rPr>
+        <w:t>&lt;/</w:t>
+      </w:r>
+      <w:r>
+        <w:rPr>
+          <w:rFonts w:ascii="Consolas" w:eastAsia="Times New Roman" w:hAnsi="Consolas" w:cs="Times New Roman"/>
+          <w:color w:val="4493D4"/>
+          <w:sz w:val="21"/>
+          <w:szCs w:val="21"/>
+        </w:rPr>
+        <w:t>div</w:t>
+      </w:r>
+      <w:r>
+        <w:rPr>
+          <w:rFonts w:ascii="Consolas" w:eastAsia="Times New Roman" w:hAnsi="Consolas" w:cs="Times New Roman"/>
+          <w:color w:val="808080"/>
+          <w:sz w:val="21"/>
+          <w:szCs w:val="21"/>
+        </w:rPr>
+        <w:t>&gt;</w:t>
+      </w:r>
+    </w:p>
+    <w:p>
+      <w:pPr>
+        <w:shd w:val="clear" w:color="auto" w:fill="1E1E1E"/>
+        <w:spacing w:after="0" w:line="285" w:lineRule="atLeast"/>
+        <w:rPr>
+          <w:rFonts w:ascii="Consolas" w:eastAsia="Times New Roman" w:hAnsi="Consolas" w:cs="Times New Roman"/>
+          <w:color w:val="D4D4D4"/>
+          <w:sz w:val="21"/>
+          <w:szCs w:val="21"/>
+        </w:rPr>
+      </w:pPr>
+    </w:p>
+    <w:p>
+      <w:pPr>
+        <w:tabs>
+          <w:tab w:val="left" w:pos="1622"/>
+        </w:tabs>
+      </w:pPr>
+    </w:p>
+    <w:p>
+      <w:pPr>
+        <w:shd w:val="clear" w:color="auto" w:fill="1E1E1E"/>
+        <w:spacing w:after="0" w:line="285" w:lineRule="atLeast"/>
+        <w:rPr>
+          <w:rFonts w:ascii="Consolas" w:eastAsia="Times New Roman" w:hAnsi="Consolas" w:cs="Times New Roman"/>
+          <w:color w:val="D4D4D4"/>
+          <w:sz w:val="21"/>
+          <w:szCs w:val="21"/>
+        </w:rPr>
+      </w:pPr>
+      <w:r>
+        <w:rPr>
+          <w:rFonts w:ascii="Consolas" w:eastAsia="Times New Roman" w:hAnsi="Consolas" w:cs="Times New Roman"/>
+          <w:color w:val="D4D4D4"/>
+          <w:sz w:val="21"/>
+          <w:szCs w:val="21"/>
+        </w:rPr>
+        <w:t xml:space="preserve">  </w:t>
+      </w:r>
+    </w:p>
+    <w:p>
+      <w:pPr>
+        <w:tabs>
+          <w:tab w:val="left" w:pos="1622"/>
+        </w:tabs>
+      </w:pPr>
+      <w:bookmarkStart w:id="12" w:name="_GoBack"/>
+      <w:bookmarkEnd w:id="12"/>
     </w:p>
     <w:sectPr>
       <w:type w:val="continuous"/>
@@ -4906,7 +6335,7 @@
 </file>
 
 <file path=customXml/itemProps1.xml><?xml version="1.0" encoding="utf-8"?>
-<ds:datastoreItem xmlns:ds="http://schemas.openxmlformats.org/officeDocument/2006/customXml" ds:itemID="{815C4CB4-E24E-4339-9B50-44BB2A73887E}">
+<ds:datastoreItem xmlns:ds="http://schemas.openxmlformats.org/officeDocument/2006/customXml" ds:itemID="{ECE2A7E9-25AC-45F3-B36B-592F78008699}">
   <ds:schemaRefs>
     <ds:schemaRef ds:uri="http://schemas.openxmlformats.org/officeDocument/2006/bibliography"/>
   </ds:schemaRefs>

--- a/REACTJS Questions.docx
+++ b/REACTJS Questions.docx
@@ -76,7 +76,7 @@
           <w:r>
             <w:fldChar w:fldCharType="separate"/>
           </w:r>
-          <w:hyperlink w:anchor="_Toc143178626" w:history="1">
+          <w:hyperlink w:anchor="_Toc189847409" w:history="1">
             <w:r>
               <w:rPr>
                 <w:rStyle w:val="Hyperlink"/>
@@ -121,7 +121,7 @@
                 <w:noProof/>
                 <w:webHidden/>
               </w:rPr>
-              <w:instrText xml:space="preserve"> PAGEREF _Toc143178626 \h </w:instrText>
+              <w:instrText xml:space="preserve"> PAGEREF _Toc189847409 \h </w:instrText>
             </w:r>
             <w:r>
               <w:rPr>
@@ -164,7 +164,7 @@
               <w:noProof/>
             </w:rPr>
           </w:pPr>
-          <w:hyperlink w:anchor="_Toc143178627" w:history="1">
+          <w:hyperlink w:anchor="_Toc189847410" w:history="1">
             <w:r>
               <w:rPr>
                 <w:rStyle w:val="Hyperlink"/>
@@ -209,7 +209,7 @@
                 <w:noProof/>
                 <w:webHidden/>
               </w:rPr>
-              <w:instrText xml:space="preserve"> PAGEREF _Toc143178627 \h </w:instrText>
+              <w:instrText xml:space="preserve"> PAGEREF _Toc189847410 \h </w:instrText>
             </w:r>
             <w:r>
               <w:rPr>
@@ -252,7 +252,7 @@
               <w:noProof/>
             </w:rPr>
           </w:pPr>
-          <w:hyperlink w:anchor="_Toc143178628" w:history="1">
+          <w:hyperlink w:anchor="_Toc189847411" w:history="1">
             <w:r>
               <w:rPr>
                 <w:rStyle w:val="Hyperlink"/>
@@ -297,7 +297,7 @@
                 <w:noProof/>
                 <w:webHidden/>
               </w:rPr>
-              <w:instrText xml:space="preserve"> PAGEREF _Toc143178628 \h </w:instrText>
+              <w:instrText xml:space="preserve"> PAGEREF _Toc189847411 \h </w:instrText>
             </w:r>
             <w:r>
               <w:rPr>
@@ -340,7 +340,7 @@
               <w:noProof/>
             </w:rPr>
           </w:pPr>
-          <w:hyperlink w:anchor="_Toc143178629" w:history="1">
+          <w:hyperlink w:anchor="_Toc189847412" w:history="1">
             <w:r>
               <w:rPr>
                 <w:rStyle w:val="Hyperlink"/>
@@ -385,7 +385,7 @@
                 <w:noProof/>
                 <w:webHidden/>
               </w:rPr>
-              <w:instrText xml:space="preserve"> PAGEREF _Toc143178629 \h </w:instrText>
+              <w:instrText xml:space="preserve"> PAGEREF _Toc189847412 \h </w:instrText>
             </w:r>
             <w:r>
               <w:rPr>
@@ -428,7 +428,7 @@
               <w:noProof/>
             </w:rPr>
           </w:pPr>
-          <w:hyperlink w:anchor="_Toc143178630" w:history="1">
+          <w:hyperlink w:anchor="_Toc189847413" w:history="1">
             <w:r>
               <w:rPr>
                 <w:rStyle w:val="Hyperlink"/>
@@ -473,7 +473,7 @@
                 <w:noProof/>
                 <w:webHidden/>
               </w:rPr>
-              <w:instrText xml:space="preserve"> PAGEREF _Toc143178630 \h </w:instrText>
+              <w:instrText xml:space="preserve"> PAGEREF _Toc189847413 \h </w:instrText>
             </w:r>
             <w:r>
               <w:rPr>
@@ -516,7 +516,7 @@
               <w:noProof/>
             </w:rPr>
           </w:pPr>
-          <w:hyperlink w:anchor="_Toc143178631" w:history="1">
+          <w:hyperlink w:anchor="_Toc189847414" w:history="1">
             <w:r>
               <w:rPr>
                 <w:rStyle w:val="Hyperlink"/>
@@ -561,7 +561,7 @@
                 <w:noProof/>
                 <w:webHidden/>
               </w:rPr>
-              <w:instrText xml:space="preserve"> PAGEREF _Toc143178631 \h </w:instrText>
+              <w:instrText xml:space="preserve"> PAGEREF _Toc189847414 \h </w:instrText>
             </w:r>
             <w:r>
               <w:rPr>
@@ -604,7 +604,7 @@
               <w:noProof/>
             </w:rPr>
           </w:pPr>
-          <w:hyperlink w:anchor="_Toc143178632" w:history="1">
+          <w:hyperlink w:anchor="_Toc189847415" w:history="1">
             <w:r>
               <w:rPr>
                 <w:rStyle w:val="Hyperlink"/>
@@ -649,7 +649,7 @@
                 <w:noProof/>
                 <w:webHidden/>
               </w:rPr>
-              <w:instrText xml:space="preserve"> PAGEREF _Toc143178632 \h </w:instrText>
+              <w:instrText xml:space="preserve"> PAGEREF _Toc189847415 \h </w:instrText>
             </w:r>
             <w:r>
               <w:rPr>
@@ -692,7 +692,7 @@
               <w:noProof/>
             </w:rPr>
           </w:pPr>
-          <w:hyperlink w:anchor="_Toc143178633" w:history="1">
+          <w:hyperlink w:anchor="_Toc189847416" w:history="1">
             <w:r>
               <w:rPr>
                 <w:rStyle w:val="Hyperlink"/>
@@ -716,7 +716,7 @@
                 <w:b/>
                 <w:noProof/>
               </w:rPr>
-              <w:t>portals in React</w:t>
+              <w:t>using super constructor with props argument</w:t>
             </w:r>
             <w:r>
               <w:rPr>
@@ -737,7 +737,7 @@
                 <w:noProof/>
                 <w:webHidden/>
               </w:rPr>
-              <w:instrText xml:space="preserve"> PAGEREF _Toc143178633 \h </w:instrText>
+              <w:instrText xml:space="preserve"> PAGEREF _Toc189847416 \h </w:instrText>
             </w:r>
             <w:r>
               <w:rPr>
@@ -780,7 +780,7 @@
               <w:noProof/>
             </w:rPr>
           </w:pPr>
-          <w:hyperlink w:anchor="_Toc143178634" w:history="1">
+          <w:hyperlink w:anchor="_Toc189847417" w:history="1">
             <w:r>
               <w:rPr>
                 <w:rStyle w:val="Hyperlink"/>
@@ -804,7 +804,7 @@
                 <w:b/>
                 <w:noProof/>
               </w:rPr>
-              <w:t>error boundaries in React v16</w:t>
+              <w:t>portals in React</w:t>
             </w:r>
             <w:r>
               <w:rPr>
@@ -825,7 +825,7 @@
                 <w:noProof/>
                 <w:webHidden/>
               </w:rPr>
-              <w:instrText xml:space="preserve"> PAGEREF _Toc143178634 \h </w:instrText>
+              <w:instrText xml:space="preserve"> PAGEREF _Toc189847417 \h </w:instrText>
             </w:r>
             <w:r>
               <w:rPr>
@@ -868,7 +868,7 @@
               <w:noProof/>
             </w:rPr>
           </w:pPr>
-          <w:hyperlink w:anchor="_Toc143178635" w:history="1">
+          <w:hyperlink w:anchor="_Toc189847418" w:history="1">
             <w:r>
               <w:rPr>
                 <w:rStyle w:val="Hyperlink"/>
@@ -892,7 +892,7 @@
                 <w:b/>
                 <w:noProof/>
               </w:rPr>
-              <w:t>What will happen if you use props in initial state</w:t>
+              <w:t>error boundaries in React v16</w:t>
             </w:r>
             <w:r>
               <w:rPr>
@@ -913,7 +913,7 @@
                 <w:noProof/>
                 <w:webHidden/>
               </w:rPr>
-              <w:instrText xml:space="preserve"> PAGEREF _Toc143178635 \h </w:instrText>
+              <w:instrText xml:space="preserve"> PAGEREF _Toc189847418 \h </w:instrText>
             </w:r>
             <w:r>
               <w:rPr>
@@ -933,7 +933,7 @@
                 <w:noProof/>
                 <w:webHidden/>
               </w:rPr>
-              <w:t>5</w:t>
+              <w:t>4</w:t>
             </w:r>
             <w:r>
               <w:rPr>
@@ -956,7 +956,7 @@
               <w:noProof/>
             </w:rPr>
           </w:pPr>
-          <w:hyperlink w:anchor="_Toc143178636" w:history="1">
+          <w:hyperlink w:anchor="_Toc189847419" w:history="1">
             <w:r>
               <w:rPr>
                 <w:rStyle w:val="Hyperlink"/>
@@ -980,7 +980,7 @@
                 <w:b/>
                 <w:noProof/>
               </w:rPr>
-              <w:t>Stale Closure</w:t>
+              <w:t>What will happen if you use props in initial state</w:t>
             </w:r>
             <w:r>
               <w:rPr>
@@ -1001,7 +1001,7 @@
                 <w:noProof/>
                 <w:webHidden/>
               </w:rPr>
-              <w:instrText xml:space="preserve"> PAGEREF _Toc143178636 \h </w:instrText>
+              <w:instrText xml:space="preserve"> PAGEREF _Toc189847419 \h </w:instrText>
             </w:r>
             <w:r>
               <w:rPr>
@@ -1044,7 +1044,7 @@
               <w:noProof/>
             </w:rPr>
           </w:pPr>
-          <w:hyperlink w:anchor="_Toc143178637" w:history="1">
+          <w:hyperlink w:anchor="_Toc189847420" w:history="1">
             <w:r>
               <w:rPr>
                 <w:rStyle w:val="Hyperlink"/>
@@ -1068,6 +1068,94 @@
                 <w:b/>
                 <w:noProof/>
               </w:rPr>
+              <w:t>Stale Closure</w:t>
+            </w:r>
+            <w:r>
+              <w:rPr>
+                <w:noProof/>
+                <w:webHidden/>
+              </w:rPr>
+              <w:tab/>
+            </w:r>
+            <w:r>
+              <w:rPr>
+                <w:noProof/>
+                <w:webHidden/>
+              </w:rPr>
+              <w:fldChar w:fldCharType="begin"/>
+            </w:r>
+            <w:r>
+              <w:rPr>
+                <w:noProof/>
+                <w:webHidden/>
+              </w:rPr>
+              <w:instrText xml:space="preserve"> PAGEREF _Toc189847420 \h </w:instrText>
+            </w:r>
+            <w:r>
+              <w:rPr>
+                <w:noProof/>
+                <w:webHidden/>
+              </w:rPr>
+            </w:r>
+            <w:r>
+              <w:rPr>
+                <w:noProof/>
+                <w:webHidden/>
+              </w:rPr>
+              <w:fldChar w:fldCharType="separate"/>
+            </w:r>
+            <w:r>
+              <w:rPr>
+                <w:noProof/>
+                <w:webHidden/>
+              </w:rPr>
+              <w:t>5</w:t>
+            </w:r>
+            <w:r>
+              <w:rPr>
+                <w:noProof/>
+                <w:webHidden/>
+              </w:rPr>
+              <w:fldChar w:fldCharType="end"/>
+            </w:r>
+          </w:hyperlink>
+        </w:p>
+        <w:p>
+          <w:pPr>
+            <w:pStyle w:val="TOC1"/>
+            <w:tabs>
+              <w:tab w:val="left" w:pos="660"/>
+              <w:tab w:val="right" w:leader="dot" w:pos="11330"/>
+            </w:tabs>
+            <w:rPr>
+              <w:rFonts w:eastAsiaTheme="minorEastAsia"/>
+              <w:noProof/>
+            </w:rPr>
+          </w:pPr>
+          <w:hyperlink w:anchor="_Toc189847421" w:history="1">
+            <w:r>
+              <w:rPr>
+                <w:rStyle w:val="Hyperlink"/>
+                <w:rFonts w:ascii="Tahoma" w:eastAsia="Times New Roman" w:hAnsi="Tahoma" w:cs="Tahoma"/>
+                <w:b/>
+                <w:noProof/>
+              </w:rPr>
+              <w:t>13.</w:t>
+            </w:r>
+            <w:r>
+              <w:rPr>
+                <w:rFonts w:eastAsiaTheme="minorEastAsia"/>
+                <w:noProof/>
+              </w:rPr>
+              <w:tab/>
+            </w:r>
+            <w:r>
+              <w:rPr>
+                <w:rStyle w:val="Hyperlink"/>
+                <w:rFonts w:ascii="Tahoma" w:eastAsia="Times New Roman" w:hAnsi="Tahoma" w:cs="Tahoma"/>
+                <w:b/>
+                <w:noProof/>
+              </w:rPr>
               <w:t>onScroll của ReactJS</w:t>
             </w:r>
             <w:r>
@@ -1089,7 +1177,7 @@
                 <w:noProof/>
                 <w:webHidden/>
               </w:rPr>
-              <w:instrText xml:space="preserve"> PAGEREF _Toc143178637 \h </w:instrText>
+              <w:instrText xml:space="preserve"> PAGEREF _Toc189847421 \h </w:instrText>
             </w:r>
             <w:r>
               <w:rPr>
@@ -1110,6 +1198,182 @@
                 <w:webHidden/>
               </w:rPr>
               <w:t>6</w:t>
+            </w:r>
+            <w:r>
+              <w:rPr>
+                <w:noProof/>
+                <w:webHidden/>
+              </w:rPr>
+              <w:fldChar w:fldCharType="end"/>
+            </w:r>
+          </w:hyperlink>
+        </w:p>
+        <w:p>
+          <w:pPr>
+            <w:pStyle w:val="TOC1"/>
+            <w:tabs>
+              <w:tab w:val="left" w:pos="660"/>
+              <w:tab w:val="right" w:leader="dot" w:pos="11330"/>
+            </w:tabs>
+            <w:rPr>
+              <w:rFonts w:eastAsiaTheme="minorEastAsia"/>
+              <w:noProof/>
+            </w:rPr>
+          </w:pPr>
+          <w:hyperlink w:anchor="_Toc189847422" w:history="1">
+            <w:r>
+              <w:rPr>
+                <w:rStyle w:val="Hyperlink"/>
+                <w:rFonts w:ascii="Tahoma" w:eastAsia="Times New Roman" w:hAnsi="Tahoma" w:cs="Tahoma"/>
+                <w:b/>
+                <w:noProof/>
+              </w:rPr>
+              <w:t>14.</w:t>
+            </w:r>
+            <w:r>
+              <w:rPr>
+                <w:rFonts w:eastAsiaTheme="minorEastAsia"/>
+                <w:noProof/>
+              </w:rPr>
+              <w:tab/>
+            </w:r>
+            <w:r>
+              <w:rPr>
+                <w:rStyle w:val="Hyperlink"/>
+                <w:rFonts w:ascii="Tahoma" w:eastAsia="Times New Roman" w:hAnsi="Tahoma" w:cs="Tahoma"/>
+                <w:b/>
+                <w:noProof/>
+              </w:rPr>
+              <w:t>Design Pattern  in React</w:t>
+            </w:r>
+            <w:r>
+              <w:rPr>
+                <w:noProof/>
+                <w:webHidden/>
+              </w:rPr>
+              <w:tab/>
+            </w:r>
+            <w:r>
+              <w:rPr>
+                <w:noProof/>
+                <w:webHidden/>
+              </w:rPr>
+              <w:fldChar w:fldCharType="begin"/>
+            </w:r>
+            <w:r>
+              <w:rPr>
+                <w:noProof/>
+                <w:webHidden/>
+              </w:rPr>
+              <w:instrText xml:space="preserve"> PAGEREF _Toc189847422 \h </w:instrText>
+            </w:r>
+            <w:r>
+              <w:rPr>
+                <w:noProof/>
+                <w:webHidden/>
+              </w:rPr>
+            </w:r>
+            <w:r>
+              <w:rPr>
+                <w:noProof/>
+                <w:webHidden/>
+              </w:rPr>
+              <w:fldChar w:fldCharType="separate"/>
+            </w:r>
+            <w:r>
+              <w:rPr>
+                <w:noProof/>
+                <w:webHidden/>
+              </w:rPr>
+              <w:t>7</w:t>
+            </w:r>
+            <w:r>
+              <w:rPr>
+                <w:noProof/>
+                <w:webHidden/>
+              </w:rPr>
+              <w:fldChar w:fldCharType="end"/>
+            </w:r>
+          </w:hyperlink>
+        </w:p>
+        <w:p>
+          <w:pPr>
+            <w:pStyle w:val="TOC1"/>
+            <w:tabs>
+              <w:tab w:val="left" w:pos="660"/>
+              <w:tab w:val="right" w:leader="dot" w:pos="11330"/>
+            </w:tabs>
+            <w:rPr>
+              <w:rFonts w:eastAsiaTheme="minorEastAsia"/>
+              <w:noProof/>
+            </w:rPr>
+          </w:pPr>
+          <w:hyperlink w:anchor="_Toc189847423" w:history="1">
+            <w:r>
+              <w:rPr>
+                <w:rStyle w:val="Hyperlink"/>
+                <w:rFonts w:ascii="Tahoma" w:eastAsia="Times New Roman" w:hAnsi="Tahoma" w:cs="Tahoma"/>
+                <w:b/>
+                <w:noProof/>
+              </w:rPr>
+              <w:t>15.</w:t>
+            </w:r>
+            <w:r>
+              <w:rPr>
+                <w:rFonts w:eastAsiaTheme="minorEastAsia"/>
+                <w:noProof/>
+              </w:rPr>
+              <w:tab/>
+            </w:r>
+            <w:r>
+              <w:rPr>
+                <w:rStyle w:val="Hyperlink"/>
+                <w:rFonts w:ascii="Tahoma" w:eastAsia="Times New Roman" w:hAnsi="Tahoma" w:cs="Tahoma"/>
+                <w:b/>
+                <w:noProof/>
+              </w:rPr>
+              <w:t>Context API vs Redux</w:t>
+            </w:r>
+            <w:r>
+              <w:rPr>
+                <w:noProof/>
+                <w:webHidden/>
+              </w:rPr>
+              <w:tab/>
+            </w:r>
+            <w:r>
+              <w:rPr>
+                <w:noProof/>
+                <w:webHidden/>
+              </w:rPr>
+              <w:fldChar w:fldCharType="begin"/>
+            </w:r>
+            <w:r>
+              <w:rPr>
+                <w:noProof/>
+                <w:webHidden/>
+              </w:rPr>
+              <w:instrText xml:space="preserve"> PAGEREF _Toc189847423 \h </w:instrText>
+            </w:r>
+            <w:r>
+              <w:rPr>
+                <w:noProof/>
+                <w:webHidden/>
+              </w:rPr>
+            </w:r>
+            <w:r>
+              <w:rPr>
+                <w:noProof/>
+                <w:webHidden/>
+              </w:rPr>
+              <w:fldChar w:fldCharType="separate"/>
+            </w:r>
+            <w:r>
+              <w:rPr>
+                <w:noProof/>
+                <w:webHidden/>
+              </w:rPr>
+              <w:t>7</w:t>
             </w:r>
             <w:r>
               <w:rPr>
@@ -1141,6 +1405,8 @@
           <w:szCs w:val="56"/>
         </w:rPr>
       </w:pPr>
+      <w:bookmarkStart w:id="0" w:name="_GoBack"/>
+      <w:bookmarkEnd w:id="0"/>
     </w:p>
     <w:p>
       <w:pPr>
@@ -1209,7 +1475,7 @@
           <w:docGrid w:linePitch="360"/>
         </w:sectPr>
       </w:pPr>
-      <w:bookmarkStart w:id="0" w:name="_Toc143178626"/>
+      <w:bookmarkStart w:id="1" w:name="_Toc189847409"/>
       <w:r>
         <w:rPr>
           <w:rFonts w:ascii="Tahoma" w:eastAsia="Times New Roman" w:hAnsi="Tahoma" w:cs="Tahoma"/>
@@ -1221,7 +1487,7 @@
         <w:lastRenderedPageBreak/>
         <w:t>Library for React  Components</w:t>
       </w:r>
-      <w:bookmarkEnd w:id="0"/>
+      <w:bookmarkEnd w:id="1"/>
     </w:p>
     <w:p>
       <w:pPr>
@@ -1296,7 +1562,7 @@
           <w:docGrid w:linePitch="360"/>
         </w:sectPr>
       </w:pPr>
-      <w:bookmarkStart w:id="1" w:name="_Toc143178627"/>
+      <w:bookmarkStart w:id="2" w:name="_Toc189847410"/>
       <w:r>
         <w:rPr>
           <w:rFonts w:ascii="Tahoma" w:eastAsia="Times New Roman" w:hAnsi="Tahoma" w:cs="Tahoma"/>
@@ -1307,7 +1573,7 @@
         </w:rPr>
         <w:t>What is Virtual DOM</w:t>
       </w:r>
-      <w:bookmarkEnd w:id="1"/>
+      <w:bookmarkEnd w:id="2"/>
     </w:p>
     <w:p>
       <w:r>
@@ -1365,7 +1631,7 @@
           <w:noProof/>
         </w:rPr>
         <w:drawing>
-          <wp:inline distT="0" distB="0" distL="0" distR="0" wp14:anchorId="5A2940FB" wp14:editId="7BAED55E">
+          <wp:inline distT="0" distB="0" distL="0" distR="0" wp14:anchorId="6252C12A" wp14:editId="1BC94133">
             <wp:extent cx="4596714" cy="1508322"/>
             <wp:effectExtent l="0" t="0" r="0" b="0"/>
             <wp:docPr id="1" name="Picture 1"/>
@@ -1425,7 +1691,7 @@
           <w:noProof/>
         </w:rPr>
         <w:drawing>
-          <wp:inline distT="0" distB="0" distL="0" distR="0" wp14:anchorId="7D3C5E79" wp14:editId="10013462">
+          <wp:inline distT="0" distB="0" distL="0" distR="0" wp14:anchorId="12D70C4F" wp14:editId="5EFFF0D0">
             <wp:extent cx="4728519" cy="1643306"/>
             <wp:effectExtent l="0" t="0" r="0" b="0"/>
             <wp:docPr id="4" name="Picture 4"/>
@@ -1479,7 +1745,7 @@
           <w:noProof/>
         </w:rPr>
         <w:drawing>
-          <wp:inline distT="0" distB="0" distL="0" distR="0" wp14:anchorId="194340C9" wp14:editId="441926CD">
+          <wp:inline distT="0" distB="0" distL="0" distR="0" wp14:anchorId="1BC64BA8" wp14:editId="21513BAF">
             <wp:extent cx="1701521" cy="1219200"/>
             <wp:effectExtent l="0" t="0" r="0" b="0"/>
             <wp:docPr id="5" name="Picture 5"/>
@@ -1531,7 +1797,7 @@
           <w:szCs w:val="24"/>
         </w:rPr>
       </w:pPr>
-      <w:bookmarkStart w:id="2" w:name="_Toc143178628"/>
+      <w:bookmarkStart w:id="3" w:name="_Toc189847411"/>
       <w:r>
         <w:rPr>
           <w:rFonts w:ascii="Tahoma" w:eastAsia="Times New Roman" w:hAnsi="Tahoma" w:cs="Tahoma"/>
@@ -1542,7 +1808,7 @@
         </w:rPr>
         <w:t>Props / Properties vs State</w:t>
       </w:r>
-      <w:bookmarkEnd w:id="2"/>
+      <w:bookmarkEnd w:id="3"/>
     </w:p>
     <w:tbl>
       <w:tblPr>
@@ -1682,7 +1948,7 @@
           <w:szCs w:val="24"/>
         </w:rPr>
       </w:pPr>
-      <w:bookmarkStart w:id="3" w:name="_Toc143178629"/>
+      <w:bookmarkStart w:id="4" w:name="_Toc189847412"/>
       <w:r>
         <w:rPr>
           <w:rFonts w:ascii="Tahoma" w:eastAsia="Times New Roman" w:hAnsi="Tahoma" w:cs="Tahoma"/>
@@ -1693,7 +1959,7 @@
         </w:rPr>
         <w:t>Lifting State Up in React</w:t>
       </w:r>
-      <w:bookmarkEnd w:id="3"/>
+      <w:bookmarkEnd w:id="4"/>
     </w:p>
     <w:p>
       <w:r>
@@ -1717,7 +1983,7 @@
           <w:szCs w:val="24"/>
         </w:rPr>
       </w:pPr>
-      <w:bookmarkStart w:id="4" w:name="_Toc143178630"/>
+      <w:bookmarkStart w:id="5" w:name="_Toc189847413"/>
       <w:r>
         <w:rPr>
           <w:rFonts w:ascii="Tahoma" w:eastAsia="Times New Roman" w:hAnsi="Tahoma" w:cs="Tahoma"/>
@@ -1728,7 +1994,7 @@
         </w:rPr>
         <w:t>different phases of component lifecycle</w:t>
       </w:r>
-      <w:bookmarkEnd w:id="4"/>
+      <w:bookmarkEnd w:id="5"/>
     </w:p>
     <w:p>
       <w:r>
@@ -1926,7 +2192,7 @@
           <w:noProof/>
         </w:rPr>
         <w:drawing>
-          <wp:inline distT="0" distB="0" distL="0" distR="0" wp14:anchorId="13F260C4" wp14:editId="5476EDF5">
+          <wp:inline distT="0" distB="0" distL="0" distR="0" wp14:anchorId="446B5F46" wp14:editId="6632CAD5">
             <wp:extent cx="3896497" cy="2144791"/>
             <wp:effectExtent l="0" t="0" r="8890" b="8255"/>
             <wp:docPr id="6" name="Picture 6"/>
@@ -2005,7 +2271,7 @@
           <w:noProof/>
         </w:rPr>
         <w:drawing>
-          <wp:inline distT="0" distB="0" distL="0" distR="0" wp14:anchorId="7193B707" wp14:editId="4AE17E61">
+          <wp:inline distT="0" distB="0" distL="0" distR="0" wp14:anchorId="459C3561" wp14:editId="14B8A893">
             <wp:extent cx="3238952" cy="1171739"/>
             <wp:effectExtent l="0" t="0" r="0" b="9525"/>
             <wp:docPr id="10" name="Picture 10"/>
@@ -2058,7 +2324,7 @@
           <w:szCs w:val="24"/>
         </w:rPr>
       </w:pPr>
-      <w:bookmarkStart w:id="5" w:name="_Toc143178631"/>
+      <w:bookmarkStart w:id="6" w:name="_Toc189847414"/>
       <w:r>
         <w:rPr>
           <w:rFonts w:ascii="Tahoma" w:eastAsia="Times New Roman" w:hAnsi="Tahoma" w:cs="Tahoma"/>
@@ -2069,7 +2335,7 @@
         </w:rPr>
         <w:t>lifecycle methods of React</w:t>
       </w:r>
-      <w:bookmarkEnd w:id="5"/>
+      <w:bookmarkEnd w:id="6"/>
     </w:p>
     <w:p>
       <w:pPr>
@@ -2248,7 +2514,7 @@
           <w:szCs w:val="24"/>
         </w:rPr>
       </w:pPr>
-      <w:bookmarkStart w:id="6" w:name="_Toc143178632"/>
+      <w:bookmarkStart w:id="7" w:name="_Toc189847415"/>
       <w:r>
         <w:rPr>
           <w:rFonts w:ascii="Tahoma" w:eastAsia="Times New Roman" w:hAnsi="Tahoma" w:cs="Tahoma"/>
@@ -2259,7 +2525,7 @@
         </w:rPr>
         <w:t>context API</w:t>
       </w:r>
-      <w:bookmarkEnd w:id="6"/>
+      <w:bookmarkEnd w:id="7"/>
     </w:p>
     <w:p>
       <w:pPr>
@@ -2276,19 +2542,39 @@
     </w:p>
     <w:p>
       <w:pPr>
+        <w:pStyle w:val="ListParagraph"/>
+        <w:numPr>
+          <w:ilvl w:val="0"/>
+          <w:numId w:val="1"/>
+        </w:numPr>
+        <w:outlineLvl w:val="0"/>
+        <w:rPr>
+          <w:rFonts w:ascii="Tahoma" w:eastAsia="Times New Roman" w:hAnsi="Tahoma" w:cs="Tahoma"/>
+          <w:b/>
+          <w:color w:val="222222"/>
+          <w:sz w:val="32"/>
+          <w:szCs w:val="24"/>
+        </w:rPr>
+      </w:pPr>
+      <w:bookmarkStart w:id="8" w:name="_Toc189847416"/>
+      <w:r>
+        <w:rPr>
+          <w:rFonts w:ascii="Tahoma" w:eastAsia="Times New Roman" w:hAnsi="Tahoma" w:cs="Tahoma"/>
+          <w:b/>
+          <w:color w:val="222222"/>
+          <w:sz w:val="32"/>
+          <w:szCs w:val="24"/>
+        </w:rPr>
+        <w:t>using super constructor with props argument</w:t>
+      </w:r>
+      <w:bookmarkEnd w:id="8"/>
+    </w:p>
+    <w:p>
+      <w:pPr>
         <w:spacing w:line="240" w:lineRule="auto"/>
         <w:ind w:left="360"/>
       </w:pPr>
       <w:r>
-        <w:t>using super constructor with props argument</w:t>
-      </w:r>
-    </w:p>
-    <w:p>
-      <w:pPr>
-        <w:spacing w:line="240" w:lineRule="auto"/>
-        <w:ind w:left="360"/>
-      </w:pPr>
-      <w:r>
         <w:t xml:space="preserve">child class constructor cannot use this until super() has been called.(same as ES6 sub-class). </w:t>
       </w:r>
       <w:r>
@@ -2296,7 +2582,7 @@
           <w:noProof/>
         </w:rPr>
         <w:drawing>
-          <wp:inline distT="0" distB="0" distL="0" distR="0" wp14:anchorId="47BA2C60" wp14:editId="4C45303F">
+          <wp:inline distT="0" distB="0" distL="0" distR="0" wp14:anchorId="0B27DD2E" wp14:editId="135CF605">
             <wp:extent cx="4959178" cy="3983086"/>
             <wp:effectExtent l="0" t="0" r="0" b="0"/>
             <wp:docPr id="7" name="Picture 7"/>
@@ -2348,7 +2634,7 @@
           <w:szCs w:val="24"/>
         </w:rPr>
       </w:pPr>
-      <w:bookmarkStart w:id="7" w:name="_Toc143178633"/>
+      <w:bookmarkStart w:id="9" w:name="_Toc189847417"/>
       <w:r>
         <w:rPr>
           <w:rFonts w:ascii="Tahoma" w:eastAsia="Times New Roman" w:hAnsi="Tahoma" w:cs="Tahoma"/>
@@ -2359,7 +2645,7 @@
         </w:rPr>
         <w:t>portals in React</w:t>
       </w:r>
-      <w:bookmarkEnd w:id="7"/>
+      <w:bookmarkEnd w:id="9"/>
     </w:p>
     <w:p>
       <w:pPr>
@@ -2504,7 +2790,7 @@
           <w:szCs w:val="24"/>
         </w:rPr>
       </w:pPr>
-      <w:bookmarkStart w:id="8" w:name="_Toc143178634"/>
+      <w:bookmarkStart w:id="10" w:name="_Toc189847418"/>
       <w:r>
         <w:rPr>
           <w:rFonts w:ascii="Tahoma" w:eastAsia="Times New Roman" w:hAnsi="Tahoma" w:cs="Tahoma"/>
@@ -2515,7 +2801,7 @@
         </w:rPr>
         <w:t>error boundaries in React v16</w:t>
       </w:r>
-      <w:bookmarkEnd w:id="8"/>
+      <w:bookmarkEnd w:id="10"/>
     </w:p>
     <w:p>
       <w:pPr>
@@ -2572,7 +2858,7 @@
         </w:rPr>
         <w:lastRenderedPageBreak/>
         <w:drawing>
-          <wp:inline distT="0" distB="0" distL="0" distR="0" wp14:anchorId="1558C4C5" wp14:editId="098171EB">
+          <wp:inline distT="0" distB="0" distL="0" distR="0" wp14:anchorId="7056DC27" wp14:editId="4F48C92A">
             <wp:extent cx="3551958" cy="2814629"/>
             <wp:effectExtent l="0" t="0" r="0" b="5080"/>
             <wp:docPr id="8" name="Picture 8"/>
@@ -2698,7 +2984,7 @@
           <w:szCs w:val="24"/>
         </w:rPr>
       </w:pPr>
-      <w:bookmarkStart w:id="9" w:name="_Toc143178635"/>
+      <w:bookmarkStart w:id="11" w:name="_Toc189847419"/>
       <w:r>
         <w:rPr>
           <w:rFonts w:ascii="Tahoma" w:eastAsia="Times New Roman" w:hAnsi="Tahoma" w:cs="Tahoma"/>
@@ -2709,7 +2995,7 @@
         </w:rPr>
         <w:t>What will happen if you use props in initial state</w:t>
       </w:r>
-      <w:bookmarkEnd w:id="9"/>
+      <w:bookmarkEnd w:id="11"/>
     </w:p>
     <w:p>
       <w:pPr>
@@ -2734,7 +3020,7 @@
           <w:noProof/>
         </w:rPr>
         <w:drawing>
-          <wp:inline distT="0" distB="0" distL="0" distR="0" wp14:anchorId="45FBE843" wp14:editId="6C0A2C67">
+          <wp:inline distT="0" distB="0" distL="0" distR="0" wp14:anchorId="365A39FC" wp14:editId="3E6F3756">
             <wp:extent cx="2998573" cy="2237031"/>
             <wp:effectExtent l="0" t="0" r="0" b="0"/>
             <wp:docPr id="9" name="Picture 9"/>
@@ -2796,7 +3082,7 @@
         </w:rPr>
         <w:tab/>
       </w:r>
-      <w:bookmarkStart w:id="10" w:name="_Toc143178636"/>
+      <w:bookmarkStart w:id="12" w:name="_Toc189847420"/>
       <w:r>
         <w:rPr>
           <w:rFonts w:ascii="Tahoma" w:eastAsia="Times New Roman" w:hAnsi="Tahoma" w:cs="Tahoma"/>
@@ -2807,7 +3093,7 @@
         </w:rPr>
         <w:t>Stale Closure</w:t>
       </w:r>
-      <w:bookmarkEnd w:id="10"/>
+      <w:bookmarkEnd w:id="12"/>
     </w:p>
     <w:p>
       <w:pPr>
@@ -2821,7 +3107,7 @@
         </w:rPr>
         <w:lastRenderedPageBreak/>
         <w:drawing>
-          <wp:anchor distT="0" distB="0" distL="114300" distR="114300" simplePos="0" relativeHeight="251658240" behindDoc="0" locked="0" layoutInCell="1" allowOverlap="1" wp14:anchorId="5D5651FE" wp14:editId="539470BD">
+          <wp:anchor distT="0" distB="0" distL="114300" distR="114300" simplePos="0" relativeHeight="251658240" behindDoc="0" locked="0" layoutInCell="1" allowOverlap="1" wp14:anchorId="4BAAC053" wp14:editId="70A10112">
             <wp:simplePos x="0" y="0"/>
             <wp:positionH relativeFrom="column">
               <wp:align>left</wp:align>
@@ -2977,7 +3263,7 @@
           <w:noProof/>
         </w:rPr>
         <w:drawing>
-          <wp:anchor distT="0" distB="0" distL="114300" distR="114300" simplePos="0" relativeHeight="251659264" behindDoc="1" locked="0" layoutInCell="1" allowOverlap="1" wp14:anchorId="00B5D8FB" wp14:editId="5B51D240">
+          <wp:anchor distT="0" distB="0" distL="114300" distR="114300" simplePos="0" relativeHeight="251659264" behindDoc="1" locked="0" layoutInCell="1" allowOverlap="1" wp14:anchorId="6BB31655" wp14:editId="506CB264">
             <wp:simplePos x="345440" y="4218940"/>
             <wp:positionH relativeFrom="column">
               <wp:align>left</wp:align>
@@ -3118,7 +3404,7 @@
           <w:szCs w:val="24"/>
         </w:rPr>
       </w:pPr>
-      <w:bookmarkStart w:id="11" w:name="_Toc143178637"/>
+      <w:bookmarkStart w:id="13" w:name="_Toc189847421"/>
       <w:r>
         <w:rPr>
           <w:rFonts w:ascii="Tahoma" w:eastAsia="Times New Roman" w:hAnsi="Tahoma" w:cs="Tahoma"/>
@@ -3129,7 +3415,7 @@
         </w:rPr>
         <w:t>onScroll của ReactJS</w:t>
       </w:r>
-      <w:bookmarkEnd w:id="11"/>
+      <w:bookmarkEnd w:id="13"/>
     </w:p>
     <w:p>
       <w:pPr>
@@ -3171,13 +3457,7 @@
         <w:rPr>
           <w:highlight w:val="yellow"/>
         </w:rPr>
-        <w:t>scrollTop &gt;</w:t>
-      </w:r>
-      <w:r>
-        <w:rPr>
-          <w:highlight w:val="yellow"/>
-        </w:rPr>
-        <w:t xml:space="preserve"> 0</w:t>
+        <w:t>scrollTop &gt; 0</w:t>
       </w:r>
     </w:p>
     <w:p>
@@ -4204,24 +4484,32 @@
     </w:p>
     <w:p>
       <w:pPr>
-        <w:shd w:val="clear" w:color="auto" w:fill="1E1E1E"/>
-        <w:spacing w:after="0" w:line="285" w:lineRule="atLeast"/>
-        <w:rPr>
-          <w:rFonts w:ascii="Consolas" w:eastAsia="Times New Roman" w:hAnsi="Consolas" w:cs="Times New Roman"/>
-          <w:color w:val="D4D4D4"/>
-          <w:sz w:val="21"/>
-          <w:szCs w:val="21"/>
-        </w:rPr>
-      </w:pPr>
-      <w:r>
-        <w:rPr>
-          <w:rFonts w:ascii="Consolas" w:eastAsia="Times New Roman" w:hAnsi="Consolas" w:cs="Times New Roman"/>
-          <w:color w:val="D4D4D4"/>
-          <w:sz w:val="21"/>
-          <w:szCs w:val="21"/>
-        </w:rPr>
-        <w:t xml:space="preserve">  </w:t>
-      </w:r>
+        <w:pStyle w:val="ListParagraph"/>
+        <w:numPr>
+          <w:ilvl w:val="0"/>
+          <w:numId w:val="1"/>
+        </w:numPr>
+        <w:outlineLvl w:val="0"/>
+        <w:rPr>
+          <w:rFonts w:ascii="Tahoma" w:eastAsia="Times New Roman" w:hAnsi="Tahoma" w:cs="Tahoma"/>
+          <w:b/>
+          <w:color w:val="222222"/>
+          <w:sz w:val="32"/>
+          <w:szCs w:val="24"/>
+        </w:rPr>
+      </w:pPr>
+      <w:bookmarkStart w:id="14" w:name="_Toc189847422"/>
+      <w:r>
+        <w:rPr>
+          <w:rFonts w:ascii="Tahoma" w:eastAsia="Times New Roman" w:hAnsi="Tahoma" w:cs="Tahoma"/>
+          <w:b/>
+          <w:color w:val="222222"/>
+          <w:sz w:val="32"/>
+          <w:szCs w:val="24"/>
+        </w:rPr>
+        <w:t>Design Pattern  in React</w:t>
+      </w:r>
+      <w:bookmarkEnd w:id="14"/>
     </w:p>
     <w:p>
       <w:pPr>
@@ -4229,8 +4517,395 @@
           <w:tab w:val="left" w:pos="1622"/>
         </w:tabs>
       </w:pPr>
-      <w:bookmarkStart w:id="12" w:name="_GoBack"/>
-      <w:bookmarkEnd w:id="12"/>
+      <w:r>
+        <w:drawing>
+          <wp:anchor distT="0" distB="0" distL="114300" distR="114300" simplePos="0" relativeHeight="251662336" behindDoc="1" locked="0" layoutInCell="1" allowOverlap="1" wp14:anchorId="75047560" wp14:editId="4717D5EA">
+            <wp:simplePos x="0" y="0"/>
+            <wp:positionH relativeFrom="column">
+              <wp:posOffset>5142230</wp:posOffset>
+            </wp:positionH>
+            <wp:positionV relativeFrom="paragraph">
+              <wp:posOffset>6350</wp:posOffset>
+            </wp:positionV>
+            <wp:extent cx="1936750" cy="2063750"/>
+            <wp:effectExtent l="0" t="0" r="6350" b="0"/>
+            <wp:wrapTight wrapText="bothSides">
+              <wp:wrapPolygon edited="0">
+                <wp:start x="0" y="0"/>
+                <wp:lineTo x="0" y="21334"/>
+                <wp:lineTo x="21458" y="21334"/>
+                <wp:lineTo x="21458" y="0"/>
+                <wp:lineTo x="0" y="0"/>
+              </wp:wrapPolygon>
+            </wp:wrapTight>
+            <wp:docPr id="13" name="Picture 13"/>
+            <wp:cNvGraphicFramePr>
+              <a:graphicFrameLocks xmlns:a="http://schemas.openxmlformats.org/drawingml/2006/main" noChangeAspect="1"/>
+            </wp:cNvGraphicFramePr>
+            <a:graphic xmlns:a="http://schemas.openxmlformats.org/drawingml/2006/main">
+              <a:graphicData uri="http://schemas.openxmlformats.org/drawingml/2006/picture">
+                <pic:pic xmlns:pic="http://schemas.openxmlformats.org/drawingml/2006/picture">
+                  <pic:nvPicPr>
+                    <pic:cNvPr id="1" name=""/>
+                    <pic:cNvPicPr/>
+                  </pic:nvPicPr>
+                  <pic:blipFill>
+                    <a:blip r:embed="rId18" cstate="print">
+                      <a:extLst>
+                        <a:ext uri="{28A0092B-C50C-407E-A947-70E740481C1C}">
+                          <a14:useLocalDpi xmlns:a14="http://schemas.microsoft.com/office/drawing/2010/main" val="0"/>
+                        </a:ext>
+                      </a:extLst>
+                    </a:blip>
+                    <a:stretch>
+                      <a:fillRect/>
+                    </a:stretch>
+                  </pic:blipFill>
+                  <pic:spPr>
+                    <a:xfrm>
+                      <a:off x="0" y="0"/>
+                      <a:ext cx="1936750" cy="2063750"/>
+                    </a:xfrm>
+                    <a:prstGeom prst="rect">
+                      <a:avLst/>
+                    </a:prstGeom>
+                  </pic:spPr>
+                </pic:pic>
+              </a:graphicData>
+            </a:graphic>
+            <wp14:sizeRelH relativeFrom="page">
+              <wp14:pctWidth>0</wp14:pctWidth>
+            </wp14:sizeRelH>
+            <wp14:sizeRelV relativeFrom="page">
+              <wp14:pctHeight>0</wp14:pctHeight>
+            </wp14:sizeRelV>
+          </wp:anchor>
+        </w:drawing>
+      </w:r>
+      <w:r>
+        <w:drawing>
+          <wp:anchor distT="0" distB="0" distL="114300" distR="114300" simplePos="0" relativeHeight="251660288" behindDoc="1" locked="0" layoutInCell="1" allowOverlap="1" wp14:anchorId="78765D87" wp14:editId="6FEEF6FB">
+            <wp:simplePos x="0" y="0"/>
+            <wp:positionH relativeFrom="page">
+              <wp:align>center</wp:align>
+            </wp:positionH>
+            <wp:positionV relativeFrom="paragraph">
+              <wp:posOffset>6985</wp:posOffset>
+            </wp:positionV>
+            <wp:extent cx="2124075" cy="2043430"/>
+            <wp:effectExtent l="0" t="0" r="9525" b="0"/>
+            <wp:wrapTight wrapText="bothSides">
+              <wp:wrapPolygon edited="0">
+                <wp:start x="0" y="0"/>
+                <wp:lineTo x="0" y="21345"/>
+                <wp:lineTo x="21503" y="21345"/>
+                <wp:lineTo x="21503" y="0"/>
+                <wp:lineTo x="0" y="0"/>
+              </wp:wrapPolygon>
+            </wp:wrapTight>
+            <wp:docPr id="12" name="Picture 12"/>
+            <wp:cNvGraphicFramePr>
+              <a:graphicFrameLocks xmlns:a="http://schemas.openxmlformats.org/drawingml/2006/main" noChangeAspect="1"/>
+            </wp:cNvGraphicFramePr>
+            <a:graphic xmlns:a="http://schemas.openxmlformats.org/drawingml/2006/main">
+              <a:graphicData uri="http://schemas.openxmlformats.org/drawingml/2006/picture">
+                <pic:pic xmlns:pic="http://schemas.openxmlformats.org/drawingml/2006/picture">
+                  <pic:nvPicPr>
+                    <pic:cNvPr id="1" name=""/>
+                    <pic:cNvPicPr/>
+                  </pic:nvPicPr>
+                  <pic:blipFill>
+                    <a:blip r:embed="rId19" cstate="print">
+                      <a:extLst>
+                        <a:ext uri="{28A0092B-C50C-407E-A947-70E740481C1C}">
+                          <a14:useLocalDpi xmlns:a14="http://schemas.microsoft.com/office/drawing/2010/main" val="0"/>
+                        </a:ext>
+                      </a:extLst>
+                    </a:blip>
+                    <a:stretch>
+                      <a:fillRect/>
+                    </a:stretch>
+                  </pic:blipFill>
+                  <pic:spPr>
+                    <a:xfrm>
+                      <a:off x="0" y="0"/>
+                      <a:ext cx="2124075" cy="2043430"/>
+                    </a:xfrm>
+                    <a:prstGeom prst="rect">
+                      <a:avLst/>
+                    </a:prstGeom>
+                  </pic:spPr>
+                </pic:pic>
+              </a:graphicData>
+            </a:graphic>
+            <wp14:sizeRelH relativeFrom="page">
+              <wp14:pctWidth>0</wp14:pctWidth>
+            </wp14:sizeRelH>
+            <wp14:sizeRelV relativeFrom="page">
+              <wp14:pctHeight>0</wp14:pctHeight>
+            </wp14:sizeRelV>
+          </wp:anchor>
+        </w:drawing>
+      </w:r>
+      <w:r>
+        <w:drawing>
+          <wp:anchor distT="0" distB="0" distL="114300" distR="114300" simplePos="0" relativeHeight="251661312" behindDoc="1" locked="0" layoutInCell="1" allowOverlap="1" wp14:anchorId="3D85ED99" wp14:editId="55F8EE82">
+            <wp:simplePos x="0" y="0"/>
+            <wp:positionH relativeFrom="column">
+              <wp:posOffset>24130</wp:posOffset>
+            </wp:positionH>
+            <wp:positionV relativeFrom="paragraph">
+              <wp:posOffset>6985</wp:posOffset>
+            </wp:positionV>
+            <wp:extent cx="2306320" cy="2622550"/>
+            <wp:effectExtent l="0" t="0" r="0" b="6350"/>
+            <wp:wrapTight wrapText="bothSides">
+              <wp:wrapPolygon edited="0">
+                <wp:start x="0" y="0"/>
+                <wp:lineTo x="0" y="21495"/>
+                <wp:lineTo x="21410" y="21495"/>
+                <wp:lineTo x="21410" y="0"/>
+                <wp:lineTo x="0" y="0"/>
+              </wp:wrapPolygon>
+            </wp:wrapTight>
+            <wp:docPr id="11" name="Picture 11"/>
+            <wp:cNvGraphicFramePr>
+              <a:graphicFrameLocks xmlns:a="http://schemas.openxmlformats.org/drawingml/2006/main" noChangeAspect="1"/>
+            </wp:cNvGraphicFramePr>
+            <a:graphic xmlns:a="http://schemas.openxmlformats.org/drawingml/2006/main">
+              <a:graphicData uri="http://schemas.openxmlformats.org/drawingml/2006/picture">
+                <pic:pic xmlns:pic="http://schemas.openxmlformats.org/drawingml/2006/picture">
+                  <pic:nvPicPr>
+                    <pic:cNvPr id="1" name=""/>
+                    <pic:cNvPicPr/>
+                  </pic:nvPicPr>
+                  <pic:blipFill>
+                    <a:blip r:embed="rId20" cstate="print">
+                      <a:extLst>
+                        <a:ext uri="{28A0092B-C50C-407E-A947-70E740481C1C}">
+                          <a14:useLocalDpi xmlns:a14="http://schemas.microsoft.com/office/drawing/2010/main" val="0"/>
+                        </a:ext>
+                      </a:extLst>
+                    </a:blip>
+                    <a:stretch>
+                      <a:fillRect/>
+                    </a:stretch>
+                  </pic:blipFill>
+                  <pic:spPr>
+                    <a:xfrm>
+                      <a:off x="0" y="0"/>
+                      <a:ext cx="2306320" cy="2622550"/>
+                    </a:xfrm>
+                    <a:prstGeom prst="rect">
+                      <a:avLst/>
+                    </a:prstGeom>
+                  </pic:spPr>
+                </pic:pic>
+              </a:graphicData>
+            </a:graphic>
+            <wp14:sizeRelH relativeFrom="page">
+              <wp14:pctWidth>0</wp14:pctWidth>
+            </wp14:sizeRelH>
+            <wp14:sizeRelV relativeFrom="page">
+              <wp14:pctHeight>0</wp14:pctHeight>
+            </wp14:sizeRelV>
+          </wp:anchor>
+        </w:drawing>
+      </w:r>
+    </w:p>
+    <w:p>
+      <w:pPr>
+        <w:tabs>
+          <w:tab w:val="left" w:pos="1622"/>
+        </w:tabs>
+      </w:pPr>
+    </w:p>
+    <w:p/>
+    <w:p/>
+    <w:p/>
+    <w:p/>
+    <w:p/>
+    <w:p/>
+    <w:p/>
+    <w:p/>
+    <w:p>
+      <w:pPr>
+        <w:pStyle w:val="ListParagraph"/>
+        <w:numPr>
+          <w:ilvl w:val="0"/>
+          <w:numId w:val="1"/>
+        </w:numPr>
+        <w:outlineLvl w:val="0"/>
+        <w:rPr>
+          <w:rFonts w:ascii="Tahoma" w:eastAsia="Times New Roman" w:hAnsi="Tahoma" w:cs="Tahoma"/>
+          <w:b/>
+          <w:color w:val="222222"/>
+          <w:sz w:val="32"/>
+          <w:szCs w:val="24"/>
+        </w:rPr>
+      </w:pPr>
+      <w:bookmarkStart w:id="15" w:name="_Toc189847423"/>
+      <w:r>
+        <w:rPr>
+          <w:rFonts w:ascii="Tahoma" w:eastAsia="Times New Roman" w:hAnsi="Tahoma" w:cs="Tahoma"/>
+          <w:b/>
+          <w:color w:val="222222"/>
+          <w:sz w:val="32"/>
+          <w:szCs w:val="24"/>
+        </w:rPr>
+        <w:t>Context API vs Redux</w:t>
+      </w:r>
+      <w:bookmarkEnd w:id="15"/>
+    </w:p>
+    <w:tbl>
+      <w:tblPr>
+        <w:tblStyle w:val="TableGrid"/>
+        <w:tblW w:w="0" w:type="auto"/>
+        <w:tblLook w:val="04A0" w:firstRow="1" w:lastRow="0" w:firstColumn="1" w:lastColumn="0" w:noHBand="0" w:noVBand="1"/>
+      </w:tblPr>
+      <w:tblGrid>
+        <w:gridCol w:w="5665"/>
+        <w:gridCol w:w="5665"/>
+      </w:tblGrid>
+      <w:tr>
+        <w:tc>
+          <w:tcPr>
+            <w:tcW w:w="5665" w:type="dxa"/>
+          </w:tcPr>
+          <w:p>
+            <w:pPr>
+              <w:rPr>
+                <w:b/>
+              </w:rPr>
+            </w:pPr>
+            <w:r>
+              <w:rPr>
+                <w:b/>
+              </w:rPr>
+              <w:t>Context API</w:t>
+            </w:r>
+          </w:p>
+        </w:tc>
+        <w:tc>
+          <w:tcPr>
+            <w:tcW w:w="5665" w:type="dxa"/>
+          </w:tcPr>
+          <w:p>
+            <w:pPr>
+              <w:rPr>
+                <w:b/>
+              </w:rPr>
+            </w:pPr>
+            <w:r>
+              <w:rPr>
+                <w:b/>
+              </w:rPr>
+              <w:t>Redux</w:t>
+            </w:r>
+          </w:p>
+        </w:tc>
+      </w:tr>
+      <w:tr>
+        <w:tc>
+          <w:tcPr>
+            <w:tcW w:w="5665" w:type="dxa"/>
+          </w:tcPr>
+          <w:p>
+            <w:r>
+              <w:t>- Built in feature in React</w:t>
+            </w:r>
+          </w:p>
+          <w:p>
+            <w:r>
+              <w:t>- to share data globally to other components</w:t>
+            </w:r>
+          </w:p>
+          <w:p>
+            <w:r>
+              <w:t>- avoid props drilling from parent components to many nested components</w:t>
+            </w:r>
+          </w:p>
+          <w:p/>
+          <w:p/>
+        </w:tc>
+        <w:tc>
+          <w:tcPr>
+            <w:tcW w:w="5665" w:type="dxa"/>
+          </w:tcPr>
+          <w:p>
+            <w:r>
+              <w:t>- a library for state management</w:t>
+            </w:r>
+          </w:p>
+          <w:p>
+            <w:r>
+              <w:t>- to store and share data to whole application</w:t>
+            </w:r>
+          </w:p>
+          <w:p>
+            <w:r>
+              <w:t xml:space="preserve">- more complex than context API, but it has debugger tool for Redux, </w:t>
+            </w:r>
+          </w:p>
+          <w:p>
+            <w:r>
+              <w:t xml:space="preserve">- Redux has </w:t>
+            </w:r>
+            <w:r>
+              <w:t>middleware ecosystem</w:t>
+            </w:r>
+            <w:r>
+              <w:t xml:space="preserve"> handle </w:t>
+            </w:r>
+            <w:r>
+              <w:rPr>
+                <w:b/>
+              </w:rPr>
+              <w:t>asynchronous tasks</w:t>
+            </w:r>
+            <w:r>
+              <w:t xml:space="preserve"> </w:t>
+            </w:r>
+            <w:r>
+              <w:t xml:space="preserve">or side effects function (API call) </w:t>
+            </w:r>
+            <w:r>
+              <w:t>with redux-thunk</w:t>
+            </w:r>
+          </w:p>
+          <w:p>
+            <w:r>
+              <w:t>- data persistency</w:t>
+            </w:r>
+          </w:p>
+          <w:p>
+            <w:r>
+              <w:t xml:space="preserve">- Redux is suitable for large-scale or complex data, because </w:t>
+            </w:r>
+          </w:p>
+          <w:p>
+            <w:r>
+              <w:t xml:space="preserve">- 1 way flow so easy to debug. </w:t>
+            </w:r>
+          </w:p>
+        </w:tc>
+      </w:tr>
+    </w:tbl>
+    <w:p/>
+    <w:p/>
+    <w:p/>
+    <w:p/>
+    <w:p/>
+    <w:p/>
+    <w:p>
+      <w:pPr>
+        <w:tabs>
+          <w:tab w:val="left" w:pos="6153"/>
+        </w:tabs>
+      </w:pPr>
+      <w:r>
+        <w:tab/>
+      </w:r>
     </w:p>
     <w:sectPr>
       <w:type w:val="continuous"/>
@@ -5747,7 +6422,6 @@
   <w:style w:type="character" w:default="1" w:styleId="DefaultParagraphFont">
     <w:name w:val="Default Paragraph Font"/>
     <w:uiPriority w:val="1"/>
-    <w:semiHidden/>
     <w:unhideWhenUsed/>
   </w:style>
   <w:style w:type="table" w:default="1" w:styleId="TableNormal">
@@ -6335,7 +7009,7 @@
 </file>
 
 <file path=customXml/itemProps1.xml><?xml version="1.0" encoding="utf-8"?>
-<ds:datastoreItem xmlns:ds="http://schemas.openxmlformats.org/officeDocument/2006/customXml" ds:itemID="{ECE2A7E9-25AC-45F3-B36B-592F78008699}">
+<ds:datastoreItem xmlns:ds="http://schemas.openxmlformats.org/officeDocument/2006/customXml" ds:itemID="{3F600D9D-F27C-4C7B-A527-91F5EF8F65E5}">
   <ds:schemaRefs>
     <ds:schemaRef ds:uri="http://schemas.openxmlformats.org/officeDocument/2006/bibliography"/>
   </ds:schemaRefs>

--- a/REACTJS Questions.docx
+++ b/REACTJS Questions.docx
@@ -76,7 +76,7 @@
           <w:r>
             <w:fldChar w:fldCharType="separate"/>
           </w:r>
-          <w:hyperlink w:anchor="_Toc189847409" w:history="1">
+          <w:hyperlink w:anchor="_Toc190882966" w:history="1">
             <w:r>
               <w:rPr>
                 <w:rStyle w:val="Hyperlink"/>
@@ -96,11 +96,11 @@
             <w:r>
               <w:rPr>
                 <w:rStyle w:val="Hyperlink"/>
-                <w:rFonts w:ascii="Tahoma" w:eastAsia="Times New Roman" w:hAnsi="Tahoma" w:cs="Tahoma"/>
+                <w:rFonts w:ascii="Tahoma" w:hAnsi="Tahoma" w:cs="Tahoma"/>
                 <w:b/>
                 <w:noProof/>
               </w:rPr>
-              <w:t>Library for React  Components</w:t>
+              <w:t>What is Reactjs?</w:t>
             </w:r>
             <w:r>
               <w:rPr>
@@ -121,7 +121,7 @@
                 <w:noProof/>
                 <w:webHidden/>
               </w:rPr>
-              <w:instrText xml:space="preserve"> PAGEREF _Toc189847409 \h </w:instrText>
+              <w:instrText xml:space="preserve"> PAGEREF _Toc190882966 \h </w:instrText>
             </w:r>
             <w:r>
               <w:rPr>
@@ -164,7 +164,7 @@
               <w:noProof/>
             </w:rPr>
           </w:pPr>
-          <w:hyperlink w:anchor="_Toc189847410" w:history="1">
+          <w:hyperlink w:anchor="_Toc190882967" w:history="1">
             <w:r>
               <w:rPr>
                 <w:rStyle w:val="Hyperlink"/>
@@ -188,7 +188,7 @@
                 <w:b/>
                 <w:noProof/>
               </w:rPr>
-              <w:t>What is Virtual DOM</w:t>
+              <w:t>Library for React  Components</w:t>
             </w:r>
             <w:r>
               <w:rPr>
@@ -209,7 +209,7 @@
                 <w:noProof/>
                 <w:webHidden/>
               </w:rPr>
-              <w:instrText xml:space="preserve"> PAGEREF _Toc189847410 \h </w:instrText>
+              <w:instrText xml:space="preserve"> PAGEREF _Toc190882967 \h </w:instrText>
             </w:r>
             <w:r>
               <w:rPr>
@@ -252,7 +252,23 @@
               <w:noProof/>
             </w:rPr>
           </w:pPr>
-          <w:hyperlink w:anchor="_Toc189847411" w:history="1">
+          <w:hyperlink w:anchor="_Toc190882968" w:history="1">
+            <w:r>
+              <w:rPr>
+                <w:rStyle w:val="Hyperlink"/>
+                <w:rFonts w:ascii="Tahoma" w:hAnsi="Tahoma" w:cs="Tahoma"/>
+                <w:b/>
+                <w:noProof/>
+              </w:rPr>
+              <w:t>3.</w:t>
+            </w:r>
+            <w:r>
+              <w:rPr>
+                <w:rFonts w:eastAsiaTheme="minorEastAsia"/>
+                <w:noProof/>
+              </w:rPr>
+              <w:tab/>
+            </w:r>
             <w:r>
               <w:rPr>
                 <w:rStyle w:val="Hyperlink"/>
@@ -260,33 +276,17 @@
                 <w:b/>
                 <w:noProof/>
               </w:rPr>
-              <w:t>3.</w:t>
-            </w:r>
-            <w:r>
-              <w:rPr>
-                <w:rFonts w:eastAsiaTheme="minorEastAsia"/>
-                <w:noProof/>
+              <w:t>What is Virtual DOM</w:t>
+            </w:r>
+            <w:r>
+              <w:rPr>
+                <w:noProof/>
+                <w:webHidden/>
               </w:rPr>
               <w:tab/>
             </w:r>
             <w:r>
               <w:rPr>
-                <w:rStyle w:val="Hyperlink"/>
-                <w:rFonts w:ascii="Tahoma" w:eastAsia="Times New Roman" w:hAnsi="Tahoma" w:cs="Tahoma"/>
-                <w:b/>
-                <w:noProof/>
-              </w:rPr>
-              <w:t>Props / Properties vs State</w:t>
-            </w:r>
-            <w:r>
-              <w:rPr>
-                <w:noProof/>
-                <w:webHidden/>
-              </w:rPr>
-              <w:tab/>
-            </w:r>
-            <w:r>
-              <w:rPr>
                 <w:noProof/>
                 <w:webHidden/>
               </w:rPr>
@@ -297,7 +297,7 @@
                 <w:noProof/>
                 <w:webHidden/>
               </w:rPr>
-              <w:instrText xml:space="preserve"> PAGEREF _Toc189847411 \h </w:instrText>
+              <w:instrText xml:space="preserve"> PAGEREF _Toc190882968 \h </w:instrText>
             </w:r>
             <w:r>
               <w:rPr>
@@ -340,7 +340,7 @@
               <w:noProof/>
             </w:rPr>
           </w:pPr>
-          <w:hyperlink w:anchor="_Toc189847412" w:history="1">
+          <w:hyperlink w:anchor="_Toc190882969" w:history="1">
             <w:r>
               <w:rPr>
                 <w:rStyle w:val="Hyperlink"/>
@@ -364,7 +364,7 @@
                 <w:b/>
                 <w:noProof/>
               </w:rPr>
-              <w:t>Lifting State Up in React</w:t>
+              <w:t>Props / Properties vs State</w:t>
             </w:r>
             <w:r>
               <w:rPr>
@@ -385,7 +385,7 @@
                 <w:noProof/>
                 <w:webHidden/>
               </w:rPr>
-              <w:instrText xml:space="preserve"> PAGEREF _Toc189847412 \h </w:instrText>
+              <w:instrText xml:space="preserve"> PAGEREF _Toc190882969 \h </w:instrText>
             </w:r>
             <w:r>
               <w:rPr>
@@ -428,7 +428,7 @@
               <w:noProof/>
             </w:rPr>
           </w:pPr>
-          <w:hyperlink w:anchor="_Toc189847413" w:history="1">
+          <w:hyperlink w:anchor="_Toc190882970" w:history="1">
             <w:r>
               <w:rPr>
                 <w:rStyle w:val="Hyperlink"/>
@@ -452,7 +452,7 @@
                 <w:b/>
                 <w:noProof/>
               </w:rPr>
-              <w:t>different phases of component lifecycle</w:t>
+              <w:t>Lifting State Up in React</w:t>
             </w:r>
             <w:r>
               <w:rPr>
@@ -473,7 +473,7 @@
                 <w:noProof/>
                 <w:webHidden/>
               </w:rPr>
-              <w:instrText xml:space="preserve"> PAGEREF _Toc189847413 \h </w:instrText>
+              <w:instrText xml:space="preserve"> PAGEREF _Toc190882970 \h </w:instrText>
             </w:r>
             <w:r>
               <w:rPr>
@@ -516,7 +516,7 @@
               <w:noProof/>
             </w:rPr>
           </w:pPr>
-          <w:hyperlink w:anchor="_Toc189847414" w:history="1">
+          <w:hyperlink w:anchor="_Toc190882971" w:history="1">
             <w:r>
               <w:rPr>
                 <w:rStyle w:val="Hyperlink"/>
@@ -540,7 +540,7 @@
                 <w:b/>
                 <w:noProof/>
               </w:rPr>
-              <w:t>lifecycle methods of React</w:t>
+              <w:t>different phases of component lifecycle</w:t>
             </w:r>
             <w:r>
               <w:rPr>
@@ -561,7 +561,7 @@
                 <w:noProof/>
                 <w:webHidden/>
               </w:rPr>
-              <w:instrText xml:space="preserve"> PAGEREF _Toc189847414 \h </w:instrText>
+              <w:instrText xml:space="preserve"> PAGEREF _Toc190882971 \h </w:instrText>
             </w:r>
             <w:r>
               <w:rPr>
@@ -604,7 +604,7 @@
               <w:noProof/>
             </w:rPr>
           </w:pPr>
-          <w:hyperlink w:anchor="_Toc189847415" w:history="1">
+          <w:hyperlink w:anchor="_Toc190882972" w:history="1">
             <w:r>
               <w:rPr>
                 <w:rStyle w:val="Hyperlink"/>
@@ -628,7 +628,7 @@
                 <w:b/>
                 <w:noProof/>
               </w:rPr>
-              <w:t>context API</w:t>
+              <w:t>lifecycle methods of React</w:t>
             </w:r>
             <w:r>
               <w:rPr>
@@ -649,7 +649,7 @@
                 <w:noProof/>
                 <w:webHidden/>
               </w:rPr>
-              <w:instrText xml:space="preserve"> PAGEREF _Toc189847415 \h </w:instrText>
+              <w:instrText xml:space="preserve"> PAGEREF _Toc190882972 \h </w:instrText>
             </w:r>
             <w:r>
               <w:rPr>
@@ -669,7 +669,7 @@
                 <w:noProof/>
                 <w:webHidden/>
               </w:rPr>
-              <w:t>4</w:t>
+              <w:t>3</w:t>
             </w:r>
             <w:r>
               <w:rPr>
@@ -692,7 +692,7 @@
               <w:noProof/>
             </w:rPr>
           </w:pPr>
-          <w:hyperlink w:anchor="_Toc189847416" w:history="1">
+          <w:hyperlink w:anchor="_Toc190882973" w:history="1">
             <w:r>
               <w:rPr>
                 <w:rStyle w:val="Hyperlink"/>
@@ -716,7 +716,7 @@
                 <w:b/>
                 <w:noProof/>
               </w:rPr>
-              <w:t>using super constructor with props argument</w:t>
+              <w:t>context API</w:t>
             </w:r>
             <w:r>
               <w:rPr>
@@ -737,7 +737,7 @@
                 <w:noProof/>
                 <w:webHidden/>
               </w:rPr>
-              <w:instrText xml:space="preserve"> PAGEREF _Toc189847416 \h </w:instrText>
+              <w:instrText xml:space="preserve"> PAGEREF _Toc190882973 \h </w:instrText>
             </w:r>
             <w:r>
               <w:rPr>
@@ -780,7 +780,7 @@
               <w:noProof/>
             </w:rPr>
           </w:pPr>
-          <w:hyperlink w:anchor="_Toc189847417" w:history="1">
+          <w:hyperlink w:anchor="_Toc190882974" w:history="1">
             <w:r>
               <w:rPr>
                 <w:rStyle w:val="Hyperlink"/>
@@ -804,7 +804,7 @@
                 <w:b/>
                 <w:noProof/>
               </w:rPr>
-              <w:t>portals in React</w:t>
+              <w:t>using super constructor with props argument</w:t>
             </w:r>
             <w:r>
               <w:rPr>
@@ -825,7 +825,7 @@
                 <w:noProof/>
                 <w:webHidden/>
               </w:rPr>
-              <w:instrText xml:space="preserve"> PAGEREF _Toc189847417 \h </w:instrText>
+              <w:instrText xml:space="preserve"> PAGEREF _Toc190882974 \h </w:instrText>
             </w:r>
             <w:r>
               <w:rPr>
@@ -868,7 +868,7 @@
               <w:noProof/>
             </w:rPr>
           </w:pPr>
-          <w:hyperlink w:anchor="_Toc189847418" w:history="1">
+          <w:hyperlink w:anchor="_Toc190882975" w:history="1">
             <w:r>
               <w:rPr>
                 <w:rStyle w:val="Hyperlink"/>
@@ -892,7 +892,7 @@
                 <w:b/>
                 <w:noProof/>
               </w:rPr>
-              <w:t>error boundaries in React v16</w:t>
+              <w:t>portals in React</w:t>
             </w:r>
             <w:r>
               <w:rPr>
@@ -913,7 +913,7 @@
                 <w:noProof/>
                 <w:webHidden/>
               </w:rPr>
-              <w:instrText xml:space="preserve"> PAGEREF _Toc189847418 \h </w:instrText>
+              <w:instrText xml:space="preserve"> PAGEREF _Toc190882975 \h </w:instrText>
             </w:r>
             <w:r>
               <w:rPr>
@@ -956,7 +956,7 @@
               <w:noProof/>
             </w:rPr>
           </w:pPr>
-          <w:hyperlink w:anchor="_Toc189847419" w:history="1">
+          <w:hyperlink w:anchor="_Toc190882976" w:history="1">
             <w:r>
               <w:rPr>
                 <w:rStyle w:val="Hyperlink"/>
@@ -980,7 +980,7 @@
                 <w:b/>
                 <w:noProof/>
               </w:rPr>
-              <w:t>What will happen if you use props in initial state</w:t>
+              <w:t>error boundaries in React v16</w:t>
             </w:r>
             <w:r>
               <w:rPr>
@@ -1001,7 +1001,7 @@
                 <w:noProof/>
                 <w:webHidden/>
               </w:rPr>
-              <w:instrText xml:space="preserve"> PAGEREF _Toc189847419 \h </w:instrText>
+              <w:instrText xml:space="preserve"> PAGEREF _Toc190882976 \h </w:instrText>
             </w:r>
             <w:r>
               <w:rPr>
@@ -1021,7 +1021,7 @@
                 <w:noProof/>
                 <w:webHidden/>
               </w:rPr>
-              <w:t>5</w:t>
+              <w:t>4</w:t>
             </w:r>
             <w:r>
               <w:rPr>
@@ -1044,7 +1044,7 @@
               <w:noProof/>
             </w:rPr>
           </w:pPr>
-          <w:hyperlink w:anchor="_Toc189847420" w:history="1">
+          <w:hyperlink w:anchor="_Toc190882977" w:history="1">
             <w:r>
               <w:rPr>
                 <w:rStyle w:val="Hyperlink"/>
@@ -1068,7 +1068,7 @@
                 <w:b/>
                 <w:noProof/>
               </w:rPr>
-              <w:t>Stale Closure</w:t>
+              <w:t>What will happen if you use props in initial state</w:t>
             </w:r>
             <w:r>
               <w:rPr>
@@ -1089,7 +1089,7 @@
                 <w:noProof/>
                 <w:webHidden/>
               </w:rPr>
-              <w:instrText xml:space="preserve"> PAGEREF _Toc189847420 \h </w:instrText>
+              <w:instrText xml:space="preserve"> PAGEREF _Toc190882977 \h </w:instrText>
             </w:r>
             <w:r>
               <w:rPr>
@@ -1132,7 +1132,7 @@
               <w:noProof/>
             </w:rPr>
           </w:pPr>
-          <w:hyperlink w:anchor="_Toc189847421" w:history="1">
+          <w:hyperlink w:anchor="_Toc190882978" w:history="1">
             <w:r>
               <w:rPr>
                 <w:rStyle w:val="Hyperlink"/>
@@ -1156,7 +1156,7 @@
                 <w:b/>
                 <w:noProof/>
               </w:rPr>
-              <w:t>onScroll của ReactJS</w:t>
+              <w:t>Stale Closure</w:t>
             </w:r>
             <w:r>
               <w:rPr>
@@ -1177,7 +1177,7 @@
                 <w:noProof/>
                 <w:webHidden/>
               </w:rPr>
-              <w:instrText xml:space="preserve"> PAGEREF _Toc189847421 \h </w:instrText>
+              <w:instrText xml:space="preserve"> PAGEREF _Toc190882978 \h </w:instrText>
             </w:r>
             <w:r>
               <w:rPr>
@@ -1197,7 +1197,7 @@
                 <w:noProof/>
                 <w:webHidden/>
               </w:rPr>
-              <w:t>6</w:t>
+              <w:t>5</w:t>
             </w:r>
             <w:r>
               <w:rPr>
@@ -1220,7 +1220,7 @@
               <w:noProof/>
             </w:rPr>
           </w:pPr>
-          <w:hyperlink w:anchor="_Toc189847422" w:history="1">
+          <w:hyperlink w:anchor="_Toc190882979" w:history="1">
             <w:r>
               <w:rPr>
                 <w:rStyle w:val="Hyperlink"/>
@@ -1244,8 +1244,10 @@
                 <w:b/>
                 <w:noProof/>
               </w:rPr>
-              <w:t>Design Pattern  in React</w:t>
-            </w:r>
+              <w:t>onScroll của ReactJS</w:t>
+            </w:r>
+            <w:bookmarkStart w:id="0" w:name="_GoBack"/>
+            <w:bookmarkEnd w:id="0"/>
             <w:r>
               <w:rPr>
                 <w:noProof/>
@@ -1265,7 +1267,7 @@
                 <w:noProof/>
                 <w:webHidden/>
               </w:rPr>
-              <w:instrText xml:space="preserve"> PAGEREF _Toc189847422 \h </w:instrText>
+              <w:instrText xml:space="preserve"> PAGEREF _Toc190882979 \h </w:instrText>
             </w:r>
             <w:r>
               <w:rPr>
@@ -1285,7 +1287,7 @@
                 <w:noProof/>
                 <w:webHidden/>
               </w:rPr>
-              <w:t>7</w:t>
+              <w:t>6</w:t>
             </w:r>
             <w:r>
               <w:rPr>
@@ -1308,7 +1310,7 @@
               <w:noProof/>
             </w:rPr>
           </w:pPr>
-          <w:hyperlink w:anchor="_Toc189847423" w:history="1">
+          <w:hyperlink w:anchor="_Toc190882980" w:history="1">
             <w:r>
               <w:rPr>
                 <w:rStyle w:val="Hyperlink"/>
@@ -1332,6 +1334,94 @@
                 <w:b/>
                 <w:noProof/>
               </w:rPr>
+              <w:t>Design Pattern  in React</w:t>
+            </w:r>
+            <w:r>
+              <w:rPr>
+                <w:noProof/>
+                <w:webHidden/>
+              </w:rPr>
+              <w:tab/>
+            </w:r>
+            <w:r>
+              <w:rPr>
+                <w:noProof/>
+                <w:webHidden/>
+              </w:rPr>
+              <w:fldChar w:fldCharType="begin"/>
+            </w:r>
+            <w:r>
+              <w:rPr>
+                <w:noProof/>
+                <w:webHidden/>
+              </w:rPr>
+              <w:instrText xml:space="preserve"> PAGEREF _Toc190882980 \h </w:instrText>
+            </w:r>
+            <w:r>
+              <w:rPr>
+                <w:noProof/>
+                <w:webHidden/>
+              </w:rPr>
+            </w:r>
+            <w:r>
+              <w:rPr>
+                <w:noProof/>
+                <w:webHidden/>
+              </w:rPr>
+              <w:fldChar w:fldCharType="separate"/>
+            </w:r>
+            <w:r>
+              <w:rPr>
+                <w:noProof/>
+                <w:webHidden/>
+              </w:rPr>
+              <w:t>7</w:t>
+            </w:r>
+            <w:r>
+              <w:rPr>
+                <w:noProof/>
+                <w:webHidden/>
+              </w:rPr>
+              <w:fldChar w:fldCharType="end"/>
+            </w:r>
+          </w:hyperlink>
+        </w:p>
+        <w:p>
+          <w:pPr>
+            <w:pStyle w:val="TOC1"/>
+            <w:tabs>
+              <w:tab w:val="left" w:pos="660"/>
+              <w:tab w:val="right" w:leader="dot" w:pos="11330"/>
+            </w:tabs>
+            <w:rPr>
+              <w:rFonts w:eastAsiaTheme="minorEastAsia"/>
+              <w:noProof/>
+            </w:rPr>
+          </w:pPr>
+          <w:hyperlink w:anchor="_Toc190882981" w:history="1">
+            <w:r>
+              <w:rPr>
+                <w:rStyle w:val="Hyperlink"/>
+                <w:rFonts w:ascii="Tahoma" w:eastAsia="Times New Roman" w:hAnsi="Tahoma" w:cs="Tahoma"/>
+                <w:b/>
+                <w:noProof/>
+              </w:rPr>
+              <w:t>16.</w:t>
+            </w:r>
+            <w:r>
+              <w:rPr>
+                <w:rFonts w:eastAsiaTheme="minorEastAsia"/>
+                <w:noProof/>
+              </w:rPr>
+              <w:tab/>
+            </w:r>
+            <w:r>
+              <w:rPr>
+                <w:rStyle w:val="Hyperlink"/>
+                <w:rFonts w:ascii="Tahoma" w:eastAsia="Times New Roman" w:hAnsi="Tahoma" w:cs="Tahoma"/>
+                <w:b/>
+                <w:noProof/>
+              </w:rPr>
               <w:t>Context API vs Redux</w:t>
             </w:r>
             <w:r>
@@ -1353,7 +1443,7 @@
                 <w:noProof/>
                 <w:webHidden/>
               </w:rPr>
-              <w:instrText xml:space="preserve"> PAGEREF _Toc189847423 \h </w:instrText>
+              <w:instrText xml:space="preserve"> PAGEREF _Toc190882981 \h </w:instrText>
             </w:r>
             <w:r>
               <w:rPr>
@@ -1374,6 +1464,270 @@
                 <w:webHidden/>
               </w:rPr>
               <w:t>7</w:t>
+            </w:r>
+            <w:r>
+              <w:rPr>
+                <w:noProof/>
+                <w:webHidden/>
+              </w:rPr>
+              <w:fldChar w:fldCharType="end"/>
+            </w:r>
+          </w:hyperlink>
+        </w:p>
+        <w:p>
+          <w:pPr>
+            <w:pStyle w:val="TOC1"/>
+            <w:tabs>
+              <w:tab w:val="left" w:pos="660"/>
+              <w:tab w:val="right" w:leader="dot" w:pos="11330"/>
+            </w:tabs>
+            <w:rPr>
+              <w:rFonts w:eastAsiaTheme="minorEastAsia"/>
+              <w:noProof/>
+            </w:rPr>
+          </w:pPr>
+          <w:hyperlink w:anchor="_Toc190882982" w:history="1">
+            <w:r>
+              <w:rPr>
+                <w:rStyle w:val="Hyperlink"/>
+                <w:rFonts w:ascii="Tahoma" w:eastAsia="Times New Roman" w:hAnsi="Tahoma" w:cs="Tahoma"/>
+                <w:b/>
+                <w:noProof/>
+              </w:rPr>
+              <w:t>17.</w:t>
+            </w:r>
+            <w:r>
+              <w:rPr>
+                <w:rFonts w:eastAsiaTheme="minorEastAsia"/>
+                <w:noProof/>
+              </w:rPr>
+              <w:tab/>
+            </w:r>
+            <w:r>
+              <w:rPr>
+                <w:rStyle w:val="Hyperlink"/>
+                <w:rFonts w:ascii="Tahoma" w:eastAsia="Times New Roman" w:hAnsi="Tahoma" w:cs="Tahoma"/>
+                <w:b/>
+                <w:noProof/>
+              </w:rPr>
+              <w:t>Tại sao gọi reactjs là one-way-binding</w:t>
+            </w:r>
+            <w:r>
+              <w:rPr>
+                <w:noProof/>
+                <w:webHidden/>
+              </w:rPr>
+              <w:tab/>
+            </w:r>
+            <w:r>
+              <w:rPr>
+                <w:noProof/>
+                <w:webHidden/>
+              </w:rPr>
+              <w:fldChar w:fldCharType="begin"/>
+            </w:r>
+            <w:r>
+              <w:rPr>
+                <w:noProof/>
+                <w:webHidden/>
+              </w:rPr>
+              <w:instrText xml:space="preserve"> PAGEREF _Toc190882982 \h </w:instrText>
+            </w:r>
+            <w:r>
+              <w:rPr>
+                <w:noProof/>
+                <w:webHidden/>
+              </w:rPr>
+            </w:r>
+            <w:r>
+              <w:rPr>
+                <w:noProof/>
+                <w:webHidden/>
+              </w:rPr>
+              <w:fldChar w:fldCharType="separate"/>
+            </w:r>
+            <w:r>
+              <w:rPr>
+                <w:noProof/>
+                <w:webHidden/>
+              </w:rPr>
+              <w:t>7</w:t>
+            </w:r>
+            <w:r>
+              <w:rPr>
+                <w:noProof/>
+                <w:webHidden/>
+              </w:rPr>
+              <w:fldChar w:fldCharType="end"/>
+            </w:r>
+          </w:hyperlink>
+        </w:p>
+        <w:p>
+          <w:pPr>
+            <w:pStyle w:val="TOC1"/>
+            <w:tabs>
+              <w:tab w:val="left" w:pos="660"/>
+              <w:tab w:val="right" w:leader="dot" w:pos="11330"/>
+            </w:tabs>
+            <w:rPr>
+              <w:rFonts w:eastAsiaTheme="minorEastAsia"/>
+              <w:noProof/>
+            </w:rPr>
+          </w:pPr>
+          <w:hyperlink w:anchor="_Toc190882983" w:history="1">
+            <w:r>
+              <w:rPr>
+                <w:rStyle w:val="Hyperlink"/>
+                <w:rFonts w:ascii="Tahoma" w:eastAsia="Times New Roman" w:hAnsi="Tahoma" w:cs="Tahoma"/>
+                <w:b/>
+                <w:noProof/>
+              </w:rPr>
+              <w:t>18.</w:t>
+            </w:r>
+            <w:r>
+              <w:rPr>
+                <w:rFonts w:eastAsiaTheme="minorEastAsia"/>
+                <w:noProof/>
+              </w:rPr>
+              <w:tab/>
+            </w:r>
+            <w:r>
+              <w:rPr>
+                <w:rStyle w:val="Hyperlink"/>
+                <w:rFonts w:ascii="Tahoma" w:eastAsia="Times New Roman" w:hAnsi="Tahoma" w:cs="Tahoma"/>
+                <w:b/>
+                <w:noProof/>
+              </w:rPr>
+              <w:t>Key concepts trong Reactjs</w:t>
+            </w:r>
+            <w:r>
+              <w:rPr>
+                <w:noProof/>
+                <w:webHidden/>
+              </w:rPr>
+              <w:tab/>
+            </w:r>
+            <w:r>
+              <w:rPr>
+                <w:noProof/>
+                <w:webHidden/>
+              </w:rPr>
+              <w:fldChar w:fldCharType="begin"/>
+            </w:r>
+            <w:r>
+              <w:rPr>
+                <w:noProof/>
+                <w:webHidden/>
+              </w:rPr>
+              <w:instrText xml:space="preserve"> PAGEREF _Toc190882983 \h </w:instrText>
+            </w:r>
+            <w:r>
+              <w:rPr>
+                <w:noProof/>
+                <w:webHidden/>
+              </w:rPr>
+            </w:r>
+            <w:r>
+              <w:rPr>
+                <w:noProof/>
+                <w:webHidden/>
+              </w:rPr>
+              <w:fldChar w:fldCharType="separate"/>
+            </w:r>
+            <w:r>
+              <w:rPr>
+                <w:noProof/>
+                <w:webHidden/>
+              </w:rPr>
+              <w:t>8</w:t>
+            </w:r>
+            <w:r>
+              <w:rPr>
+                <w:noProof/>
+                <w:webHidden/>
+              </w:rPr>
+              <w:fldChar w:fldCharType="end"/>
+            </w:r>
+          </w:hyperlink>
+        </w:p>
+        <w:p>
+          <w:pPr>
+            <w:pStyle w:val="TOC1"/>
+            <w:tabs>
+              <w:tab w:val="left" w:pos="660"/>
+              <w:tab w:val="right" w:leader="dot" w:pos="11330"/>
+            </w:tabs>
+            <w:rPr>
+              <w:rFonts w:eastAsiaTheme="minorEastAsia"/>
+              <w:noProof/>
+            </w:rPr>
+          </w:pPr>
+          <w:hyperlink w:anchor="_Toc190882984" w:history="1">
+            <w:r>
+              <w:rPr>
+                <w:rStyle w:val="Hyperlink"/>
+                <w:rFonts w:ascii="Tahoma" w:eastAsia="Times New Roman" w:hAnsi="Tahoma" w:cs="Tahoma"/>
+                <w:b/>
+                <w:noProof/>
+              </w:rPr>
+              <w:t>19.</w:t>
+            </w:r>
+            <w:r>
+              <w:rPr>
+                <w:rFonts w:eastAsiaTheme="minorEastAsia"/>
+                <w:noProof/>
+              </w:rPr>
+              <w:tab/>
+            </w:r>
+            <w:r>
+              <w:rPr>
+                <w:rStyle w:val="Hyperlink"/>
+                <w:rFonts w:ascii="Tahoma" w:eastAsia="Times New Roman" w:hAnsi="Tahoma" w:cs="Tahoma"/>
+                <w:b/>
+                <w:noProof/>
+              </w:rPr>
+              <w:t>Tại sao gọi Reactjs là Library mà ko phải Framework</w:t>
+            </w:r>
+            <w:r>
+              <w:rPr>
+                <w:noProof/>
+                <w:webHidden/>
+              </w:rPr>
+              <w:tab/>
+            </w:r>
+            <w:r>
+              <w:rPr>
+                <w:noProof/>
+                <w:webHidden/>
+              </w:rPr>
+              <w:fldChar w:fldCharType="begin"/>
+            </w:r>
+            <w:r>
+              <w:rPr>
+                <w:noProof/>
+                <w:webHidden/>
+              </w:rPr>
+              <w:instrText xml:space="preserve"> PAGEREF _Toc190882984 \h </w:instrText>
+            </w:r>
+            <w:r>
+              <w:rPr>
+                <w:noProof/>
+                <w:webHidden/>
+              </w:rPr>
+            </w:r>
+            <w:r>
+              <w:rPr>
+                <w:noProof/>
+                <w:webHidden/>
+              </w:rPr>
+              <w:fldChar w:fldCharType="separate"/>
+            </w:r>
+            <w:r>
+              <w:rPr>
+                <w:noProof/>
+                <w:webHidden/>
+              </w:rPr>
+              <w:t>8</w:t>
             </w:r>
             <w:r>
               <w:rPr>
@@ -1405,8 +1759,6 @@
           <w:szCs w:val="56"/>
         </w:rPr>
       </w:pPr>
-      <w:bookmarkStart w:id="0" w:name="_GoBack"/>
-      <w:bookmarkEnd w:id="0"/>
     </w:p>
     <w:p>
       <w:pPr>
@@ -1460,6 +1812,48 @@
         </w:numPr>
         <w:outlineLvl w:val="0"/>
         <w:rPr>
+          <w:rFonts w:ascii="Tahoma" w:hAnsi="Tahoma" w:cs="Tahoma"/>
+          <w:b/>
+          <w:color w:val="222222"/>
+          <w:sz w:val="32"/>
+          <w:szCs w:val="24"/>
+        </w:rPr>
+      </w:pPr>
+      <w:bookmarkStart w:id="1" w:name="_Toc190882966"/>
+      <w:r>
+        <w:rPr>
+          <w:rFonts w:ascii="Tahoma" w:hAnsi="Tahoma" w:cs="Tahoma"/>
+          <w:b/>
+          <w:color w:val="222222"/>
+          <w:sz w:val="32"/>
+          <w:szCs w:val="24"/>
+        </w:rPr>
+        <w:lastRenderedPageBreak/>
+        <w:t>What is Reactjs?</w:t>
+      </w:r>
+      <w:bookmarkEnd w:id="1"/>
+    </w:p>
+    <w:p>
+      <w:pPr>
+        <w:pStyle w:val="ListParagraph"/>
+        <w:numPr>
+          <w:ilvl w:val="0"/>
+          <w:numId w:val="10"/>
+        </w:numPr>
+      </w:pPr>
+      <w:r>
+        <w:t>Reactjs is a library for building User Interface. It helps us  to build Single Page Application (SPA) It created by Facebook (now is Meta). Reactjs is a component-base Architecture, so we can build reusable components</w:t>
+      </w:r>
+    </w:p>
+    <w:p>
+      <w:pPr>
+        <w:pStyle w:val="ListParagraph"/>
+        <w:numPr>
+          <w:ilvl w:val="0"/>
+          <w:numId w:val="1"/>
+        </w:numPr>
+        <w:outlineLvl w:val="0"/>
+        <w:rPr>
           <w:rStyle w:val="HTMLCode"/>
           <w:rFonts w:ascii="Tahoma" w:eastAsiaTheme="minorHAnsi" w:hAnsi="Tahoma" w:cs="Tahoma"/>
           <w:b/>
@@ -1475,7 +1869,7 @@
           <w:docGrid w:linePitch="360"/>
         </w:sectPr>
       </w:pPr>
-      <w:bookmarkStart w:id="1" w:name="_Toc189847409"/>
+      <w:bookmarkStart w:id="2" w:name="_Toc190882967"/>
       <w:r>
         <w:rPr>
           <w:rFonts w:ascii="Tahoma" w:eastAsia="Times New Roman" w:hAnsi="Tahoma" w:cs="Tahoma"/>
@@ -1484,10 +1878,9 @@
           <w:sz w:val="32"/>
           <w:szCs w:val="24"/>
         </w:rPr>
-        <w:lastRenderedPageBreak/>
         <w:t>Library for React  Components</w:t>
       </w:r>
-      <w:bookmarkEnd w:id="1"/>
+      <w:bookmarkEnd w:id="2"/>
     </w:p>
     <w:p>
       <w:pPr>
@@ -1562,7 +1955,7 @@
           <w:docGrid w:linePitch="360"/>
         </w:sectPr>
       </w:pPr>
-      <w:bookmarkStart w:id="2" w:name="_Toc189847410"/>
+      <w:bookmarkStart w:id="3" w:name="_Toc190882968"/>
       <w:r>
         <w:rPr>
           <w:rFonts w:ascii="Tahoma" w:eastAsia="Times New Roman" w:hAnsi="Tahoma" w:cs="Tahoma"/>
@@ -1573,7 +1966,7 @@
         </w:rPr>
         <w:t>What is Virtual DOM</w:t>
       </w:r>
-      <w:bookmarkEnd w:id="2"/>
+      <w:bookmarkEnd w:id="3"/>
     </w:p>
     <w:p>
       <w:r>
@@ -1631,7 +2024,7 @@
           <w:noProof/>
         </w:rPr>
         <w:drawing>
-          <wp:inline distT="0" distB="0" distL="0" distR="0" wp14:anchorId="6252C12A" wp14:editId="1BC94133">
+          <wp:inline distT="0" distB="0" distL="0" distR="0" wp14:anchorId="49FE158E" wp14:editId="338DB3D1">
             <wp:extent cx="4596714" cy="1508322"/>
             <wp:effectExtent l="0" t="0" r="0" b="0"/>
             <wp:docPr id="1" name="Picture 1"/>
@@ -1691,7 +2084,7 @@
           <w:noProof/>
         </w:rPr>
         <w:drawing>
-          <wp:inline distT="0" distB="0" distL="0" distR="0" wp14:anchorId="12D70C4F" wp14:editId="5EFFF0D0">
+          <wp:inline distT="0" distB="0" distL="0" distR="0" wp14:anchorId="5E381A7D" wp14:editId="295D04C7">
             <wp:extent cx="4728519" cy="1643306"/>
             <wp:effectExtent l="0" t="0" r="0" b="0"/>
             <wp:docPr id="4" name="Picture 4"/>
@@ -1745,7 +2138,7 @@
           <w:noProof/>
         </w:rPr>
         <w:drawing>
-          <wp:inline distT="0" distB="0" distL="0" distR="0" wp14:anchorId="1BC64BA8" wp14:editId="21513BAF">
+          <wp:inline distT="0" distB="0" distL="0" distR="0" wp14:anchorId="708D1830" wp14:editId="6FE5D7BB">
             <wp:extent cx="1701521" cy="1219200"/>
             <wp:effectExtent l="0" t="0" r="0" b="0"/>
             <wp:docPr id="5" name="Picture 5"/>
@@ -1797,7 +2190,7 @@
           <w:szCs w:val="24"/>
         </w:rPr>
       </w:pPr>
-      <w:bookmarkStart w:id="3" w:name="_Toc189847411"/>
+      <w:bookmarkStart w:id="4" w:name="_Toc190882969"/>
       <w:r>
         <w:rPr>
           <w:rFonts w:ascii="Tahoma" w:eastAsia="Times New Roman" w:hAnsi="Tahoma" w:cs="Tahoma"/>
@@ -1808,7 +2201,7 @@
         </w:rPr>
         <w:t>Props / Properties vs State</w:t>
       </w:r>
-      <w:bookmarkEnd w:id="3"/>
+      <w:bookmarkEnd w:id="4"/>
     </w:p>
     <w:tbl>
       <w:tblPr>
@@ -1948,7 +2341,7 @@
           <w:szCs w:val="24"/>
         </w:rPr>
       </w:pPr>
-      <w:bookmarkStart w:id="4" w:name="_Toc189847412"/>
+      <w:bookmarkStart w:id="5" w:name="_Toc190882970"/>
       <w:r>
         <w:rPr>
           <w:rFonts w:ascii="Tahoma" w:eastAsia="Times New Roman" w:hAnsi="Tahoma" w:cs="Tahoma"/>
@@ -1957,13 +2350,13 @@
           <w:sz w:val="32"/>
           <w:szCs w:val="24"/>
         </w:rPr>
+        <w:lastRenderedPageBreak/>
         <w:t>Lifting State Up in React</w:t>
       </w:r>
-      <w:bookmarkEnd w:id="4"/>
-    </w:p>
-    <w:p>
-      <w:r>
-        <w:lastRenderedPageBreak/>
+      <w:bookmarkEnd w:id="5"/>
+    </w:p>
+    <w:p>
+      <w:r>
         <w:t>Sharing state by moving state up to the closest parent component, if 2 child-components are using a single state, moving that state up to the parent of those.</w:t>
       </w:r>
     </w:p>
@@ -1983,7 +2376,7 @@
           <w:szCs w:val="24"/>
         </w:rPr>
       </w:pPr>
-      <w:bookmarkStart w:id="5" w:name="_Toc189847413"/>
+      <w:bookmarkStart w:id="6" w:name="_Toc190882971"/>
       <w:r>
         <w:rPr>
           <w:rFonts w:ascii="Tahoma" w:eastAsia="Times New Roman" w:hAnsi="Tahoma" w:cs="Tahoma"/>
@@ -1994,7 +2387,7 @@
         </w:rPr>
         <w:t>different phases of component lifecycle</w:t>
       </w:r>
-      <w:bookmarkEnd w:id="5"/>
+      <w:bookmarkEnd w:id="6"/>
     </w:p>
     <w:p>
       <w:r>
@@ -2192,7 +2585,7 @@
           <w:noProof/>
         </w:rPr>
         <w:drawing>
-          <wp:inline distT="0" distB="0" distL="0" distR="0" wp14:anchorId="446B5F46" wp14:editId="6632CAD5">
+          <wp:inline distT="0" distB="0" distL="0" distR="0" wp14:anchorId="5F920928" wp14:editId="007636DA">
             <wp:extent cx="3896497" cy="2144791"/>
             <wp:effectExtent l="0" t="0" r="8890" b="8255"/>
             <wp:docPr id="6" name="Picture 6"/>
@@ -2271,7 +2664,7 @@
           <w:noProof/>
         </w:rPr>
         <w:drawing>
-          <wp:inline distT="0" distB="0" distL="0" distR="0" wp14:anchorId="459C3561" wp14:editId="14B8A893">
+          <wp:inline distT="0" distB="0" distL="0" distR="0" wp14:anchorId="5222EB36" wp14:editId="20A6624B">
             <wp:extent cx="3238952" cy="1171739"/>
             <wp:effectExtent l="0" t="0" r="0" b="9525"/>
             <wp:docPr id="10" name="Picture 10"/>
@@ -2324,7 +2717,7 @@
           <w:szCs w:val="24"/>
         </w:rPr>
       </w:pPr>
-      <w:bookmarkStart w:id="6" w:name="_Toc189847414"/>
+      <w:bookmarkStart w:id="7" w:name="_Toc190882972"/>
       <w:r>
         <w:rPr>
           <w:rFonts w:ascii="Tahoma" w:eastAsia="Times New Roman" w:hAnsi="Tahoma" w:cs="Tahoma"/>
@@ -2335,7 +2728,7 @@
         </w:rPr>
         <w:t>lifecycle methods of React</w:t>
       </w:r>
-      <w:bookmarkEnd w:id="6"/>
+      <w:bookmarkEnd w:id="7"/>
     </w:p>
     <w:p>
       <w:pPr>
@@ -2430,6 +2823,7 @@
         <w:rPr>
           <w:b/>
         </w:rPr>
+        <w:lastRenderedPageBreak/>
         <w:t>shouldComponentUpdate(nextProps, nextState)</w:t>
       </w:r>
       <w:r>
@@ -2476,7 +2870,6 @@
         <w:rPr>
           <w:b/>
         </w:rPr>
-        <w:lastRenderedPageBreak/>
         <w:t>componentWillUnmount()</w:t>
       </w:r>
       <w:r>
@@ -2514,7 +2907,7 @@
           <w:szCs w:val="24"/>
         </w:rPr>
       </w:pPr>
-      <w:bookmarkStart w:id="7" w:name="_Toc189847415"/>
+      <w:bookmarkStart w:id="8" w:name="_Toc190882973"/>
       <w:r>
         <w:rPr>
           <w:rFonts w:ascii="Tahoma" w:eastAsia="Times New Roman" w:hAnsi="Tahoma" w:cs="Tahoma"/>
@@ -2525,7 +2918,7 @@
         </w:rPr>
         <w:t>context API</w:t>
       </w:r>
-      <w:bookmarkEnd w:id="7"/>
+      <w:bookmarkEnd w:id="8"/>
     </w:p>
     <w:p>
       <w:pPr>
@@ -2556,7 +2949,7 @@
           <w:szCs w:val="24"/>
         </w:rPr>
       </w:pPr>
-      <w:bookmarkStart w:id="8" w:name="_Toc189847416"/>
+      <w:bookmarkStart w:id="9" w:name="_Toc190882974"/>
       <w:r>
         <w:rPr>
           <w:rFonts w:ascii="Tahoma" w:eastAsia="Times New Roman" w:hAnsi="Tahoma" w:cs="Tahoma"/>
@@ -2567,7 +2960,7 @@
         </w:rPr>
         <w:t>using super constructor with props argument</w:t>
       </w:r>
-      <w:bookmarkEnd w:id="8"/>
+      <w:bookmarkEnd w:id="9"/>
     </w:p>
     <w:p>
       <w:pPr>
@@ -2582,7 +2975,7 @@
           <w:noProof/>
         </w:rPr>
         <w:drawing>
-          <wp:inline distT="0" distB="0" distL="0" distR="0" wp14:anchorId="0B27DD2E" wp14:editId="135CF605">
+          <wp:inline distT="0" distB="0" distL="0" distR="0" wp14:anchorId="2A1596DD" wp14:editId="194957EE">
             <wp:extent cx="4959178" cy="3983086"/>
             <wp:effectExtent l="0" t="0" r="0" b="0"/>
             <wp:docPr id="7" name="Picture 7"/>
@@ -2634,7 +3027,7 @@
           <w:szCs w:val="24"/>
         </w:rPr>
       </w:pPr>
-      <w:bookmarkStart w:id="9" w:name="_Toc189847417"/>
+      <w:bookmarkStart w:id="10" w:name="_Toc190882975"/>
       <w:r>
         <w:rPr>
           <w:rFonts w:ascii="Tahoma" w:eastAsia="Times New Roman" w:hAnsi="Tahoma" w:cs="Tahoma"/>
@@ -2645,7 +3038,7 @@
         </w:rPr>
         <w:t>portals in React</w:t>
       </w:r>
-      <w:bookmarkEnd w:id="9"/>
+      <w:bookmarkEnd w:id="10"/>
     </w:p>
     <w:p>
       <w:pPr>
@@ -2790,7 +3183,7 @@
           <w:szCs w:val="24"/>
         </w:rPr>
       </w:pPr>
-      <w:bookmarkStart w:id="10" w:name="_Toc189847418"/>
+      <w:bookmarkStart w:id="11" w:name="_Toc190882976"/>
       <w:r>
         <w:rPr>
           <w:rFonts w:ascii="Tahoma" w:eastAsia="Times New Roman" w:hAnsi="Tahoma" w:cs="Tahoma"/>
@@ -2801,7 +3194,7 @@
         </w:rPr>
         <w:t>error boundaries in React v16</w:t>
       </w:r>
-      <w:bookmarkEnd w:id="10"/>
+      <w:bookmarkEnd w:id="11"/>
     </w:p>
     <w:p>
       <w:pPr>
@@ -2858,7 +3251,7 @@
         </w:rPr>
         <w:lastRenderedPageBreak/>
         <w:drawing>
-          <wp:inline distT="0" distB="0" distL="0" distR="0" wp14:anchorId="7056DC27" wp14:editId="4F48C92A">
+          <wp:inline distT="0" distB="0" distL="0" distR="0" wp14:anchorId="2DBF0F6B" wp14:editId="15BF3A11">
             <wp:extent cx="3551958" cy="2814629"/>
             <wp:effectExtent l="0" t="0" r="0" b="5080"/>
             <wp:docPr id="8" name="Picture 8"/>
@@ -2984,7 +3377,7 @@
           <w:szCs w:val="24"/>
         </w:rPr>
       </w:pPr>
-      <w:bookmarkStart w:id="11" w:name="_Toc189847419"/>
+      <w:bookmarkStart w:id="12" w:name="_Toc190882977"/>
       <w:r>
         <w:rPr>
           <w:rFonts w:ascii="Tahoma" w:eastAsia="Times New Roman" w:hAnsi="Tahoma" w:cs="Tahoma"/>
@@ -2995,7 +3388,7 @@
         </w:rPr>
         <w:t>What will happen if you use props in initial state</w:t>
       </w:r>
-      <w:bookmarkEnd w:id="11"/>
+      <w:bookmarkEnd w:id="12"/>
     </w:p>
     <w:p>
       <w:pPr>
@@ -3020,7 +3413,7 @@
           <w:noProof/>
         </w:rPr>
         <w:drawing>
-          <wp:inline distT="0" distB="0" distL="0" distR="0" wp14:anchorId="365A39FC" wp14:editId="3E6F3756">
+          <wp:inline distT="0" distB="0" distL="0" distR="0" wp14:anchorId="64234882" wp14:editId="38A1951E">
             <wp:extent cx="2998573" cy="2237031"/>
             <wp:effectExtent l="0" t="0" r="0" b="0"/>
             <wp:docPr id="9" name="Picture 9"/>
@@ -3082,7 +3475,7 @@
         </w:rPr>
         <w:tab/>
       </w:r>
-      <w:bookmarkStart w:id="12" w:name="_Toc189847420"/>
+      <w:bookmarkStart w:id="13" w:name="_Toc190882978"/>
       <w:r>
         <w:rPr>
           <w:rFonts w:ascii="Tahoma" w:eastAsia="Times New Roman" w:hAnsi="Tahoma" w:cs="Tahoma"/>
@@ -3093,7 +3486,7 @@
         </w:rPr>
         <w:t>Stale Closure</w:t>
       </w:r>
-      <w:bookmarkEnd w:id="12"/>
+      <w:bookmarkEnd w:id="13"/>
     </w:p>
     <w:p>
       <w:pPr>
@@ -3107,7 +3500,7 @@
         </w:rPr>
         <w:lastRenderedPageBreak/>
         <w:drawing>
-          <wp:anchor distT="0" distB="0" distL="114300" distR="114300" simplePos="0" relativeHeight="251658240" behindDoc="0" locked="0" layoutInCell="1" allowOverlap="1" wp14:anchorId="4BAAC053" wp14:editId="70A10112">
+          <wp:anchor distT="0" distB="0" distL="114300" distR="114300" simplePos="0" relativeHeight="251658240" behindDoc="0" locked="0" layoutInCell="1" allowOverlap="1" wp14:anchorId="29E27D56" wp14:editId="70EF131F">
             <wp:simplePos x="0" y="0"/>
             <wp:positionH relativeFrom="column">
               <wp:align>left</wp:align>
@@ -3263,7 +3656,7 @@
           <w:noProof/>
         </w:rPr>
         <w:drawing>
-          <wp:anchor distT="0" distB="0" distL="114300" distR="114300" simplePos="0" relativeHeight="251659264" behindDoc="1" locked="0" layoutInCell="1" allowOverlap="1" wp14:anchorId="6BB31655" wp14:editId="506CB264">
+          <wp:anchor distT="0" distB="0" distL="114300" distR="114300" simplePos="0" relativeHeight="251659264" behindDoc="1" locked="0" layoutInCell="1" allowOverlap="1" wp14:anchorId="1EBD8606" wp14:editId="67CB4E19">
             <wp:simplePos x="345440" y="4218940"/>
             <wp:positionH relativeFrom="column">
               <wp:align>left</wp:align>
@@ -3404,7 +3797,7 @@
           <w:szCs w:val="24"/>
         </w:rPr>
       </w:pPr>
-      <w:bookmarkStart w:id="13" w:name="_Toc189847421"/>
+      <w:bookmarkStart w:id="14" w:name="_Toc190882979"/>
       <w:r>
         <w:rPr>
           <w:rFonts w:ascii="Tahoma" w:eastAsia="Times New Roman" w:hAnsi="Tahoma" w:cs="Tahoma"/>
@@ -3415,7 +3808,7 @@
         </w:rPr>
         <w:t>onScroll của ReactJS</w:t>
       </w:r>
-      <w:bookmarkEnd w:id="13"/>
+      <w:bookmarkEnd w:id="14"/>
     </w:p>
     <w:p>
       <w:pPr>
@@ -4498,7 +4891,7 @@
           <w:szCs w:val="24"/>
         </w:rPr>
       </w:pPr>
-      <w:bookmarkStart w:id="14" w:name="_Toc189847422"/>
+      <w:bookmarkStart w:id="15" w:name="_Toc190882980"/>
       <w:r>
         <w:rPr>
           <w:rFonts w:ascii="Tahoma" w:eastAsia="Times New Roman" w:hAnsi="Tahoma" w:cs="Tahoma"/>
@@ -4509,7 +4902,7 @@
         </w:rPr>
         <w:t>Design Pattern  in React</w:t>
       </w:r>
-      <w:bookmarkEnd w:id="14"/>
+      <w:bookmarkEnd w:id="15"/>
     </w:p>
     <w:p>
       <w:pPr>
@@ -4518,8 +4911,11 @@
         </w:tabs>
       </w:pPr>
       <w:r>
+        <w:rPr>
+          <w:noProof/>
+        </w:rPr>
         <w:drawing>
-          <wp:anchor distT="0" distB="0" distL="114300" distR="114300" simplePos="0" relativeHeight="251662336" behindDoc="1" locked="0" layoutInCell="1" allowOverlap="1" wp14:anchorId="75047560" wp14:editId="4717D5EA">
+          <wp:anchor distT="0" distB="0" distL="114300" distR="114300" simplePos="0" relativeHeight="251662336" behindDoc="1" locked="0" layoutInCell="1" allowOverlap="1" wp14:anchorId="7D7FFE94" wp14:editId="32566A61">
             <wp:simplePos x="0" y="0"/>
             <wp:positionH relativeFrom="column">
               <wp:posOffset>5142230</wp:posOffset>
@@ -4583,8 +4979,11 @@
         </w:drawing>
       </w:r>
       <w:r>
+        <w:rPr>
+          <w:noProof/>
+        </w:rPr>
         <w:drawing>
-          <wp:anchor distT="0" distB="0" distL="114300" distR="114300" simplePos="0" relativeHeight="251660288" behindDoc="1" locked="0" layoutInCell="1" allowOverlap="1" wp14:anchorId="78765D87" wp14:editId="6FEEF6FB">
+          <wp:anchor distT="0" distB="0" distL="114300" distR="114300" simplePos="0" relativeHeight="251660288" behindDoc="1" locked="0" layoutInCell="1" allowOverlap="1" wp14:anchorId="383BD365" wp14:editId="6A29A075">
             <wp:simplePos x="0" y="0"/>
             <wp:positionH relativeFrom="page">
               <wp:align>center</wp:align>
@@ -4648,8 +5047,11 @@
         </w:drawing>
       </w:r>
       <w:r>
+        <w:rPr>
+          <w:noProof/>
+        </w:rPr>
         <w:drawing>
-          <wp:anchor distT="0" distB="0" distL="114300" distR="114300" simplePos="0" relativeHeight="251661312" behindDoc="1" locked="0" layoutInCell="1" allowOverlap="1" wp14:anchorId="3D85ED99" wp14:editId="55F8EE82">
+          <wp:anchor distT="0" distB="0" distL="114300" distR="114300" simplePos="0" relativeHeight="251661312" behindDoc="1" locked="0" layoutInCell="1" allowOverlap="1" wp14:anchorId="59FD8F61" wp14:editId="6F726523">
             <wp:simplePos x="0" y="0"/>
             <wp:positionH relativeFrom="column">
               <wp:posOffset>24130</wp:posOffset>
@@ -4744,7 +5146,7 @@
           <w:szCs w:val="24"/>
         </w:rPr>
       </w:pPr>
-      <w:bookmarkStart w:id="15" w:name="_Toc189847423"/>
+      <w:bookmarkStart w:id="16" w:name="_Toc190882981"/>
       <w:r>
         <w:rPr>
           <w:rFonts w:ascii="Tahoma" w:eastAsia="Times New Roman" w:hAnsi="Tahoma" w:cs="Tahoma"/>
@@ -4755,7 +5157,7 @@
         </w:rPr>
         <w:t>Context API vs Redux</w:t>
       </w:r>
-      <w:bookmarkEnd w:id="15"/>
+      <w:bookmarkEnd w:id="16"/>
     </w:p>
     <w:tbl>
       <w:tblPr>
@@ -4849,13 +5251,7 @@
           </w:p>
           <w:p>
             <w:r>
-              <w:t xml:space="preserve">- Redux has </w:t>
-            </w:r>
-            <w:r>
-              <w:t>middleware ecosystem</w:t>
-            </w:r>
-            <w:r>
-              <w:t xml:space="preserve"> handle </w:t>
+              <w:t xml:space="preserve">- Redux has middleware ecosystem handle </w:t>
             </w:r>
             <w:r>
               <w:rPr>
@@ -4892,6 +5288,436 @@
       </w:tr>
     </w:tbl>
     <w:p/>
+    <w:p>
+      <w:pPr>
+        <w:pStyle w:val="ListParagraph"/>
+        <w:numPr>
+          <w:ilvl w:val="0"/>
+          <w:numId w:val="1"/>
+        </w:numPr>
+        <w:outlineLvl w:val="0"/>
+        <w:rPr>
+          <w:rFonts w:ascii="Tahoma" w:eastAsia="Times New Roman" w:hAnsi="Tahoma" w:cs="Tahoma"/>
+          <w:b/>
+          <w:color w:val="222222"/>
+          <w:sz w:val="32"/>
+          <w:szCs w:val="24"/>
+        </w:rPr>
+      </w:pPr>
+      <w:bookmarkStart w:id="17" w:name="_Toc190882982"/>
+      <w:r>
+        <w:rPr>
+          <w:rFonts w:ascii="Tahoma" w:eastAsia="Times New Roman" w:hAnsi="Tahoma" w:cs="Tahoma"/>
+          <w:b/>
+          <w:color w:val="222222"/>
+          <w:sz w:val="32"/>
+          <w:szCs w:val="24"/>
+        </w:rPr>
+        <w:t>Tại sao gọi reactjs là one-way-binding</w:t>
+      </w:r>
+      <w:bookmarkEnd w:id="17"/>
+    </w:p>
+    <w:p>
+      <w:r>
+        <w:lastRenderedPageBreak/>
+        <w:t>Vì trong phần UI (phần HTML ) của react ko trực tiếp làm thay đổi state. Thay vào đó, React có thể dùng prop để show data và gắn 1 cái event handler dưới dạng props để thay đổi data</w:t>
+      </w:r>
+    </w:p>
+    <w:p>
+      <w:pPr>
+        <w:pStyle w:val="ListParagraph"/>
+        <w:numPr>
+          <w:ilvl w:val="0"/>
+          <w:numId w:val="1"/>
+        </w:numPr>
+        <w:outlineLvl w:val="0"/>
+        <w:rPr>
+          <w:rFonts w:ascii="Tahoma" w:eastAsia="Times New Roman" w:hAnsi="Tahoma" w:cs="Tahoma"/>
+          <w:b/>
+          <w:color w:val="222222"/>
+          <w:sz w:val="32"/>
+          <w:szCs w:val="24"/>
+        </w:rPr>
+      </w:pPr>
+      <w:bookmarkStart w:id="18" w:name="_Toc190882983"/>
+      <w:r>
+        <w:rPr>
+          <w:rFonts w:ascii="Tahoma" w:eastAsia="Times New Roman" w:hAnsi="Tahoma" w:cs="Tahoma"/>
+          <w:b/>
+          <w:color w:val="222222"/>
+          <w:sz w:val="32"/>
+          <w:szCs w:val="24"/>
+        </w:rPr>
+        <w:t>Key concepts trong Reactjs</w:t>
+      </w:r>
+      <w:bookmarkEnd w:id="18"/>
+    </w:p>
+    <w:tbl>
+      <w:tblPr>
+        <w:tblStyle w:val="TableGrid"/>
+        <w:tblW w:w="11199" w:type="dxa"/>
+        <w:tblInd w:w="-5" w:type="dxa"/>
+        <w:tblLook w:val="04A0" w:firstRow="1" w:lastRow="0" w:firstColumn="1" w:lastColumn="0" w:noHBand="0" w:noVBand="1"/>
+      </w:tblPr>
+      <w:tblGrid>
+        <w:gridCol w:w="2835"/>
+        <w:gridCol w:w="8364"/>
+      </w:tblGrid>
+      <w:tr>
+        <w:tc>
+          <w:tcPr>
+            <w:tcW w:w="2835" w:type="dxa"/>
+          </w:tcPr>
+          <w:p>
+            <w:pPr>
+              <w:pStyle w:val="ListParagraph"/>
+              <w:ind w:left="0"/>
+            </w:pPr>
+            <w:r>
+              <w:t>Key concepts</w:t>
+            </w:r>
+          </w:p>
+        </w:tc>
+        <w:tc>
+          <w:tcPr>
+            <w:tcW w:w="8364" w:type="dxa"/>
+          </w:tcPr>
+          <w:p>
+            <w:pPr>
+              <w:pStyle w:val="ListParagraph"/>
+              <w:ind w:left="0"/>
+            </w:pPr>
+            <w:r>
+              <w:t>Công dụng</w:t>
+            </w:r>
+          </w:p>
+        </w:tc>
+      </w:tr>
+      <w:tr>
+        <w:tc>
+          <w:tcPr>
+            <w:tcW w:w="2835" w:type="dxa"/>
+          </w:tcPr>
+          <w:p>
+            <w:pPr>
+              <w:pStyle w:val="ListParagraph"/>
+              <w:ind w:left="0"/>
+              <w:rPr>
+                <w:b/>
+              </w:rPr>
+            </w:pPr>
+            <w:r>
+              <w:rPr>
+                <w:b/>
+              </w:rPr>
+              <w:t>component-base library</w:t>
+            </w:r>
+          </w:p>
+        </w:tc>
+        <w:tc>
+          <w:tcPr>
+            <w:tcW w:w="8364" w:type="dxa"/>
+          </w:tcPr>
+          <w:p>
+            <w:pPr>
+              <w:pStyle w:val="ListParagraph"/>
+              <w:numPr>
+                <w:ilvl w:val="0"/>
+                <w:numId w:val="6"/>
+              </w:numPr>
+            </w:pPr>
+            <w:r>
+              <w:t>Xây dựng các components để dễ dàng tái sử dụng</w:t>
+            </w:r>
+          </w:p>
+          <w:p>
+            <w:pPr>
+              <w:pStyle w:val="ListParagraph"/>
+              <w:numPr>
+                <w:ilvl w:val="0"/>
+                <w:numId w:val="6"/>
+              </w:numPr>
+            </w:pPr>
+            <w:r>
+              <w:t>Là component-base library. Các components này sẽ có state và cách render components sẽ hoàn toàn độc lập</w:t>
+            </w:r>
+          </w:p>
+          <w:p>
+            <w:pPr>
+              <w:pStyle w:val="ListParagraph"/>
+              <w:ind w:left="0"/>
+            </w:pPr>
+          </w:p>
+        </w:tc>
+      </w:tr>
+      <w:tr>
+        <w:tc>
+          <w:tcPr>
+            <w:tcW w:w="2835" w:type="dxa"/>
+          </w:tcPr>
+          <w:p>
+            <w:pPr>
+              <w:pStyle w:val="ListParagraph"/>
+              <w:ind w:left="0"/>
+              <w:rPr>
+                <w:b/>
+              </w:rPr>
+            </w:pPr>
+            <w:r>
+              <w:rPr>
+                <w:b/>
+              </w:rPr>
+              <w:t>Virtual DOM</w:t>
+            </w:r>
+          </w:p>
+        </w:tc>
+        <w:tc>
+          <w:tcPr>
+            <w:tcW w:w="8364" w:type="dxa"/>
+          </w:tcPr>
+          <w:p>
+            <w:pPr>
+              <w:pStyle w:val="ListParagraph"/>
+              <w:numPr>
+                <w:ilvl w:val="0"/>
+                <w:numId w:val="6"/>
+              </w:numPr>
+            </w:pPr>
+            <w:r>
+              <w:t>Để kiểm tra nếu có node nào khác nhau thì sẽ update node đó</w:t>
+            </w:r>
+          </w:p>
+        </w:tc>
+      </w:tr>
+      <w:tr>
+        <w:tc>
+          <w:tcPr>
+            <w:tcW w:w="2835" w:type="dxa"/>
+          </w:tcPr>
+          <w:p>
+            <w:pPr>
+              <w:pStyle w:val="ListParagraph"/>
+              <w:ind w:left="0"/>
+              <w:rPr>
+                <w:b/>
+              </w:rPr>
+            </w:pPr>
+            <w:r>
+              <w:rPr>
+                <w:b/>
+              </w:rPr>
+              <w:t>State management</w:t>
+            </w:r>
+          </w:p>
+        </w:tc>
+        <w:tc>
+          <w:tcPr>
+            <w:tcW w:w="8364" w:type="dxa"/>
+          </w:tcPr>
+          <w:p>
+            <w:pPr>
+              <w:pStyle w:val="ListParagraph"/>
+              <w:numPr>
+                <w:ilvl w:val="0"/>
+                <w:numId w:val="6"/>
+              </w:numPr>
+            </w:pPr>
+            <w:r>
+              <w:t>Có context API để quản lý state toàn cục</w:t>
+            </w:r>
+          </w:p>
+          <w:p>
+            <w:pPr>
+              <w:pStyle w:val="ListParagraph"/>
+              <w:numPr>
+                <w:ilvl w:val="0"/>
+                <w:numId w:val="6"/>
+              </w:numPr>
+            </w:pPr>
+          </w:p>
+        </w:tc>
+      </w:tr>
+      <w:tr>
+        <w:tc>
+          <w:tcPr>
+            <w:tcW w:w="2835" w:type="dxa"/>
+          </w:tcPr>
+          <w:p>
+            <w:pPr>
+              <w:rPr>
+                <w:b/>
+              </w:rPr>
+            </w:pPr>
+            <w:r>
+              <w:rPr>
+                <w:b/>
+              </w:rPr>
+              <w:t>JSX (JavaScript XML)</w:t>
+            </w:r>
+          </w:p>
+          <w:p>
+            <w:pPr>
+              <w:pStyle w:val="ListParagraph"/>
+              <w:ind w:left="0"/>
+            </w:pPr>
+          </w:p>
+        </w:tc>
+        <w:tc>
+          <w:tcPr>
+            <w:tcW w:w="8364" w:type="dxa"/>
+          </w:tcPr>
+          <w:p>
+            <w:pPr>
+              <w:pStyle w:val="ListParagraph"/>
+              <w:numPr>
+                <w:ilvl w:val="0"/>
+                <w:numId w:val="6"/>
+              </w:numPr>
+            </w:pPr>
+            <w:r>
+              <w:t>Cho phép viết code JS trong HTML để làm code ngắn gọn và dễ đọc</w:t>
+            </w:r>
+          </w:p>
+        </w:tc>
+      </w:tr>
+    </w:tbl>
+    <w:p>
+      <w:pPr>
+        <w:pStyle w:val="ListParagraph"/>
+      </w:pPr>
+    </w:p>
+    <w:p>
+      <w:pPr>
+        <w:pStyle w:val="ListParagraph"/>
+        <w:numPr>
+          <w:ilvl w:val="0"/>
+          <w:numId w:val="1"/>
+        </w:numPr>
+        <w:outlineLvl w:val="0"/>
+        <w:rPr>
+          <w:rFonts w:ascii="Tahoma" w:eastAsia="Times New Roman" w:hAnsi="Tahoma" w:cs="Tahoma"/>
+          <w:b/>
+          <w:color w:val="222222"/>
+          <w:sz w:val="32"/>
+          <w:szCs w:val="24"/>
+        </w:rPr>
+      </w:pPr>
+      <w:bookmarkStart w:id="19" w:name="_Toc190882984"/>
+      <w:r>
+        <w:rPr>
+          <w:rFonts w:ascii="Tahoma" w:eastAsia="Times New Roman" w:hAnsi="Tahoma" w:cs="Tahoma"/>
+          <w:b/>
+          <w:color w:val="222222"/>
+          <w:sz w:val="32"/>
+          <w:szCs w:val="24"/>
+        </w:rPr>
+        <w:t xml:space="preserve">Tại sao gọi Reactjs là Library mà ko phải </w:t>
+      </w:r>
+      <w:r>
+        <w:rPr>
+          <w:rFonts w:ascii="Tahoma" w:eastAsia="Times New Roman" w:hAnsi="Tahoma" w:cs="Tahoma"/>
+          <w:b/>
+          <w:color w:val="222222"/>
+          <w:sz w:val="32"/>
+          <w:szCs w:val="24"/>
+        </w:rPr>
+        <w:t>Framework</w:t>
+      </w:r>
+      <w:bookmarkEnd w:id="19"/>
+    </w:p>
+    <w:p>
+      <w:pPr>
+        <w:pStyle w:val="ListParagraph"/>
+        <w:numPr>
+          <w:ilvl w:val="0"/>
+          <w:numId w:val="6"/>
+        </w:numPr>
+      </w:pPr>
+      <w:r>
+        <w:t xml:space="preserve">Reactjs </w:t>
+      </w:r>
+      <w:r>
+        <w:rPr>
+          <w:b/>
+        </w:rPr>
+        <w:t>ko có architecture cụ thể</w:t>
+      </w:r>
+      <w:r>
+        <w:t xml:space="preserve">, nên có tính linh hoạt cao. Ko yêu cầu phải theo chuẩn kiến trúc nào, </w:t>
+      </w:r>
+    </w:p>
+    <w:p>
+      <w:pPr>
+        <w:pStyle w:val="ListParagraph"/>
+        <w:numPr>
+          <w:ilvl w:val="0"/>
+          <w:numId w:val="6"/>
+        </w:numPr>
+      </w:pPr>
+      <w:r>
+        <w:rPr>
+          <w:b/>
+        </w:rPr>
+        <w:t>Ko cần phải xây dựng theo cây thư mục</w:t>
+      </w:r>
+      <w:r>
+        <w:t xml:space="preserve"> nào cả</w:t>
+      </w:r>
+    </w:p>
+    <w:p>
+      <w:pPr>
+        <w:pStyle w:val="ListParagraph"/>
+        <w:numPr>
+          <w:ilvl w:val="0"/>
+          <w:numId w:val="6"/>
+        </w:numPr>
+      </w:pPr>
+      <w:r>
+        <w:t xml:space="preserve">Ko có </w:t>
+      </w:r>
+      <w:r>
+        <w:rPr>
+          <w:b/>
+        </w:rPr>
+        <w:t>handling routing</w:t>
+      </w:r>
+      <w:r>
+        <w:t xml:space="preserve">. Phải dùng thêm </w:t>
+      </w:r>
+      <w:r>
+        <w:rPr>
+          <w:b/>
+        </w:rPr>
+        <w:t>react-router</w:t>
+      </w:r>
+    </w:p>
+    <w:p>
+      <w:pPr>
+        <w:pStyle w:val="ListParagraph"/>
+        <w:numPr>
+          <w:ilvl w:val="0"/>
+          <w:numId w:val="6"/>
+        </w:numPr>
+      </w:pPr>
+      <w:r>
+        <w:rPr>
+          <w:b/>
+        </w:rPr>
+        <w:t>Ko có hệ thống state management</w:t>
+      </w:r>
+      <w:r>
+        <w:t xml:space="preserve"> rõ ràng. </w:t>
+      </w:r>
+      <w:r>
+        <w:rPr>
+          <w:b/>
+        </w:rPr>
+        <w:t>Context API</w:t>
+      </w:r>
+      <w:r>
+        <w:t xml:space="preserve"> chỉ hỗ trợ share data cho các nested component. Ko có reducers. Ko có debugger tool like Redux, thiếu middleware để xử lý data.  </w:t>
+      </w:r>
+    </w:p>
     <w:p/>
     <w:p/>
     <w:p/>
@@ -5083,6 +5909,118 @@
     </w:lvl>
   </w:abstractNum>
   <w:abstractNum w:abstractNumId="1" w15:restartNumberingAfterBreak="0">
+    <w:nsid w:val="22653B54"/>
+    <w:multiLevelType w:val="hybridMultilevel"/>
+    <w:tmpl w:val="8B305A0A"/>
+    <w:lvl w:ilvl="0" w:tplc="FD7AE3F4">
+      <w:numFmt w:val="bullet"/>
+      <w:lvlText w:val="-"/>
+      <w:lvlJc w:val="left"/>
+      <w:pPr>
+        <w:ind w:left="720" w:hanging="360"/>
+      </w:pPr>
+      <w:rPr>
+        <w:rFonts w:ascii="Calibri" w:eastAsiaTheme="minorHAnsi" w:hAnsi="Calibri" w:cs="Calibri" w:hint="default"/>
+      </w:rPr>
+    </w:lvl>
+    <w:lvl w:ilvl="1" w:tplc="04090003" w:tentative="1">
+      <w:start w:val="1"/>
+      <w:numFmt w:val="bullet"/>
+      <w:lvlText w:val="o"/>
+      <w:lvlJc w:val="left"/>
+      <w:pPr>
+        <w:ind w:left="1440" w:hanging="360"/>
+      </w:pPr>
+      <w:rPr>
+        <w:rFonts w:ascii="Courier New" w:hAnsi="Courier New" w:cs="Courier New" w:hint="default"/>
+      </w:rPr>
+    </w:lvl>
+    <w:lvl w:ilvl="2" w:tplc="04090005" w:tentative="1">
+      <w:start w:val="1"/>
+      <w:numFmt w:val="bullet"/>
+      <w:lvlText w:val=""/>
+      <w:lvlJc w:val="left"/>
+      <w:pPr>
+        <w:ind w:left="2160" w:hanging="360"/>
+      </w:pPr>
+      <w:rPr>
+        <w:rFonts w:ascii="Wingdings" w:hAnsi="Wingdings" w:hint="default"/>
+      </w:rPr>
+    </w:lvl>
+    <w:lvl w:ilvl="3" w:tplc="04090001" w:tentative="1">
+      <w:start w:val="1"/>
+      <w:numFmt w:val="bullet"/>
+      <w:lvlText w:val=""/>
+      <w:lvlJc w:val="left"/>
+      <w:pPr>
+        <w:ind w:left="2880" w:hanging="360"/>
+      </w:pPr>
+      <w:rPr>
+        <w:rFonts w:ascii="Symbol" w:hAnsi="Symbol" w:hint="default"/>
+      </w:rPr>
+    </w:lvl>
+    <w:lvl w:ilvl="4" w:tplc="04090003" w:tentative="1">
+      <w:start w:val="1"/>
+      <w:numFmt w:val="bullet"/>
+      <w:lvlText w:val="o"/>
+      <w:lvlJc w:val="left"/>
+      <w:pPr>
+        <w:ind w:left="3600" w:hanging="360"/>
+      </w:pPr>
+      <w:rPr>
+        <w:rFonts w:ascii="Courier New" w:hAnsi="Courier New" w:cs="Courier New" w:hint="default"/>
+      </w:rPr>
+    </w:lvl>
+    <w:lvl w:ilvl="5" w:tplc="04090005" w:tentative="1">
+      <w:start w:val="1"/>
+      <w:numFmt w:val="bullet"/>
+      <w:lvlText w:val=""/>
+      <w:lvlJc w:val="left"/>
+      <w:pPr>
+        <w:ind w:left="4320" w:hanging="360"/>
+      </w:pPr>
+      <w:rPr>
+        <w:rFonts w:ascii="Wingdings" w:hAnsi="Wingdings" w:hint="default"/>
+      </w:rPr>
+    </w:lvl>
+    <w:lvl w:ilvl="6" w:tplc="04090001" w:tentative="1">
+      <w:start w:val="1"/>
+      <w:numFmt w:val="bullet"/>
+      <w:lvlText w:val=""/>
+      <w:lvlJc w:val="left"/>
+      <w:pPr>
+        <w:ind w:left="5040" w:hanging="360"/>
+      </w:pPr>
+      <w:rPr>
+        <w:rFonts w:ascii="Symbol" w:hAnsi="Symbol" w:hint="default"/>
+      </w:rPr>
+    </w:lvl>
+    <w:lvl w:ilvl="7" w:tplc="04090003" w:tentative="1">
+      <w:start w:val="1"/>
+      <w:numFmt w:val="bullet"/>
+      <w:lvlText w:val="o"/>
+      <w:lvlJc w:val="left"/>
+      <w:pPr>
+        <w:ind w:left="5760" w:hanging="360"/>
+      </w:pPr>
+      <w:rPr>
+        <w:rFonts w:ascii="Courier New" w:hAnsi="Courier New" w:cs="Courier New" w:hint="default"/>
+      </w:rPr>
+    </w:lvl>
+    <w:lvl w:ilvl="8" w:tplc="04090005" w:tentative="1">
+      <w:start w:val="1"/>
+      <w:numFmt w:val="bullet"/>
+      <w:lvlText w:val=""/>
+      <w:lvlJc w:val="left"/>
+      <w:pPr>
+        <w:ind w:left="6480" w:hanging="360"/>
+      </w:pPr>
+      <w:rPr>
+        <w:rFonts w:ascii="Wingdings" w:hAnsi="Wingdings" w:hint="default"/>
+      </w:rPr>
+    </w:lvl>
+  </w:abstractNum>
+  <w:abstractNum w:abstractNumId="2" w15:restartNumberingAfterBreak="0">
     <w:nsid w:val="2CE33408"/>
     <w:multiLevelType w:val="hybridMultilevel"/>
     <w:tmpl w:val="63B8225C"/>
@@ -5194,7 +6132,7 @@
       </w:rPr>
     </w:lvl>
   </w:abstractNum>
-  <w:abstractNum w:abstractNumId="2" w15:restartNumberingAfterBreak="0">
+  <w:abstractNum w:abstractNumId="3" w15:restartNumberingAfterBreak="0">
     <w:nsid w:val="2EF93E6D"/>
     <w:multiLevelType w:val="hybridMultilevel"/>
     <w:tmpl w:val="1E08989C"/>
@@ -5306,7 +6244,7 @@
       </w:rPr>
     </w:lvl>
   </w:abstractNum>
-  <w:abstractNum w:abstractNumId="3" w15:restartNumberingAfterBreak="0">
+  <w:abstractNum w:abstractNumId="4" w15:restartNumberingAfterBreak="0">
     <w:nsid w:val="3ED060AB"/>
     <w:multiLevelType w:val="hybridMultilevel"/>
     <w:tmpl w:val="168C7B50"/>
@@ -5419,7 +6357,7 @@
       </w:rPr>
     </w:lvl>
   </w:abstractNum>
-  <w:abstractNum w:abstractNumId="4" w15:restartNumberingAfterBreak="0">
+  <w:abstractNum w:abstractNumId="5" w15:restartNumberingAfterBreak="0">
     <w:nsid w:val="426154C8"/>
     <w:multiLevelType w:val="hybridMultilevel"/>
     <w:tmpl w:val="766EE04C"/>
@@ -5532,7 +6470,7 @@
       </w:rPr>
     </w:lvl>
   </w:abstractNum>
-  <w:abstractNum w:abstractNumId="5" w15:restartNumberingAfterBreak="0">
+  <w:abstractNum w:abstractNumId="6" w15:restartNumberingAfterBreak="0">
     <w:nsid w:val="681A689B"/>
     <w:multiLevelType w:val="hybridMultilevel"/>
     <w:tmpl w:val="2EFCFB14"/>
@@ -5645,7 +6583,7 @@
       </w:rPr>
     </w:lvl>
   </w:abstractNum>
-  <w:abstractNum w:abstractNumId="6" w15:restartNumberingAfterBreak="0">
+  <w:abstractNum w:abstractNumId="7" w15:restartNumberingAfterBreak="0">
     <w:nsid w:val="6A2E3062"/>
     <w:multiLevelType w:val="hybridMultilevel"/>
     <w:tmpl w:val="AAB68D68"/>
@@ -5658,7 +6596,7 @@
         <w:ind w:left="720" w:hanging="360"/>
       </w:pPr>
     </w:lvl>
-    <w:lvl w:ilvl="1" w:tplc="04090019" w:tentative="1">
+    <w:lvl w:ilvl="1" w:tplc="04090019">
       <w:start w:val="1"/>
       <w:numFmt w:val="lowerLetter"/>
       <w:lvlText w:val="%2."/>
@@ -5731,7 +6669,7 @@
       </w:pPr>
     </w:lvl>
   </w:abstractNum>
-  <w:abstractNum w:abstractNumId="7" w15:restartNumberingAfterBreak="0">
+  <w:abstractNum w:abstractNumId="8" w15:restartNumberingAfterBreak="0">
     <w:nsid w:val="6DED5CBD"/>
     <w:multiLevelType w:val="hybridMultilevel"/>
     <w:tmpl w:val="1C7E659C"/>
@@ -5820,7 +6758,7 @@
       </w:pPr>
     </w:lvl>
   </w:abstractNum>
-  <w:abstractNum w:abstractNumId="8" w15:restartNumberingAfterBreak="0">
+  <w:abstractNum w:abstractNumId="9" w15:restartNumberingAfterBreak="0">
     <w:nsid w:val="72EE5C47"/>
     <w:multiLevelType w:val="hybridMultilevel"/>
     <w:tmpl w:val="0484AADE"/>
@@ -5933,31 +6871,34 @@
     </w:lvl>
   </w:abstractNum>
   <w:num w:numId="1">
-    <w:abstractNumId w:val="6"/>
+    <w:abstractNumId w:val="7"/>
   </w:num>
   <w:num w:numId="2">
-    <w:abstractNumId w:val="8"/>
+    <w:abstractNumId w:val="9"/>
   </w:num>
   <w:num w:numId="3">
-    <w:abstractNumId w:val="1"/>
+    <w:abstractNumId w:val="2"/>
   </w:num>
   <w:num w:numId="4">
     <w:abstractNumId w:val="0"/>
   </w:num>
   <w:num w:numId="5">
-    <w:abstractNumId w:val="7"/>
+    <w:abstractNumId w:val="8"/>
   </w:num>
   <w:num w:numId="6">
+    <w:abstractNumId w:val="4"/>
+  </w:num>
+  <w:num w:numId="7">
+    <w:abstractNumId w:val="5"/>
+  </w:num>
+  <w:num w:numId="8">
+    <w:abstractNumId w:val="6"/>
+  </w:num>
+  <w:num w:numId="9">
     <w:abstractNumId w:val="3"/>
   </w:num>
-  <w:num w:numId="7">
-    <w:abstractNumId w:val="4"/>
-  </w:num>
-  <w:num w:numId="8">
-    <w:abstractNumId w:val="5"/>
-  </w:num>
-  <w:num w:numId="9">
-    <w:abstractNumId w:val="2"/>
+  <w:num w:numId="10">
+    <w:abstractNumId w:val="1"/>
   </w:num>
 </w:numbering>
 </file>
@@ -6422,6 +7363,7 @@
   <w:style w:type="character" w:default="1" w:styleId="DefaultParagraphFont">
     <w:name w:val="Default Paragraph Font"/>
     <w:uiPriority w:val="1"/>
+    <w:semiHidden/>
     <w:unhideWhenUsed/>
   </w:style>
   <w:style w:type="table" w:default="1" w:styleId="TableNormal">
@@ -7009,7 +7951,7 @@
 </file>
 
 <file path=customXml/itemProps1.xml><?xml version="1.0" encoding="utf-8"?>
-<ds:datastoreItem xmlns:ds="http://schemas.openxmlformats.org/officeDocument/2006/customXml" ds:itemID="{3F600D9D-F27C-4C7B-A527-91F5EF8F65E5}">
+<ds:datastoreItem xmlns:ds="http://schemas.openxmlformats.org/officeDocument/2006/customXml" ds:itemID="{4D524973-8929-445B-854B-2768C2AFB40A}">
   <ds:schemaRefs>
     <ds:schemaRef ds:uri="http://schemas.openxmlformats.org/officeDocument/2006/bibliography"/>
   </ds:schemaRefs>

--- a/REACTJS Questions.docx
+++ b/REACTJS Questions.docx
@@ -76,7 +76,142 @@
           <w:r>
             <w:fldChar w:fldCharType="separate"/>
           </w:r>
-          <w:hyperlink w:anchor="_Toc190882966" w:history="1">
+          <w:bookmarkStart w:id="0" w:name="_GoBack"/>
+          <w:bookmarkEnd w:id="0"/>
+          <w:r>
+            <w:rPr>
+              <w:rStyle w:val="Hyperlink"/>
+              <w:noProof/>
+            </w:rPr>
+            <w:fldChar w:fldCharType="begin"/>
+          </w:r>
+          <w:r>
+            <w:rPr>
+              <w:rStyle w:val="Hyperlink"/>
+              <w:noProof/>
+            </w:rPr>
+            <w:instrText xml:space="preserve"> </w:instrText>
+          </w:r>
+          <w:r>
+            <w:rPr>
+              <w:noProof/>
+            </w:rPr>
+            <w:instrText>HYPERLINK \l "_Toc201094528"</w:instrText>
+          </w:r>
+          <w:r>
+            <w:rPr>
+              <w:rStyle w:val="Hyperlink"/>
+              <w:noProof/>
+            </w:rPr>
+            <w:instrText xml:space="preserve"> </w:instrText>
+          </w:r>
+          <w:r>
+            <w:rPr>
+              <w:rStyle w:val="Hyperlink"/>
+              <w:noProof/>
+            </w:rPr>
+          </w:r>
+          <w:r>
+            <w:rPr>
+              <w:rStyle w:val="Hyperlink"/>
+              <w:noProof/>
+            </w:rPr>
+            <w:fldChar w:fldCharType="separate"/>
+          </w:r>
+          <w:r>
+            <w:rPr>
+              <w:rStyle w:val="Hyperlink"/>
+              <w:rFonts w:ascii="Tahoma" w:hAnsi="Tahoma" w:cs="Tahoma"/>
+              <w:b/>
+              <w:noProof/>
+            </w:rPr>
+            <w:t>1.</w:t>
+          </w:r>
+          <w:r>
+            <w:rPr>
+              <w:rFonts w:eastAsiaTheme="minorEastAsia"/>
+              <w:noProof/>
+            </w:rPr>
+            <w:tab/>
+          </w:r>
+          <w:r>
+            <w:rPr>
+              <w:rStyle w:val="Hyperlink"/>
+              <w:rFonts w:ascii="Tahoma" w:hAnsi="Tahoma" w:cs="Tahoma"/>
+              <w:b/>
+              <w:noProof/>
+            </w:rPr>
+            <w:t>What is Reactjs?</w:t>
+          </w:r>
+          <w:r>
+            <w:rPr>
+              <w:noProof/>
+              <w:webHidden/>
+            </w:rPr>
+            <w:tab/>
+          </w:r>
+          <w:r>
+            <w:rPr>
+              <w:noProof/>
+              <w:webHidden/>
+            </w:rPr>
+            <w:fldChar w:fldCharType="begin"/>
+          </w:r>
+          <w:r>
+            <w:rPr>
+              <w:noProof/>
+              <w:webHidden/>
+            </w:rPr>
+            <w:instrText xml:space="preserve"> PAGEREF _Toc201094528 \h </w:instrText>
+          </w:r>
+          <w:r>
+            <w:rPr>
+              <w:noProof/>
+              <w:webHidden/>
+            </w:rPr>
+          </w:r>
+          <w:r>
+            <w:rPr>
+              <w:noProof/>
+              <w:webHidden/>
+            </w:rPr>
+            <w:fldChar w:fldCharType="separate"/>
+          </w:r>
+          <w:r>
+            <w:rPr>
+              <w:noProof/>
+              <w:webHidden/>
+            </w:rPr>
+            <w:t>2</w:t>
+          </w:r>
+          <w:r>
+            <w:rPr>
+              <w:noProof/>
+              <w:webHidden/>
+            </w:rPr>
+            <w:fldChar w:fldCharType="end"/>
+          </w:r>
+          <w:r>
+            <w:rPr>
+              <w:rStyle w:val="Hyperlink"/>
+              <w:noProof/>
+            </w:rPr>
+            <w:fldChar w:fldCharType="end"/>
+          </w:r>
+        </w:p>
+        <w:p>
+          <w:pPr>
+            <w:pStyle w:val="TOC1"/>
+            <w:tabs>
+              <w:tab w:val="left" w:pos="440"/>
+              <w:tab w:val="right" w:leader="dot" w:pos="11330"/>
+            </w:tabs>
+            <w:rPr>
+              <w:rFonts w:eastAsiaTheme="minorEastAsia"/>
+              <w:noProof/>
+            </w:rPr>
+          </w:pPr>
+          <w:hyperlink w:anchor="_Toc201094529" w:history="1">
             <w:r>
               <w:rPr>
                 <w:rStyle w:val="Hyperlink"/>
@@ -84,7 +219,7 @@
                 <w:b/>
                 <w:noProof/>
               </w:rPr>
-              <w:t>1.</w:t>
+              <w:t>2.</w:t>
             </w:r>
             <w:r>
               <w:rPr>
@@ -96,11 +231,11 @@
             <w:r>
               <w:rPr>
                 <w:rStyle w:val="Hyperlink"/>
-                <w:rFonts w:ascii="Tahoma" w:hAnsi="Tahoma" w:cs="Tahoma"/>
+                <w:rFonts w:ascii="Tahoma" w:eastAsia="Times New Roman" w:hAnsi="Tahoma" w:cs="Tahoma"/>
                 <w:b/>
                 <w:noProof/>
               </w:rPr>
-              <w:t>What is Reactjs?</w:t>
+              <w:t>Library for React  Components</w:t>
             </w:r>
             <w:r>
               <w:rPr>
@@ -121,7 +256,7 @@
                 <w:noProof/>
                 <w:webHidden/>
               </w:rPr>
-              <w:instrText xml:space="preserve"> PAGEREF _Toc190882966 \h </w:instrText>
+              <w:instrText xml:space="preserve"> PAGEREF _Toc201094529 \h </w:instrText>
             </w:r>
             <w:r>
               <w:rPr>
@@ -164,7 +299,7 @@
               <w:noProof/>
             </w:rPr>
           </w:pPr>
-          <w:hyperlink w:anchor="_Toc190882967" w:history="1">
+          <w:hyperlink w:anchor="_Toc201094530" w:history="1">
             <w:r>
               <w:rPr>
                 <w:rStyle w:val="Hyperlink"/>
@@ -172,7 +307,7 @@
                 <w:b/>
                 <w:noProof/>
               </w:rPr>
-              <w:t>2.</w:t>
+              <w:t>3.</w:t>
             </w:r>
             <w:r>
               <w:rPr>
@@ -188,7 +323,7 @@
                 <w:b/>
                 <w:noProof/>
               </w:rPr>
-              <w:t>Library for React  Components</w:t>
+              <w:t>What is Virtual DOM</w:t>
             </w:r>
             <w:r>
               <w:rPr>
@@ -209,7 +344,7 @@
                 <w:noProof/>
                 <w:webHidden/>
               </w:rPr>
-              <w:instrText xml:space="preserve"> PAGEREF _Toc190882967 \h </w:instrText>
+              <w:instrText xml:space="preserve"> PAGEREF _Toc201094530 \h </w:instrText>
             </w:r>
             <w:r>
               <w:rPr>
@@ -252,23 +387,7 @@
               <w:noProof/>
             </w:rPr>
           </w:pPr>
-          <w:hyperlink w:anchor="_Toc190882968" w:history="1">
-            <w:r>
-              <w:rPr>
-                <w:rStyle w:val="Hyperlink"/>
-                <w:rFonts w:ascii="Tahoma" w:hAnsi="Tahoma" w:cs="Tahoma"/>
-                <w:b/>
-                <w:noProof/>
-              </w:rPr>
-              <w:t>3.</w:t>
-            </w:r>
-            <w:r>
-              <w:rPr>
-                <w:rFonts w:eastAsiaTheme="minorEastAsia"/>
-                <w:noProof/>
-              </w:rPr>
-              <w:tab/>
-            </w:r>
+          <w:hyperlink w:anchor="_Toc201094531" w:history="1">
             <w:r>
               <w:rPr>
                 <w:rStyle w:val="Hyperlink"/>
@@ -276,17 +395,33 @@
                 <w:b/>
                 <w:noProof/>
               </w:rPr>
-              <w:t>What is Virtual DOM</w:t>
-            </w:r>
-            <w:r>
-              <w:rPr>
-                <w:noProof/>
-                <w:webHidden/>
+              <w:t>4.</w:t>
+            </w:r>
+            <w:r>
+              <w:rPr>
+                <w:rFonts w:eastAsiaTheme="minorEastAsia"/>
+                <w:noProof/>
               </w:rPr>
               <w:tab/>
             </w:r>
             <w:r>
               <w:rPr>
+                <w:rStyle w:val="Hyperlink"/>
+                <w:rFonts w:ascii="Tahoma" w:eastAsia="Times New Roman" w:hAnsi="Tahoma" w:cs="Tahoma"/>
+                <w:b/>
+                <w:noProof/>
+              </w:rPr>
+              <w:t>Props / Properties vs State</w:t>
+            </w:r>
+            <w:r>
+              <w:rPr>
+                <w:noProof/>
+                <w:webHidden/>
+              </w:rPr>
+              <w:tab/>
+            </w:r>
+            <w:r>
+              <w:rPr>
                 <w:noProof/>
                 <w:webHidden/>
               </w:rPr>
@@ -297,7 +432,7 @@
                 <w:noProof/>
                 <w:webHidden/>
               </w:rPr>
-              <w:instrText xml:space="preserve"> PAGEREF _Toc190882968 \h </w:instrText>
+              <w:instrText xml:space="preserve"> PAGEREF _Toc201094531 \h </w:instrText>
             </w:r>
             <w:r>
               <w:rPr>
@@ -340,7 +475,7 @@
               <w:noProof/>
             </w:rPr>
           </w:pPr>
-          <w:hyperlink w:anchor="_Toc190882969" w:history="1">
+          <w:hyperlink w:anchor="_Toc201094532" w:history="1">
             <w:r>
               <w:rPr>
                 <w:rStyle w:val="Hyperlink"/>
@@ -348,7 +483,7 @@
                 <w:b/>
                 <w:noProof/>
               </w:rPr>
-              <w:t>4.</w:t>
+              <w:t>5.</w:t>
             </w:r>
             <w:r>
               <w:rPr>
@@ -364,7 +499,7 @@
                 <w:b/>
                 <w:noProof/>
               </w:rPr>
-              <w:t>Props / Properties vs State</w:t>
+              <w:t>Lifting State Up in React</w:t>
             </w:r>
             <w:r>
               <w:rPr>
@@ -385,7 +520,7 @@
                 <w:noProof/>
                 <w:webHidden/>
               </w:rPr>
-              <w:instrText xml:space="preserve"> PAGEREF _Toc190882969 \h </w:instrText>
+              <w:instrText xml:space="preserve"> PAGEREF _Toc201094532 \h </w:instrText>
             </w:r>
             <w:r>
               <w:rPr>
@@ -405,7 +540,7 @@
                 <w:noProof/>
                 <w:webHidden/>
               </w:rPr>
-              <w:t>2</w:t>
+              <w:t>3</w:t>
             </w:r>
             <w:r>
               <w:rPr>
@@ -428,7 +563,7 @@
               <w:noProof/>
             </w:rPr>
           </w:pPr>
-          <w:hyperlink w:anchor="_Toc190882970" w:history="1">
+          <w:hyperlink w:anchor="_Toc201094533" w:history="1">
             <w:r>
               <w:rPr>
                 <w:rStyle w:val="Hyperlink"/>
@@ -436,7 +571,7 @@
                 <w:b/>
                 <w:noProof/>
               </w:rPr>
-              <w:t>5.</w:t>
+              <w:t>6.</w:t>
             </w:r>
             <w:r>
               <w:rPr>
@@ -452,7 +587,7 @@
                 <w:b/>
                 <w:noProof/>
               </w:rPr>
-              <w:t>Lifting State Up in React</w:t>
+              <w:t>different phases of component lifecycle</w:t>
             </w:r>
             <w:r>
               <w:rPr>
@@ -473,7 +608,7 @@
                 <w:noProof/>
                 <w:webHidden/>
               </w:rPr>
-              <w:instrText xml:space="preserve"> PAGEREF _Toc190882970 \h </w:instrText>
+              <w:instrText xml:space="preserve"> PAGEREF _Toc201094533 \h </w:instrText>
             </w:r>
             <w:r>
               <w:rPr>
@@ -516,7 +651,7 @@
               <w:noProof/>
             </w:rPr>
           </w:pPr>
-          <w:hyperlink w:anchor="_Toc190882971" w:history="1">
+          <w:hyperlink w:anchor="_Toc201094534" w:history="1">
             <w:r>
               <w:rPr>
                 <w:rStyle w:val="Hyperlink"/>
@@ -524,7 +659,7 @@
                 <w:b/>
                 <w:noProof/>
               </w:rPr>
-              <w:t>6.</w:t>
+              <w:t>7.</w:t>
             </w:r>
             <w:r>
               <w:rPr>
@@ -540,7 +675,7 @@
                 <w:b/>
                 <w:noProof/>
               </w:rPr>
-              <w:t>different phases of component lifecycle</w:t>
+              <w:t>lifecycle methods of React</w:t>
             </w:r>
             <w:r>
               <w:rPr>
@@ -561,7 +696,7 @@
                 <w:noProof/>
                 <w:webHidden/>
               </w:rPr>
-              <w:instrText xml:space="preserve"> PAGEREF _Toc190882971 \h </w:instrText>
+              <w:instrText xml:space="preserve"> PAGEREF _Toc201094534 \h </w:instrText>
             </w:r>
             <w:r>
               <w:rPr>
@@ -604,7 +739,7 @@
               <w:noProof/>
             </w:rPr>
           </w:pPr>
-          <w:hyperlink w:anchor="_Toc190882972" w:history="1">
+          <w:hyperlink w:anchor="_Toc201094535" w:history="1">
             <w:r>
               <w:rPr>
                 <w:rStyle w:val="Hyperlink"/>
@@ -612,7 +747,7 @@
                 <w:b/>
                 <w:noProof/>
               </w:rPr>
-              <w:t>7.</w:t>
+              <w:t>8.</w:t>
             </w:r>
             <w:r>
               <w:rPr>
@@ -628,7 +763,7 @@
                 <w:b/>
                 <w:noProof/>
               </w:rPr>
-              <w:t>lifecycle methods of React</w:t>
+              <w:t>context API</w:t>
             </w:r>
             <w:r>
               <w:rPr>
@@ -649,7 +784,7 @@
                 <w:noProof/>
                 <w:webHidden/>
               </w:rPr>
-              <w:instrText xml:space="preserve"> PAGEREF _Toc190882972 \h </w:instrText>
+              <w:instrText xml:space="preserve"> PAGEREF _Toc201094535 \h </w:instrText>
             </w:r>
             <w:r>
               <w:rPr>
@@ -669,7 +804,7 @@
                 <w:noProof/>
                 <w:webHidden/>
               </w:rPr>
-              <w:t>3</w:t>
+              <w:t>4</w:t>
             </w:r>
             <w:r>
               <w:rPr>
@@ -692,7 +827,7 @@
               <w:noProof/>
             </w:rPr>
           </w:pPr>
-          <w:hyperlink w:anchor="_Toc190882973" w:history="1">
+          <w:hyperlink w:anchor="_Toc201094536" w:history="1">
             <w:r>
               <w:rPr>
                 <w:rStyle w:val="Hyperlink"/>
@@ -700,7 +835,7 @@
                 <w:b/>
                 <w:noProof/>
               </w:rPr>
-              <w:t>8.</w:t>
+              <w:t>9.</w:t>
             </w:r>
             <w:r>
               <w:rPr>
@@ -716,7 +851,7 @@
                 <w:b/>
                 <w:noProof/>
               </w:rPr>
-              <w:t>context API</w:t>
+              <w:t>using super constructor with props argument</w:t>
             </w:r>
             <w:r>
               <w:rPr>
@@ -737,95 +872,7 @@
                 <w:noProof/>
                 <w:webHidden/>
               </w:rPr>
-              <w:instrText xml:space="preserve"> PAGEREF _Toc190882973 \h </w:instrText>
-            </w:r>
-            <w:r>
-              <w:rPr>
-                <w:noProof/>
-                <w:webHidden/>
-              </w:rPr>
-            </w:r>
-            <w:r>
-              <w:rPr>
-                <w:noProof/>
-                <w:webHidden/>
-              </w:rPr>
-              <w:fldChar w:fldCharType="separate"/>
-            </w:r>
-            <w:r>
-              <w:rPr>
-                <w:noProof/>
-                <w:webHidden/>
-              </w:rPr>
-              <w:t>4</w:t>
-            </w:r>
-            <w:r>
-              <w:rPr>
-                <w:noProof/>
-                <w:webHidden/>
-              </w:rPr>
-              <w:fldChar w:fldCharType="end"/>
-            </w:r>
-          </w:hyperlink>
-        </w:p>
-        <w:p>
-          <w:pPr>
-            <w:pStyle w:val="TOC1"/>
-            <w:tabs>
-              <w:tab w:val="left" w:pos="440"/>
-              <w:tab w:val="right" w:leader="dot" w:pos="11330"/>
-            </w:tabs>
-            <w:rPr>
-              <w:rFonts w:eastAsiaTheme="minorEastAsia"/>
-              <w:noProof/>
-            </w:rPr>
-          </w:pPr>
-          <w:hyperlink w:anchor="_Toc190882974" w:history="1">
-            <w:r>
-              <w:rPr>
-                <w:rStyle w:val="Hyperlink"/>
-                <w:rFonts w:ascii="Tahoma" w:eastAsia="Times New Roman" w:hAnsi="Tahoma" w:cs="Tahoma"/>
-                <w:b/>
-                <w:noProof/>
-              </w:rPr>
-              <w:t>9.</w:t>
-            </w:r>
-            <w:r>
-              <w:rPr>
-                <w:rFonts w:eastAsiaTheme="minorEastAsia"/>
-                <w:noProof/>
-              </w:rPr>
-              <w:tab/>
-            </w:r>
-            <w:r>
-              <w:rPr>
-                <w:rStyle w:val="Hyperlink"/>
-                <w:rFonts w:ascii="Tahoma" w:eastAsia="Times New Roman" w:hAnsi="Tahoma" w:cs="Tahoma"/>
-                <w:b/>
-                <w:noProof/>
-              </w:rPr>
-              <w:t>using super constructor with props argument</w:t>
-            </w:r>
-            <w:r>
-              <w:rPr>
-                <w:noProof/>
-                <w:webHidden/>
-              </w:rPr>
-              <w:tab/>
-            </w:r>
-            <w:r>
-              <w:rPr>
-                <w:noProof/>
-                <w:webHidden/>
-              </w:rPr>
-              <w:fldChar w:fldCharType="begin"/>
-            </w:r>
-            <w:r>
-              <w:rPr>
-                <w:noProof/>
-                <w:webHidden/>
-              </w:rPr>
-              <w:instrText xml:space="preserve"> PAGEREF _Toc190882974 \h </w:instrText>
+              <w:instrText xml:space="preserve"> PAGEREF _Toc201094536 \h </w:instrText>
             </w:r>
             <w:r>
               <w:rPr>
@@ -868,7 +915,7 @@
               <w:noProof/>
             </w:rPr>
           </w:pPr>
-          <w:hyperlink w:anchor="_Toc190882975" w:history="1">
+          <w:hyperlink w:anchor="_Toc201094537" w:history="1">
             <w:r>
               <w:rPr>
                 <w:rStyle w:val="Hyperlink"/>
@@ -913,7 +960,7 @@
                 <w:noProof/>
                 <w:webHidden/>
               </w:rPr>
-              <w:instrText xml:space="preserve"> PAGEREF _Toc190882975 \h </w:instrText>
+              <w:instrText xml:space="preserve"> PAGEREF _Toc201094537 \h </w:instrText>
             </w:r>
             <w:r>
               <w:rPr>
@@ -956,7 +1003,7 @@
               <w:noProof/>
             </w:rPr>
           </w:pPr>
-          <w:hyperlink w:anchor="_Toc190882976" w:history="1">
+          <w:hyperlink w:anchor="_Toc201094538" w:history="1">
             <w:r>
               <w:rPr>
                 <w:rStyle w:val="Hyperlink"/>
@@ -1001,7 +1048,7 @@
                 <w:noProof/>
                 <w:webHidden/>
               </w:rPr>
-              <w:instrText xml:space="preserve"> PAGEREF _Toc190882976 \h </w:instrText>
+              <w:instrText xml:space="preserve"> PAGEREF _Toc201094538 \h </w:instrText>
             </w:r>
             <w:r>
               <w:rPr>
@@ -1044,7 +1091,7 @@
               <w:noProof/>
             </w:rPr>
           </w:pPr>
-          <w:hyperlink w:anchor="_Toc190882977" w:history="1">
+          <w:hyperlink w:anchor="_Toc201094539" w:history="1">
             <w:r>
               <w:rPr>
                 <w:rStyle w:val="Hyperlink"/>
@@ -1089,7 +1136,7 @@
                 <w:noProof/>
                 <w:webHidden/>
               </w:rPr>
-              <w:instrText xml:space="preserve"> PAGEREF _Toc190882977 \h </w:instrText>
+              <w:instrText xml:space="preserve"> PAGEREF _Toc201094539 \h </w:instrText>
             </w:r>
             <w:r>
               <w:rPr>
@@ -1132,7 +1179,7 @@
               <w:noProof/>
             </w:rPr>
           </w:pPr>
-          <w:hyperlink w:anchor="_Toc190882978" w:history="1">
+          <w:hyperlink w:anchor="_Toc201094540" w:history="1">
             <w:r>
               <w:rPr>
                 <w:rStyle w:val="Hyperlink"/>
@@ -1177,7 +1224,7 @@
                 <w:noProof/>
                 <w:webHidden/>
               </w:rPr>
-              <w:instrText xml:space="preserve"> PAGEREF _Toc190882978 \h </w:instrText>
+              <w:instrText xml:space="preserve"> PAGEREF _Toc201094540 \h </w:instrText>
             </w:r>
             <w:r>
               <w:rPr>
@@ -1220,7 +1267,7 @@
               <w:noProof/>
             </w:rPr>
           </w:pPr>
-          <w:hyperlink w:anchor="_Toc190882979" w:history="1">
+          <w:hyperlink w:anchor="_Toc201094541" w:history="1">
             <w:r>
               <w:rPr>
                 <w:rStyle w:val="Hyperlink"/>
@@ -1246,8 +1293,6 @@
               </w:rPr>
               <w:t>onScroll của ReactJS</w:t>
             </w:r>
-            <w:bookmarkStart w:id="0" w:name="_GoBack"/>
-            <w:bookmarkEnd w:id="0"/>
             <w:r>
               <w:rPr>
                 <w:noProof/>
@@ -1267,7 +1312,7 @@
                 <w:noProof/>
                 <w:webHidden/>
               </w:rPr>
-              <w:instrText xml:space="preserve"> PAGEREF _Toc190882979 \h </w:instrText>
+              <w:instrText xml:space="preserve"> PAGEREF _Toc201094541 \h </w:instrText>
             </w:r>
             <w:r>
               <w:rPr>
@@ -1310,7 +1355,7 @@
               <w:noProof/>
             </w:rPr>
           </w:pPr>
-          <w:hyperlink w:anchor="_Toc190882980" w:history="1">
+          <w:hyperlink w:anchor="_Toc201094542" w:history="1">
             <w:r>
               <w:rPr>
                 <w:rStyle w:val="Hyperlink"/>
@@ -1355,7 +1400,7 @@
                 <w:noProof/>
                 <w:webHidden/>
               </w:rPr>
-              <w:instrText xml:space="preserve"> PAGEREF _Toc190882980 \h </w:instrText>
+              <w:instrText xml:space="preserve"> PAGEREF _Toc201094542 \h </w:instrText>
             </w:r>
             <w:r>
               <w:rPr>
@@ -1398,7 +1443,7 @@
               <w:noProof/>
             </w:rPr>
           </w:pPr>
-          <w:hyperlink w:anchor="_Toc190882981" w:history="1">
+          <w:hyperlink w:anchor="_Toc201094543" w:history="1">
             <w:r>
               <w:rPr>
                 <w:rStyle w:val="Hyperlink"/>
@@ -1443,7 +1488,7 @@
                 <w:noProof/>
                 <w:webHidden/>
               </w:rPr>
-              <w:instrText xml:space="preserve"> PAGEREF _Toc190882981 \h </w:instrText>
+              <w:instrText xml:space="preserve"> PAGEREF _Toc201094543 \h </w:instrText>
             </w:r>
             <w:r>
               <w:rPr>
@@ -1486,7 +1531,7 @@
               <w:noProof/>
             </w:rPr>
           </w:pPr>
-          <w:hyperlink w:anchor="_Toc190882982" w:history="1">
+          <w:hyperlink w:anchor="_Toc201094544" w:history="1">
             <w:r>
               <w:rPr>
                 <w:rStyle w:val="Hyperlink"/>
@@ -1531,7 +1576,7 @@
                 <w:noProof/>
                 <w:webHidden/>
               </w:rPr>
-              <w:instrText xml:space="preserve"> PAGEREF _Toc190882982 \h </w:instrText>
+              <w:instrText xml:space="preserve"> PAGEREF _Toc201094544 \h </w:instrText>
             </w:r>
             <w:r>
               <w:rPr>
@@ -1574,7 +1619,7 @@
               <w:noProof/>
             </w:rPr>
           </w:pPr>
-          <w:hyperlink w:anchor="_Toc190882983" w:history="1">
+          <w:hyperlink w:anchor="_Toc201094545" w:history="1">
             <w:r>
               <w:rPr>
                 <w:rStyle w:val="Hyperlink"/>
@@ -1619,7 +1664,7 @@
                 <w:noProof/>
                 <w:webHidden/>
               </w:rPr>
-              <w:instrText xml:space="preserve"> PAGEREF _Toc190882983 \h </w:instrText>
+              <w:instrText xml:space="preserve"> PAGEREF _Toc201094545 \h </w:instrText>
             </w:r>
             <w:r>
               <w:rPr>
@@ -1662,7 +1707,7 @@
               <w:noProof/>
             </w:rPr>
           </w:pPr>
-          <w:hyperlink w:anchor="_Toc190882984" w:history="1">
+          <w:hyperlink w:anchor="_Toc201094546" w:history="1">
             <w:r>
               <w:rPr>
                 <w:rStyle w:val="Hyperlink"/>
@@ -1707,7 +1752,95 @@
                 <w:noProof/>
                 <w:webHidden/>
               </w:rPr>
-              <w:instrText xml:space="preserve"> PAGEREF _Toc190882984 \h </w:instrText>
+              <w:instrText xml:space="preserve"> PAGEREF _Toc201094546 \h </w:instrText>
+            </w:r>
+            <w:r>
+              <w:rPr>
+                <w:noProof/>
+                <w:webHidden/>
+              </w:rPr>
+            </w:r>
+            <w:r>
+              <w:rPr>
+                <w:noProof/>
+                <w:webHidden/>
+              </w:rPr>
+              <w:fldChar w:fldCharType="separate"/>
+            </w:r>
+            <w:r>
+              <w:rPr>
+                <w:noProof/>
+                <w:webHidden/>
+              </w:rPr>
+              <w:t>8</w:t>
+            </w:r>
+            <w:r>
+              <w:rPr>
+                <w:noProof/>
+                <w:webHidden/>
+              </w:rPr>
+              <w:fldChar w:fldCharType="end"/>
+            </w:r>
+          </w:hyperlink>
+        </w:p>
+        <w:p>
+          <w:pPr>
+            <w:pStyle w:val="TOC1"/>
+            <w:tabs>
+              <w:tab w:val="left" w:pos="660"/>
+              <w:tab w:val="right" w:leader="dot" w:pos="11330"/>
+            </w:tabs>
+            <w:rPr>
+              <w:rFonts w:eastAsiaTheme="minorEastAsia"/>
+              <w:noProof/>
+            </w:rPr>
+          </w:pPr>
+          <w:hyperlink w:anchor="_Toc201094547" w:history="1">
+            <w:r>
+              <w:rPr>
+                <w:rStyle w:val="Hyperlink"/>
+                <w:rFonts w:ascii="Tahoma" w:eastAsia="Times New Roman" w:hAnsi="Tahoma" w:cs="Tahoma"/>
+                <w:b/>
+                <w:noProof/>
+              </w:rPr>
+              <w:t>20.</w:t>
+            </w:r>
+            <w:r>
+              <w:rPr>
+                <w:rFonts w:eastAsiaTheme="minorEastAsia"/>
+                <w:noProof/>
+              </w:rPr>
+              <w:tab/>
+            </w:r>
+            <w:r>
+              <w:rPr>
+                <w:rStyle w:val="Hyperlink"/>
+                <w:rFonts w:ascii="Tahoma" w:eastAsia="Times New Roman" w:hAnsi="Tahoma" w:cs="Tahoma"/>
+                <w:b/>
+                <w:noProof/>
+              </w:rPr>
+              <w:t>Redux</w:t>
+            </w:r>
+            <w:r>
+              <w:rPr>
+                <w:noProof/>
+                <w:webHidden/>
+              </w:rPr>
+              <w:tab/>
+            </w:r>
+            <w:r>
+              <w:rPr>
+                <w:noProof/>
+                <w:webHidden/>
+              </w:rPr>
+              <w:fldChar w:fldCharType="begin"/>
+            </w:r>
+            <w:r>
+              <w:rPr>
+                <w:noProof/>
+                <w:webHidden/>
+              </w:rPr>
+              <w:instrText xml:space="preserve"> PAGEREF _Toc201094547 \h </w:instrText>
             </w:r>
             <w:r>
               <w:rPr>
@@ -1819,7 +1952,7 @@
           <w:szCs w:val="24"/>
         </w:rPr>
       </w:pPr>
-      <w:bookmarkStart w:id="1" w:name="_Toc190882966"/>
+      <w:bookmarkStart w:id="1" w:name="_Toc201094528"/>
       <w:r>
         <w:rPr>
           <w:rFonts w:ascii="Tahoma" w:hAnsi="Tahoma" w:cs="Tahoma"/>
@@ -1869,7 +2002,7 @@
           <w:docGrid w:linePitch="360"/>
         </w:sectPr>
       </w:pPr>
-      <w:bookmarkStart w:id="2" w:name="_Toc190882967"/>
+      <w:bookmarkStart w:id="2" w:name="_Toc201094529"/>
       <w:r>
         <w:rPr>
           <w:rFonts w:ascii="Tahoma" w:eastAsia="Times New Roman" w:hAnsi="Tahoma" w:cs="Tahoma"/>
@@ -1955,7 +2088,7 @@
           <w:docGrid w:linePitch="360"/>
         </w:sectPr>
       </w:pPr>
-      <w:bookmarkStart w:id="3" w:name="_Toc190882968"/>
+      <w:bookmarkStart w:id="3" w:name="_Toc201094530"/>
       <w:r>
         <w:rPr>
           <w:rFonts w:ascii="Tahoma" w:eastAsia="Times New Roman" w:hAnsi="Tahoma" w:cs="Tahoma"/>
@@ -2024,7 +2157,7 @@
           <w:noProof/>
         </w:rPr>
         <w:drawing>
-          <wp:inline distT="0" distB="0" distL="0" distR="0" wp14:anchorId="49FE158E" wp14:editId="338DB3D1">
+          <wp:inline distT="0" distB="0" distL="0" distR="0" wp14:anchorId="5E2C2F35" wp14:editId="601BDD58">
             <wp:extent cx="4596714" cy="1508322"/>
             <wp:effectExtent l="0" t="0" r="0" b="0"/>
             <wp:docPr id="1" name="Picture 1"/>
@@ -2084,7 +2217,7 @@
           <w:noProof/>
         </w:rPr>
         <w:drawing>
-          <wp:inline distT="0" distB="0" distL="0" distR="0" wp14:anchorId="5E381A7D" wp14:editId="295D04C7">
+          <wp:inline distT="0" distB="0" distL="0" distR="0" wp14:anchorId="280751B0" wp14:editId="3BD582D0">
             <wp:extent cx="4728519" cy="1643306"/>
             <wp:effectExtent l="0" t="0" r="0" b="0"/>
             <wp:docPr id="4" name="Picture 4"/>
@@ -2138,7 +2271,7 @@
           <w:noProof/>
         </w:rPr>
         <w:drawing>
-          <wp:inline distT="0" distB="0" distL="0" distR="0" wp14:anchorId="708D1830" wp14:editId="6FE5D7BB">
+          <wp:inline distT="0" distB="0" distL="0" distR="0" wp14:anchorId="0908300B" wp14:editId="1A27DE9B">
             <wp:extent cx="1701521" cy="1219200"/>
             <wp:effectExtent l="0" t="0" r="0" b="0"/>
             <wp:docPr id="5" name="Picture 5"/>
@@ -2190,7 +2323,7 @@
           <w:szCs w:val="24"/>
         </w:rPr>
       </w:pPr>
-      <w:bookmarkStart w:id="4" w:name="_Toc190882969"/>
+      <w:bookmarkStart w:id="4" w:name="_Toc201094531"/>
       <w:r>
         <w:rPr>
           <w:rFonts w:ascii="Tahoma" w:eastAsia="Times New Roman" w:hAnsi="Tahoma" w:cs="Tahoma"/>
@@ -2341,7 +2474,7 @@
           <w:szCs w:val="24"/>
         </w:rPr>
       </w:pPr>
-      <w:bookmarkStart w:id="5" w:name="_Toc190882970"/>
+      <w:bookmarkStart w:id="5" w:name="_Toc201094532"/>
       <w:r>
         <w:rPr>
           <w:rFonts w:ascii="Tahoma" w:eastAsia="Times New Roman" w:hAnsi="Tahoma" w:cs="Tahoma"/>
@@ -2376,7 +2509,7 @@
           <w:szCs w:val="24"/>
         </w:rPr>
       </w:pPr>
-      <w:bookmarkStart w:id="6" w:name="_Toc190882971"/>
+      <w:bookmarkStart w:id="6" w:name="_Toc201094533"/>
       <w:r>
         <w:rPr>
           <w:rFonts w:ascii="Tahoma" w:eastAsia="Times New Roman" w:hAnsi="Tahoma" w:cs="Tahoma"/>
@@ -2585,7 +2718,7 @@
           <w:noProof/>
         </w:rPr>
         <w:drawing>
-          <wp:inline distT="0" distB="0" distL="0" distR="0" wp14:anchorId="5F920928" wp14:editId="007636DA">
+          <wp:inline distT="0" distB="0" distL="0" distR="0" wp14:anchorId="0693942A" wp14:editId="66A7B70B">
             <wp:extent cx="3896497" cy="2144791"/>
             <wp:effectExtent l="0" t="0" r="8890" b="8255"/>
             <wp:docPr id="6" name="Picture 6"/>
@@ -2664,7 +2797,7 @@
           <w:noProof/>
         </w:rPr>
         <w:drawing>
-          <wp:inline distT="0" distB="0" distL="0" distR="0" wp14:anchorId="5222EB36" wp14:editId="20A6624B">
+          <wp:inline distT="0" distB="0" distL="0" distR="0" wp14:anchorId="4B260C25" wp14:editId="0DACB78B">
             <wp:extent cx="3238952" cy="1171739"/>
             <wp:effectExtent l="0" t="0" r="0" b="9525"/>
             <wp:docPr id="10" name="Picture 10"/>
@@ -2717,7 +2850,7 @@
           <w:szCs w:val="24"/>
         </w:rPr>
       </w:pPr>
-      <w:bookmarkStart w:id="7" w:name="_Toc190882972"/>
+      <w:bookmarkStart w:id="7" w:name="_Toc201094534"/>
       <w:r>
         <w:rPr>
           <w:rFonts w:ascii="Tahoma" w:eastAsia="Times New Roman" w:hAnsi="Tahoma" w:cs="Tahoma"/>
@@ -2907,7 +3040,7 @@
           <w:szCs w:val="24"/>
         </w:rPr>
       </w:pPr>
-      <w:bookmarkStart w:id="8" w:name="_Toc190882973"/>
+      <w:bookmarkStart w:id="8" w:name="_Toc201094535"/>
       <w:r>
         <w:rPr>
           <w:rFonts w:ascii="Tahoma" w:eastAsia="Times New Roman" w:hAnsi="Tahoma" w:cs="Tahoma"/>
@@ -2949,7 +3082,7 @@
           <w:szCs w:val="24"/>
         </w:rPr>
       </w:pPr>
-      <w:bookmarkStart w:id="9" w:name="_Toc190882974"/>
+      <w:bookmarkStart w:id="9" w:name="_Toc201094536"/>
       <w:r>
         <w:rPr>
           <w:rFonts w:ascii="Tahoma" w:eastAsia="Times New Roman" w:hAnsi="Tahoma" w:cs="Tahoma"/>
@@ -2975,7 +3108,7 @@
           <w:noProof/>
         </w:rPr>
         <w:drawing>
-          <wp:inline distT="0" distB="0" distL="0" distR="0" wp14:anchorId="2A1596DD" wp14:editId="194957EE">
+          <wp:inline distT="0" distB="0" distL="0" distR="0" wp14:anchorId="360A09A4" wp14:editId="3A20B09F">
             <wp:extent cx="4959178" cy="3983086"/>
             <wp:effectExtent l="0" t="0" r="0" b="0"/>
             <wp:docPr id="7" name="Picture 7"/>
@@ -3027,7 +3160,7 @@
           <w:szCs w:val="24"/>
         </w:rPr>
       </w:pPr>
-      <w:bookmarkStart w:id="10" w:name="_Toc190882975"/>
+      <w:bookmarkStart w:id="10" w:name="_Toc201094537"/>
       <w:r>
         <w:rPr>
           <w:rFonts w:ascii="Tahoma" w:eastAsia="Times New Roman" w:hAnsi="Tahoma" w:cs="Tahoma"/>
@@ -3183,7 +3316,7 @@
           <w:szCs w:val="24"/>
         </w:rPr>
       </w:pPr>
-      <w:bookmarkStart w:id="11" w:name="_Toc190882976"/>
+      <w:bookmarkStart w:id="11" w:name="_Toc201094538"/>
       <w:r>
         <w:rPr>
           <w:rFonts w:ascii="Tahoma" w:eastAsia="Times New Roman" w:hAnsi="Tahoma" w:cs="Tahoma"/>
@@ -3251,7 +3384,7 @@
         </w:rPr>
         <w:lastRenderedPageBreak/>
         <w:drawing>
-          <wp:inline distT="0" distB="0" distL="0" distR="0" wp14:anchorId="2DBF0F6B" wp14:editId="15BF3A11">
+          <wp:inline distT="0" distB="0" distL="0" distR="0" wp14:anchorId="132487A6" wp14:editId="7B74B482">
             <wp:extent cx="3551958" cy="2814629"/>
             <wp:effectExtent l="0" t="0" r="0" b="5080"/>
             <wp:docPr id="8" name="Picture 8"/>
@@ -3377,7 +3510,7 @@
           <w:szCs w:val="24"/>
         </w:rPr>
       </w:pPr>
-      <w:bookmarkStart w:id="12" w:name="_Toc190882977"/>
+      <w:bookmarkStart w:id="12" w:name="_Toc201094539"/>
       <w:r>
         <w:rPr>
           <w:rFonts w:ascii="Tahoma" w:eastAsia="Times New Roman" w:hAnsi="Tahoma" w:cs="Tahoma"/>
@@ -3413,7 +3546,7 @@
           <w:noProof/>
         </w:rPr>
         <w:drawing>
-          <wp:inline distT="0" distB="0" distL="0" distR="0" wp14:anchorId="64234882" wp14:editId="38A1951E">
+          <wp:inline distT="0" distB="0" distL="0" distR="0" wp14:anchorId="473DCAD3" wp14:editId="289AD433">
             <wp:extent cx="2998573" cy="2237031"/>
             <wp:effectExtent l="0" t="0" r="0" b="0"/>
             <wp:docPr id="9" name="Picture 9"/>
@@ -3475,7 +3608,7 @@
         </w:rPr>
         <w:tab/>
       </w:r>
-      <w:bookmarkStart w:id="13" w:name="_Toc190882978"/>
+      <w:bookmarkStart w:id="13" w:name="_Toc201094540"/>
       <w:r>
         <w:rPr>
           <w:rFonts w:ascii="Tahoma" w:eastAsia="Times New Roman" w:hAnsi="Tahoma" w:cs="Tahoma"/>
@@ -3500,7 +3633,7 @@
         </w:rPr>
         <w:lastRenderedPageBreak/>
         <w:drawing>
-          <wp:anchor distT="0" distB="0" distL="114300" distR="114300" simplePos="0" relativeHeight="251658240" behindDoc="0" locked="0" layoutInCell="1" allowOverlap="1" wp14:anchorId="29E27D56" wp14:editId="70EF131F">
+          <wp:anchor distT="0" distB="0" distL="114300" distR="114300" simplePos="0" relativeHeight="251658240" behindDoc="0" locked="0" layoutInCell="1" allowOverlap="1" wp14:anchorId="56CB704F" wp14:editId="55A060FD">
             <wp:simplePos x="0" y="0"/>
             <wp:positionH relativeFrom="column">
               <wp:align>left</wp:align>
@@ -3656,7 +3789,7 @@
           <w:noProof/>
         </w:rPr>
         <w:drawing>
-          <wp:anchor distT="0" distB="0" distL="114300" distR="114300" simplePos="0" relativeHeight="251659264" behindDoc="1" locked="0" layoutInCell="1" allowOverlap="1" wp14:anchorId="1EBD8606" wp14:editId="67CB4E19">
+          <wp:anchor distT="0" distB="0" distL="114300" distR="114300" simplePos="0" relativeHeight="251659264" behindDoc="1" locked="0" layoutInCell="1" allowOverlap="1" wp14:anchorId="04B59F08" wp14:editId="46A2B692">
             <wp:simplePos x="345440" y="4218940"/>
             <wp:positionH relativeFrom="column">
               <wp:align>left</wp:align>
@@ -3797,7 +3930,7 @@
           <w:szCs w:val="24"/>
         </w:rPr>
       </w:pPr>
-      <w:bookmarkStart w:id="14" w:name="_Toc190882979"/>
+      <w:bookmarkStart w:id="14" w:name="_Toc201094541"/>
       <w:r>
         <w:rPr>
           <w:rFonts w:ascii="Tahoma" w:eastAsia="Times New Roman" w:hAnsi="Tahoma" w:cs="Tahoma"/>
@@ -4891,7 +5024,7 @@
           <w:szCs w:val="24"/>
         </w:rPr>
       </w:pPr>
-      <w:bookmarkStart w:id="15" w:name="_Toc190882980"/>
+      <w:bookmarkStart w:id="15" w:name="_Toc201094542"/>
       <w:r>
         <w:rPr>
           <w:rFonts w:ascii="Tahoma" w:eastAsia="Times New Roman" w:hAnsi="Tahoma" w:cs="Tahoma"/>
@@ -4915,7 +5048,7 @@
           <w:noProof/>
         </w:rPr>
         <w:drawing>
-          <wp:anchor distT="0" distB="0" distL="114300" distR="114300" simplePos="0" relativeHeight="251662336" behindDoc="1" locked="0" layoutInCell="1" allowOverlap="1" wp14:anchorId="7D7FFE94" wp14:editId="32566A61">
+          <wp:anchor distT="0" distB="0" distL="114300" distR="114300" simplePos="0" relativeHeight="251662336" behindDoc="1" locked="0" layoutInCell="1" allowOverlap="1" wp14:anchorId="6B42CF82" wp14:editId="7D1FB193">
             <wp:simplePos x="0" y="0"/>
             <wp:positionH relativeFrom="column">
               <wp:posOffset>5142230</wp:posOffset>
@@ -4983,7 +5116,7 @@
           <w:noProof/>
         </w:rPr>
         <w:drawing>
-          <wp:anchor distT="0" distB="0" distL="114300" distR="114300" simplePos="0" relativeHeight="251660288" behindDoc="1" locked="0" layoutInCell="1" allowOverlap="1" wp14:anchorId="383BD365" wp14:editId="6A29A075">
+          <wp:anchor distT="0" distB="0" distL="114300" distR="114300" simplePos="0" relativeHeight="251660288" behindDoc="1" locked="0" layoutInCell="1" allowOverlap="1" wp14:anchorId="43EC3E47" wp14:editId="591DF698">
             <wp:simplePos x="0" y="0"/>
             <wp:positionH relativeFrom="page">
               <wp:align>center</wp:align>
@@ -5051,7 +5184,7 @@
           <w:noProof/>
         </w:rPr>
         <w:drawing>
-          <wp:anchor distT="0" distB="0" distL="114300" distR="114300" simplePos="0" relativeHeight="251661312" behindDoc="1" locked="0" layoutInCell="1" allowOverlap="1" wp14:anchorId="59FD8F61" wp14:editId="6F726523">
+          <wp:anchor distT="0" distB="0" distL="114300" distR="114300" simplePos="0" relativeHeight="251661312" behindDoc="1" locked="0" layoutInCell="1" allowOverlap="1" wp14:anchorId="6D8A0606" wp14:editId="63160818">
             <wp:simplePos x="0" y="0"/>
             <wp:positionH relativeFrom="column">
               <wp:posOffset>24130</wp:posOffset>
@@ -5146,7 +5279,7 @@
           <w:szCs w:val="24"/>
         </w:rPr>
       </w:pPr>
-      <w:bookmarkStart w:id="16" w:name="_Toc190882981"/>
+      <w:bookmarkStart w:id="16" w:name="_Toc201094543"/>
       <w:r>
         <w:rPr>
           <w:rFonts w:ascii="Tahoma" w:eastAsia="Times New Roman" w:hAnsi="Tahoma" w:cs="Tahoma"/>
@@ -5304,7 +5437,7 @@
           <w:szCs w:val="24"/>
         </w:rPr>
       </w:pPr>
-      <w:bookmarkStart w:id="17" w:name="_Toc190882982"/>
+      <w:bookmarkStart w:id="17" w:name="_Toc201094544"/>
       <w:r>
         <w:rPr>
           <w:rFonts w:ascii="Tahoma" w:eastAsia="Times New Roman" w:hAnsi="Tahoma" w:cs="Tahoma"/>
@@ -5339,7 +5472,7 @@
           <w:szCs w:val="24"/>
         </w:rPr>
       </w:pPr>
-      <w:bookmarkStart w:id="18" w:name="_Toc190882983"/>
+      <w:bookmarkStart w:id="18" w:name="_Toc201094545"/>
       <w:r>
         <w:rPr>
           <w:rFonts w:ascii="Tahoma" w:eastAsia="Times New Roman" w:hAnsi="Tahoma" w:cs="Tahoma"/>
@@ -5602,7 +5735,7 @@
           <w:szCs w:val="24"/>
         </w:rPr>
       </w:pPr>
-      <w:bookmarkStart w:id="19" w:name="_Toc190882984"/>
+      <w:bookmarkStart w:id="19" w:name="_Toc201094546"/>
       <w:r>
         <w:rPr>
           <w:rFonts w:ascii="Tahoma" w:eastAsia="Times New Roman" w:hAnsi="Tahoma" w:cs="Tahoma"/>
@@ -5718,7 +5851,70 @@
         <w:t xml:space="preserve"> chỉ hỗ trợ share data cho các nested component. Ko có reducers. Ko có debugger tool like Redux, thiếu middleware để xử lý data.  </w:t>
       </w:r>
     </w:p>
-    <w:p/>
+    <w:p>
+      <w:pPr>
+        <w:pStyle w:val="ListParagraph"/>
+        <w:numPr>
+          <w:ilvl w:val="0"/>
+          <w:numId w:val="1"/>
+        </w:numPr>
+        <w:outlineLvl w:val="0"/>
+        <w:rPr>
+          <w:rFonts w:ascii="Tahoma" w:eastAsia="Times New Roman" w:hAnsi="Tahoma" w:cs="Tahoma"/>
+          <w:b/>
+          <w:color w:val="222222"/>
+          <w:sz w:val="32"/>
+          <w:szCs w:val="24"/>
+        </w:rPr>
+      </w:pPr>
+      <w:bookmarkStart w:id="20" w:name="_Toc201094547"/>
+      <w:r>
+        <w:rPr>
+          <w:rFonts w:ascii="Tahoma" w:eastAsia="Times New Roman" w:hAnsi="Tahoma" w:cs="Tahoma"/>
+          <w:b/>
+          <w:color w:val="222222"/>
+          <w:sz w:val="32"/>
+          <w:szCs w:val="24"/>
+        </w:rPr>
+        <w:t>Redux</w:t>
+      </w:r>
+      <w:bookmarkEnd w:id="20"/>
+    </w:p>
+    <w:p>
+      <w:r>
+        <w:t>Thành phần của Redux</w:t>
+      </w:r>
+    </w:p>
+    <w:p>
+      <w:r>
+        <w:t>Store: save/ keep the state of redux</w:t>
+      </w:r>
+    </w:p>
+    <w:p>
+      <w:r>
+        <w:t>Reducer: Reducer là 1 hàm nhận state ban đầu và 1 action</w:t>
+      </w:r>
+    </w:p>
+    <w:p>
+      <w:r>
+        <w:t>Action: 1 object luôn có thuộc tính type để xác định 1 hàm động cụ thể</w:t>
+      </w:r>
+    </w:p>
+    <w:p>
+      <w:r>
+        <w:t>Dispatch:  gửi 1 action(object) đến reducer. Thường store.dispatch action</w:t>
+      </w:r>
+    </w:p>
+    <w:p>
+      <w:r>
+        <w:t>Có redux devtool, 1 way binding vì  luôn đi theo flow</w:t>
+      </w:r>
+    </w:p>
+    <w:p>
+      <w:r>
+        <w:t>Flow: UI =&gt; dispatch action =&gt; reducer =&gt; return new state =&gt; state dc lưu vào store =&gt; render UI</w:t>
+      </w:r>
+    </w:p>
     <w:p/>
     <w:p/>
     <w:p/>
@@ -7951,7 +8147,7 @@
 </file>
 
 <file path=customXml/itemProps1.xml><?xml version="1.0" encoding="utf-8"?>
-<ds:datastoreItem xmlns:ds="http://schemas.openxmlformats.org/officeDocument/2006/customXml" ds:itemID="{4D524973-8929-445B-854B-2768C2AFB40A}">
+<ds:datastoreItem xmlns:ds="http://schemas.openxmlformats.org/officeDocument/2006/customXml" ds:itemID="{B59A6885-13DB-4516-9AB9-4E21E0FEF1DA}">
   <ds:schemaRefs>
     <ds:schemaRef ds:uri="http://schemas.openxmlformats.org/officeDocument/2006/bibliography"/>
   </ds:schemaRefs>
